--- a/1-Reports/3-Task-Three.docx
+++ b/1-Reports/3-Task-Three.docx
@@ -41,7 +41,15 @@
           <w:sz w:val="20"/>
           <w:szCs w:val="20"/>
         </w:rPr>
-        <w:t xml:space="preserve">Firstly, to avoid over-engineering, I expand my idea step by step. I consider it as a </w:t>
+        <w:t>Firstly, to avoid over-engineering, I expand my idea step by step. I consider it as a</w:t>
+      </w:r>
+      <w:r>
+        <w:rPr>
+          <w:rFonts w:asciiTheme="majorHAnsi" w:hAnsiTheme="majorHAnsi" w:cstheme="majorHAnsi"/>
+          <w:sz w:val="20"/>
+          <w:szCs w:val="20"/>
+        </w:rPr>
+        <w:t xml:space="preserve"> </w:t>
       </w:r>
       <w:r>
         <w:rPr>
@@ -50,7 +58,25 @@
           <w:sz w:val="20"/>
           <w:szCs w:val="20"/>
         </w:rPr>
-        <w:t>Web-Application</w:t>
+        <w:t>.Net</w:t>
+      </w:r>
+      <w:r>
+        <w:rPr>
+          <w:rFonts w:asciiTheme="majorHAnsi" w:hAnsiTheme="majorHAnsi" w:cstheme="majorHAnsi"/>
+          <w:color w:val="FF0000"/>
+          <w:sz w:val="20"/>
+          <w:szCs w:val="20"/>
+        </w:rPr>
+        <w:t xml:space="preserve"> Web</w:t>
+      </w:r>
+      <w:r>
+        <w:rPr>
+          <w:rFonts w:asciiTheme="majorHAnsi" w:hAnsiTheme="majorHAnsi" w:cstheme="majorHAnsi"/>
+          <w:color w:val="FF0000"/>
+          <w:sz w:val="20"/>
+          <w:szCs w:val="20"/>
+        </w:rPr>
+        <w:t>-Application</w:t>
       </w:r>
       <w:r>
         <w:rPr>
@@ -75,7 +101,25 @@
           <w:sz w:val="20"/>
           <w:szCs w:val="20"/>
         </w:rPr>
-        <w:t>endpoint.   UI representation for end-user and webApi endpoint for the scenario which negotiates with other services.</w:t>
+        <w:t xml:space="preserve">endpoint.   UI representation for end-user and </w:t>
+      </w:r>
+      <w:proofErr w:type="spellStart"/>
+      <w:r>
+        <w:rPr>
+          <w:rFonts w:asciiTheme="majorHAnsi" w:hAnsiTheme="majorHAnsi" w:cstheme="majorHAnsi"/>
+          <w:sz w:val="20"/>
+          <w:szCs w:val="20"/>
+        </w:rPr>
+        <w:t>webApi</w:t>
+      </w:r>
+      <w:proofErr w:type="spellEnd"/>
+      <w:r>
+        <w:rPr>
+          <w:rFonts w:asciiTheme="majorHAnsi" w:hAnsiTheme="majorHAnsi" w:cstheme="majorHAnsi"/>
+          <w:sz w:val="20"/>
+          <w:szCs w:val="20"/>
+        </w:rPr>
+        <w:t xml:space="preserve"> endpoint for the scenario which negotiates with other services.</w:t>
       </w:r>
     </w:p>
     <w:p>
@@ -150,7 +194,25 @@
           <w:sz w:val="20"/>
           <w:szCs w:val="20"/>
         </w:rPr>
-        <w:t xml:space="preserve">I see just one responsibility which take a backup from SalesForce and upload them in Azure and Aws. I ask you one question, is there any possibility in the future that we want to add another uploader? Maybe after a while you want to persist it in GCP or others. There is a narrow border between over-engineering and having an extensible design which becomes clear after asking questions from business experts and having a good understanding of the business. If we have an assumption that it can be extensible, we can use the Open-Close Principle that lets us without changing the code we can put beside the project another upload provider. If we </w:t>
+        <w:t xml:space="preserve">I see just one responsibility which take a backup from </w:t>
+      </w:r>
+      <w:proofErr w:type="spellStart"/>
+      <w:r>
+        <w:rPr>
+          <w:rFonts w:asciiTheme="majorHAnsi" w:hAnsiTheme="majorHAnsi" w:cstheme="majorHAnsi"/>
+          <w:sz w:val="20"/>
+          <w:szCs w:val="20"/>
+        </w:rPr>
+        <w:t>SalesForce</w:t>
+      </w:r>
+      <w:proofErr w:type="spellEnd"/>
+      <w:r>
+        <w:rPr>
+          <w:rFonts w:asciiTheme="majorHAnsi" w:hAnsiTheme="majorHAnsi" w:cstheme="majorHAnsi"/>
+          <w:sz w:val="20"/>
+          <w:szCs w:val="20"/>
+        </w:rPr>
+        <w:t xml:space="preserve"> and upload them in Azure and Aws. I ask you one question, is there any possibility in the future that we want to add another uploader? Maybe after a while you want to persist it in GCP or others. There is a narrow border between over-engineering and having an extensible design which becomes clear after asking questions from business experts and having a good understanding of the business. If we have an assumption that it can be extensible, we can use the Open-Close Principle that lets us without changing the code we can put beside the project another upload provider. If we </w:t>
       </w:r>
       <w:r>
         <w:rPr>
@@ -217,7 +279,25 @@
           <w:sz w:val="20"/>
           <w:szCs w:val="20"/>
         </w:rPr>
-        <w:t xml:space="preserve">Let me expand my scenario, from now on we suppose our app is an instantiated module in a Microservice Service Mesh System and it is hosted behind Api-Getway and end-users can access it by webUi and other Microservices according to their requirement call its endpoint. Then concurrency issues are possible and async programming is useful.  Then we should pay attention that if we register a service that has a state, as a singleton then their states get shared among other requests. </w:t>
+        <w:t xml:space="preserve">Let me expand my scenario, from now on we suppose our app is an instantiated module in a Microservice Service Mesh System and it is hosted behind Api-Getway and end-users can access it by </w:t>
+      </w:r>
+      <w:proofErr w:type="spellStart"/>
+      <w:r>
+        <w:rPr>
+          <w:rFonts w:asciiTheme="majorHAnsi" w:hAnsiTheme="majorHAnsi" w:cstheme="majorHAnsi"/>
+          <w:sz w:val="20"/>
+          <w:szCs w:val="20"/>
+        </w:rPr>
+        <w:t>webUi</w:t>
+      </w:r>
+      <w:proofErr w:type="spellEnd"/>
+      <w:r>
+        <w:rPr>
+          <w:rFonts w:asciiTheme="majorHAnsi" w:hAnsiTheme="majorHAnsi" w:cstheme="majorHAnsi"/>
+          <w:sz w:val="20"/>
+          <w:szCs w:val="20"/>
+        </w:rPr>
+        <w:t xml:space="preserve"> and other Microservices according to their requirement call its endpoint. Then concurrency issues are possible and async programming is useful.  Then we should pay attention that if we register a service that has a state, as a singleton then their states get shared among other requests. </w:t>
       </w:r>
     </w:p>
     <w:p>
@@ -775,7 +855,25 @@
           <w:sz w:val="20"/>
           <w:szCs w:val="20"/>
         </w:rPr>
-        <w:t xml:space="preserve">By following our assumption, we have a microservice that is equipped with a Service Mesh System (Side-Car Pattern) then we have already had a solution for all of them except Automatic instantiation that Dockerization and Kubernetes can handle. </w:t>
+        <w:t xml:space="preserve">By following our assumption, we have a microservice that is equipped with a Service Mesh System (Side-Car Pattern) then we have already had a solution for all of them except Automatic instantiation that </w:t>
+      </w:r>
+      <w:proofErr w:type="spellStart"/>
+      <w:r>
+        <w:rPr>
+          <w:rFonts w:asciiTheme="majorHAnsi" w:hAnsiTheme="majorHAnsi" w:cstheme="majorHAnsi"/>
+          <w:sz w:val="20"/>
+          <w:szCs w:val="20"/>
+        </w:rPr>
+        <w:t>Dockerization</w:t>
+      </w:r>
+      <w:proofErr w:type="spellEnd"/>
+      <w:r>
+        <w:rPr>
+          <w:rFonts w:asciiTheme="majorHAnsi" w:hAnsiTheme="majorHAnsi" w:cstheme="majorHAnsi"/>
+          <w:sz w:val="20"/>
+          <w:szCs w:val="20"/>
+        </w:rPr>
+        <w:t xml:space="preserve"> and Kubernetes can handle. </w:t>
       </w:r>
     </w:p>
     <w:p>
@@ -1241,6 +1339,7 @@
           <w:szCs w:val="20"/>
         </w:rPr>
       </w:pPr>
+      <w:proofErr w:type="spellStart"/>
       <w:r>
         <w:rPr>
           <w:rFonts w:asciiTheme="majorHAnsi" w:hAnsiTheme="majorHAnsi" w:cstheme="majorHAnsi"/>
@@ -1248,7 +1347,17 @@
           <w:sz w:val="20"/>
           <w:szCs w:val="20"/>
         </w:rPr>
-        <w:t xml:space="preserve">IHostBuilder </w:t>
+        <w:t>IHostBuilder</w:t>
+      </w:r>
+      <w:proofErr w:type="spellEnd"/>
+      <w:r>
+        <w:rPr>
+          <w:rFonts w:asciiTheme="majorHAnsi" w:hAnsiTheme="majorHAnsi" w:cstheme="majorHAnsi"/>
+          <w:color w:val="5B9BD5" w:themeColor="accent5"/>
+          <w:sz w:val="20"/>
+          <w:szCs w:val="20"/>
+        </w:rPr>
+        <w:t xml:space="preserve"> </w:t>
       </w:r>
     </w:p>
     <w:p>
@@ -1266,6 +1375,7 @@
           <w:szCs w:val="20"/>
         </w:rPr>
       </w:pPr>
+      <w:proofErr w:type="spellStart"/>
       <w:r>
         <w:rPr>
           <w:rFonts w:asciiTheme="majorHAnsi" w:hAnsiTheme="majorHAnsi" w:cstheme="majorHAnsi"/>
@@ -1277,6 +1387,7 @@
         </w:rPr>
         <w:t>BackgroundService</w:t>
       </w:r>
+      <w:proofErr w:type="spellEnd"/>
       <w:r>
         <w:rPr>
           <w:rFonts w:asciiTheme="majorHAnsi" w:hAnsiTheme="majorHAnsi" w:cstheme="majorHAnsi"/>
@@ -1527,7 +1638,25 @@
           <w:sz w:val="20"/>
           <w:szCs w:val="20"/>
         </w:rPr>
-        <w:t xml:space="preserve"> located in BackupController, it is a Restful </w:t>
+        <w:t xml:space="preserve"> located in </w:t>
+      </w:r>
+      <w:proofErr w:type="spellStart"/>
+      <w:r>
+        <w:rPr>
+          <w:rFonts w:asciiTheme="majorHAnsi" w:hAnsiTheme="majorHAnsi" w:cstheme="majorHAnsi"/>
+          <w:sz w:val="20"/>
+          <w:szCs w:val="20"/>
+        </w:rPr>
+        <w:t>BackupController</w:t>
+      </w:r>
+      <w:proofErr w:type="spellEnd"/>
+      <w:r>
+        <w:rPr>
+          <w:rFonts w:asciiTheme="majorHAnsi" w:hAnsiTheme="majorHAnsi" w:cstheme="majorHAnsi"/>
+          <w:sz w:val="20"/>
+          <w:szCs w:val="20"/>
+        </w:rPr>
+        <w:t xml:space="preserve">, it is a Restful </w:t>
       </w:r>
       <w:r>
         <w:rPr>
@@ -1595,7 +1724,25 @@
           <w:sz w:val="20"/>
           <w:szCs w:val="20"/>
         </w:rPr>
-        <w:t xml:space="preserve">Post httpVerb:  </w:t>
+        <w:t xml:space="preserve">Post </w:t>
+      </w:r>
+      <w:proofErr w:type="spellStart"/>
+      <w:r>
+        <w:rPr>
+          <w:rFonts w:asciiTheme="majorHAnsi" w:hAnsiTheme="majorHAnsi" w:cstheme="majorHAnsi"/>
+          <w:sz w:val="20"/>
+          <w:szCs w:val="20"/>
+        </w:rPr>
+        <w:t>httpVerb</w:t>
+      </w:r>
+      <w:proofErr w:type="spellEnd"/>
+      <w:r>
+        <w:rPr>
+          <w:rFonts w:asciiTheme="majorHAnsi" w:hAnsiTheme="majorHAnsi" w:cstheme="majorHAnsi"/>
+          <w:sz w:val="20"/>
+          <w:szCs w:val="20"/>
+        </w:rPr>
+        <w:t xml:space="preserve">:  </w:t>
       </w:r>
       <w:hyperlink r:id="rId10" w:history="1">
         <w:r>
@@ -1621,6 +1768,7 @@
           <w:szCs w:val="16"/>
         </w:rPr>
       </w:pPr>
+      <w:proofErr w:type="spellStart"/>
       <w:r>
         <w:rPr>
           <w:rFonts w:asciiTheme="majorHAnsi" w:hAnsiTheme="majorHAnsi" w:cstheme="majorHAnsi"/>
@@ -1630,6 +1778,7 @@
         </w:rPr>
         <w:t>BackupCommand</w:t>
       </w:r>
+      <w:proofErr w:type="spellEnd"/>
       <w:r>
         <w:rPr>
           <w:rFonts w:asciiTheme="majorHAnsi" w:hAnsiTheme="majorHAnsi" w:cstheme="majorHAnsi"/>
@@ -1660,6 +1809,7 @@
         </w:rPr>
         <w:t xml:space="preserve">         </w:t>
       </w:r>
+      <w:proofErr w:type="spellStart"/>
       <w:r>
         <w:rPr>
           <w:rFonts w:asciiTheme="majorHAnsi" w:hAnsiTheme="majorHAnsi" w:cstheme="majorHAnsi"/>
@@ -1669,6 +1819,7 @@
         </w:rPr>
         <w:t>SalesforceUsername</w:t>
       </w:r>
+      <w:proofErr w:type="spellEnd"/>
     </w:p>
     <w:p>
       <w:pPr>
@@ -1690,6 +1841,7 @@
         </w:rPr>
         <w:t xml:space="preserve">         </w:t>
       </w:r>
+      <w:proofErr w:type="spellStart"/>
       <w:r>
         <w:rPr>
           <w:rFonts w:asciiTheme="majorHAnsi" w:hAnsiTheme="majorHAnsi" w:cstheme="majorHAnsi"/>
@@ -1699,6 +1851,7 @@
         </w:rPr>
         <w:t>SalesforcePassword</w:t>
       </w:r>
+      <w:proofErr w:type="spellEnd"/>
     </w:p>
     <w:p>
       <w:pPr>
@@ -1718,29 +1871,31 @@
           <w:sz w:val="16"/>
           <w:szCs w:val="16"/>
         </w:rPr>
-        <w:t xml:space="preserve">        SecurityTokenforSalesforce</w:t>
-      </w:r>
-    </w:p>
-    <w:p>
-      <w:pPr>
-        <w:spacing w:after="0" w:line="240" w:lineRule="auto"/>
-        <w:ind w:left="720"/>
+        <w:t xml:space="preserve">        </w:t>
+      </w:r>
+      <w:proofErr w:type="spellStart"/>
+      <w:r>
         <w:rPr>
           <w:rFonts w:asciiTheme="majorHAnsi" w:hAnsiTheme="majorHAnsi" w:cstheme="majorHAnsi"/>
           <w:kern w:val="0"/>
           <w:sz w:val="16"/>
           <w:szCs w:val="16"/>
         </w:rPr>
-      </w:pPr>
-      <w:r>
+        <w:t>SecurityTokenforSalesforce</w:t>
+      </w:r>
+      <w:proofErr w:type="spellEnd"/>
+    </w:p>
+    <w:p>
+      <w:pPr>
+        <w:spacing w:after="0" w:line="240" w:lineRule="auto"/>
+        <w:ind w:left="720"/>
         <w:rPr>
           <w:rFonts w:asciiTheme="majorHAnsi" w:hAnsiTheme="majorHAnsi" w:cstheme="majorHAnsi"/>
           <w:kern w:val="0"/>
           <w:sz w:val="16"/>
           <w:szCs w:val="16"/>
         </w:rPr>
-        <w:t xml:space="preserve">       </w:t>
-      </w:r>
+      </w:pPr>
       <w:r>
         <w:rPr>
           <w:rFonts w:asciiTheme="majorHAnsi" w:hAnsiTheme="majorHAnsi" w:cstheme="majorHAnsi"/>
@@ -1748,7 +1903,7 @@
           <w:sz w:val="16"/>
           <w:szCs w:val="16"/>
         </w:rPr>
-        <w:t xml:space="preserve"> </w:t>
+        <w:t xml:space="preserve">       </w:t>
       </w:r>
       <w:r>
         <w:rPr>
@@ -1757,29 +1912,31 @@
           <w:sz w:val="16"/>
           <w:szCs w:val="16"/>
         </w:rPr>
-        <w:t>Salesforcehostnameforyourorg</w:t>
-      </w:r>
-    </w:p>
-    <w:p>
-      <w:pPr>
-        <w:spacing w:after="0" w:line="240" w:lineRule="auto"/>
-        <w:ind w:left="720"/>
+        <w:t xml:space="preserve"> </w:t>
+      </w:r>
+      <w:proofErr w:type="spellStart"/>
+      <w:r>
         <w:rPr>
           <w:rFonts w:asciiTheme="majorHAnsi" w:hAnsiTheme="majorHAnsi" w:cstheme="majorHAnsi"/>
           <w:kern w:val="0"/>
           <w:sz w:val="16"/>
           <w:szCs w:val="16"/>
         </w:rPr>
-      </w:pPr>
-      <w:r>
+        <w:t>Salesforcehostnameforyourorg</w:t>
+      </w:r>
+      <w:proofErr w:type="spellEnd"/>
+    </w:p>
+    <w:p>
+      <w:pPr>
+        <w:spacing w:after="0" w:line="240" w:lineRule="auto"/>
+        <w:ind w:left="720"/>
         <w:rPr>
           <w:rFonts w:asciiTheme="majorHAnsi" w:hAnsiTheme="majorHAnsi" w:cstheme="majorHAnsi"/>
           <w:kern w:val="0"/>
           <w:sz w:val="16"/>
           <w:szCs w:val="16"/>
         </w:rPr>
-        <w:t xml:space="preserve">   </w:t>
-      </w:r>
+      </w:pPr>
       <w:r>
         <w:rPr>
           <w:rFonts w:asciiTheme="majorHAnsi" w:hAnsiTheme="majorHAnsi" w:cstheme="majorHAnsi"/>
@@ -1796,20 +1953,18 @@
           <w:sz w:val="16"/>
           <w:szCs w:val="16"/>
         </w:rPr>
-        <w:t xml:space="preserve">  AWSaccesskey</w:t>
-      </w:r>
-    </w:p>
-    <w:p>
-      <w:pPr>
-        <w:spacing w:after="0" w:line="240" w:lineRule="auto"/>
-        <w:ind w:left="720"/>
+        <w:t xml:space="preserve">   </w:t>
+      </w:r>
+      <w:r>
         <w:rPr>
           <w:rFonts w:asciiTheme="majorHAnsi" w:hAnsiTheme="majorHAnsi" w:cstheme="majorHAnsi"/>
           <w:kern w:val="0"/>
           <w:sz w:val="16"/>
           <w:szCs w:val="16"/>
         </w:rPr>
-      </w:pPr>
+        <w:t xml:space="preserve">  </w:t>
+      </w:r>
+      <w:proofErr w:type="spellStart"/>
       <w:r>
         <w:rPr>
           <w:rFonts w:asciiTheme="majorHAnsi" w:hAnsiTheme="majorHAnsi" w:cstheme="majorHAnsi"/>
@@ -1817,8 +1972,9 @@
           <w:sz w:val="16"/>
           <w:szCs w:val="16"/>
         </w:rPr>
-        <w:t xml:space="preserve">        AWSsecretkey</w:t>
-      </w:r>
+        <w:t>AWSaccesskey</w:t>
+      </w:r>
+      <w:proofErr w:type="spellEnd"/>
     </w:p>
     <w:p>
       <w:pPr>
@@ -1838,8 +1994,9 @@
           <w:sz w:val="16"/>
           <w:szCs w:val="16"/>
         </w:rPr>
-        <w:t xml:space="preserve">       </w:t>
-      </w:r>
+        <w:t xml:space="preserve">        </w:t>
+      </w:r>
+      <w:proofErr w:type="spellStart"/>
       <w:r>
         <w:rPr>
           <w:rFonts w:asciiTheme="majorHAnsi" w:hAnsiTheme="majorHAnsi" w:cstheme="majorHAnsi"/>
@@ -1847,14 +2004,14 @@
           <w:sz w:val="16"/>
           <w:szCs w:val="16"/>
         </w:rPr>
-        <w:t>Azureaccountname</w:t>
-      </w:r>
+        <w:t>AWSsecretkey</w:t>
+      </w:r>
+      <w:proofErr w:type="spellEnd"/>
     </w:p>
     <w:p>
       <w:pPr>
         <w:spacing w:after="0" w:line="240" w:lineRule="auto"/>
         <w:ind w:left="720"/>
-        <w:jc w:val="both"/>
         <w:rPr>
           <w:rFonts w:asciiTheme="majorHAnsi" w:hAnsiTheme="majorHAnsi" w:cstheme="majorHAnsi"/>
           <w:kern w:val="0"/>
@@ -1871,6 +2028,7 @@
         </w:rPr>
         <w:t xml:space="preserve">       </w:t>
       </w:r>
+      <w:proofErr w:type="spellStart"/>
       <w:r>
         <w:rPr>
           <w:rFonts w:asciiTheme="majorHAnsi" w:hAnsiTheme="majorHAnsi" w:cstheme="majorHAnsi"/>
@@ -1878,8 +2036,42 @@
           <w:sz w:val="16"/>
           <w:szCs w:val="16"/>
         </w:rPr>
+        <w:t>Azureaccountname</w:t>
+      </w:r>
+      <w:proofErr w:type="spellEnd"/>
+    </w:p>
+    <w:p>
+      <w:pPr>
+        <w:spacing w:after="0" w:line="240" w:lineRule="auto"/>
+        <w:ind w:left="720"/>
+        <w:jc w:val="both"/>
+        <w:rPr>
+          <w:rFonts w:asciiTheme="majorHAnsi" w:hAnsiTheme="majorHAnsi" w:cstheme="majorHAnsi"/>
+          <w:kern w:val="0"/>
+          <w:sz w:val="16"/>
+          <w:szCs w:val="16"/>
+        </w:rPr>
+      </w:pPr>
+      <w:r>
+        <w:rPr>
+          <w:rFonts w:asciiTheme="majorHAnsi" w:hAnsiTheme="majorHAnsi" w:cstheme="majorHAnsi"/>
+          <w:kern w:val="0"/>
+          <w:sz w:val="16"/>
+          <w:szCs w:val="16"/>
+        </w:rPr>
+        <w:t xml:space="preserve">       </w:t>
+      </w:r>
+      <w:proofErr w:type="spellStart"/>
+      <w:r>
+        <w:rPr>
+          <w:rFonts w:asciiTheme="majorHAnsi" w:hAnsiTheme="majorHAnsi" w:cstheme="majorHAnsi"/>
+          <w:kern w:val="0"/>
+          <w:sz w:val="16"/>
+          <w:szCs w:val="16"/>
+        </w:rPr>
         <w:t>Azuresharedkey</w:t>
       </w:r>
+      <w:proofErr w:type="spellEnd"/>
     </w:p>
     <w:p>
       <w:pPr>
@@ -1956,6 +2148,7 @@
         </w:rPr>
         <w:t xml:space="preserve"> </w:t>
       </w:r>
+      <w:proofErr w:type="spellStart"/>
       <w:r>
         <w:rPr>
           <w:rFonts w:asciiTheme="majorHAnsi" w:hAnsiTheme="majorHAnsi" w:cstheme="majorHAnsi"/>
@@ -1964,6 +2157,7 @@
         </w:rPr>
         <w:t>BackupController</w:t>
       </w:r>
+      <w:proofErr w:type="spellEnd"/>
       <w:r>
         <w:rPr>
           <w:rFonts w:asciiTheme="majorHAnsi" w:hAnsiTheme="majorHAnsi" w:cstheme="majorHAnsi"/>
@@ -1972,6 +2166,7 @@
         </w:rPr>
         <w:t xml:space="preserve"> dispatch </w:t>
       </w:r>
+      <w:proofErr w:type="spellStart"/>
       <w:r>
         <w:rPr>
           <w:rFonts w:asciiTheme="majorHAnsi" w:hAnsiTheme="majorHAnsi" w:cstheme="majorHAnsi"/>
@@ -1981,6 +2176,7 @@
         </w:rPr>
         <w:t>BackupCommand</w:t>
       </w:r>
+      <w:proofErr w:type="spellEnd"/>
       <w:r>
         <w:rPr>
           <w:rFonts w:asciiTheme="majorHAnsi" w:hAnsiTheme="majorHAnsi" w:cstheme="majorHAnsi"/>
@@ -2005,8 +2201,18 @@
           <w:sz w:val="20"/>
           <w:szCs w:val="20"/>
         </w:rPr>
-        <w:t xml:space="preserve"> BackupApplicationHandler</w:t>
-      </w:r>
+        <w:t xml:space="preserve"> </w:t>
+      </w:r>
+      <w:proofErr w:type="spellStart"/>
+      <w:r>
+        <w:rPr>
+          <w:rFonts w:asciiTheme="majorHAnsi" w:hAnsiTheme="majorHAnsi" w:cstheme="majorHAnsi"/>
+          <w:sz w:val="20"/>
+          <w:szCs w:val="20"/>
+        </w:rPr>
+        <w:t>BackupApplicationHandler</w:t>
+      </w:r>
+      <w:proofErr w:type="spellEnd"/>
       <w:r>
         <w:rPr>
           <w:rFonts w:asciiTheme="majorHAnsi" w:hAnsiTheme="majorHAnsi" w:cstheme="majorHAnsi"/>
@@ -2015,6 +2221,7 @@
         </w:rPr>
         <w:t xml:space="preserve"> we have </w:t>
       </w:r>
+      <w:proofErr w:type="spellStart"/>
       <w:r>
         <w:rPr>
           <w:rFonts w:asciiTheme="majorHAnsi" w:hAnsiTheme="majorHAnsi" w:cstheme="majorHAnsi"/>
@@ -2023,6 +2230,7 @@
         </w:rPr>
         <w:t>BackupCommandHandler</w:t>
       </w:r>
+      <w:proofErr w:type="spellEnd"/>
       <w:r>
         <w:rPr>
           <w:rFonts w:asciiTheme="majorHAnsi" w:hAnsiTheme="majorHAnsi" w:cstheme="majorHAnsi"/>
@@ -2053,7 +2261,16 @@
           <w:sz w:val="20"/>
           <w:szCs w:val="20"/>
         </w:rPr>
-        <w:t xml:space="preserve"> to download ScalesForce</w:t>
+        <w:t xml:space="preserve"> to download </w:t>
+      </w:r>
+      <w:proofErr w:type="spellStart"/>
+      <w:r>
+        <w:rPr>
+          <w:rFonts w:asciiTheme="majorHAnsi" w:hAnsiTheme="majorHAnsi" w:cstheme="majorHAnsi"/>
+          <w:sz w:val="20"/>
+          <w:szCs w:val="20"/>
+        </w:rPr>
+        <w:t>ScalesForce</w:t>
       </w:r>
       <w:r>
         <w:rPr>
@@ -2063,6 +2280,7 @@
         </w:rPr>
         <w:t>Page</w:t>
       </w:r>
+      <w:proofErr w:type="spellEnd"/>
       <w:r>
         <w:rPr>
           <w:rFonts w:asciiTheme="majorHAnsi" w:hAnsiTheme="majorHAnsi" w:cstheme="majorHAnsi"/>
@@ -2477,6 +2695,7 @@
         </w:rPr>
         <w:t xml:space="preserve"> </w:t>
       </w:r>
+      <w:proofErr w:type="spellStart"/>
       <w:r>
         <w:rPr>
           <w:rFonts w:asciiTheme="majorHAnsi" w:hAnsiTheme="majorHAnsi" w:cstheme="majorHAnsi"/>
@@ -2486,6 +2705,7 @@
         </w:rPr>
         <w:t>BackupCommand</w:t>
       </w:r>
+      <w:proofErr w:type="spellEnd"/>
       <w:r>
         <w:rPr>
           <w:rFonts w:asciiTheme="majorHAnsi" w:hAnsiTheme="majorHAnsi" w:cstheme="majorHAnsi"/>
@@ -2495,6 +2715,7 @@
         </w:rPr>
         <w:t xml:space="preserve">, it gets handled by </w:t>
       </w:r>
+      <w:proofErr w:type="spellStart"/>
       <w:r>
         <w:rPr>
           <w:rFonts w:asciiTheme="majorHAnsi" w:hAnsiTheme="majorHAnsi" w:cstheme="majorHAnsi"/>
@@ -2503,6 +2724,7 @@
         </w:rPr>
         <w:t>BackupApplicationHandler</w:t>
       </w:r>
+      <w:proofErr w:type="spellEnd"/>
       <w:r>
         <w:rPr>
           <w:rFonts w:asciiTheme="majorHAnsi" w:hAnsiTheme="majorHAnsi" w:cstheme="majorHAnsi"/>
@@ -2549,6 +2771,7 @@
           <w:szCs w:val="20"/>
         </w:rPr>
       </w:pPr>
+      <w:proofErr w:type="spellStart"/>
       <w:r>
         <w:rPr>
           <w:rFonts w:asciiTheme="majorHAnsi" w:hAnsiTheme="majorHAnsi" w:cstheme="majorHAnsi"/>
@@ -2557,6 +2780,7 @@
         </w:rPr>
         <w:t>ILogger</w:t>
       </w:r>
+      <w:proofErr w:type="spellEnd"/>
       <w:r>
         <w:rPr>
           <w:rFonts w:asciiTheme="majorHAnsi" w:hAnsiTheme="majorHAnsi" w:cstheme="majorHAnsi"/>
@@ -2587,7 +2811,25 @@
           <w:sz w:val="20"/>
           <w:szCs w:val="20"/>
         </w:rPr>
-        <w:t xml:space="preserve">could platform, ILogger is wrapped by </w:t>
+        <w:t xml:space="preserve">could platform, </w:t>
+      </w:r>
+      <w:proofErr w:type="spellStart"/>
+      <w:r>
+        <w:rPr>
+          <w:rFonts w:asciiTheme="majorHAnsi" w:hAnsiTheme="majorHAnsi" w:cstheme="majorHAnsi"/>
+          <w:sz w:val="20"/>
+          <w:szCs w:val="20"/>
+        </w:rPr>
+        <w:t>ILogger</w:t>
+      </w:r>
+      <w:proofErr w:type="spellEnd"/>
+      <w:r>
+        <w:rPr>
+          <w:rFonts w:asciiTheme="majorHAnsi" w:hAnsiTheme="majorHAnsi" w:cstheme="majorHAnsi"/>
+          <w:sz w:val="20"/>
+          <w:szCs w:val="20"/>
+        </w:rPr>
+        <w:t xml:space="preserve"> is wrapped by </w:t>
       </w:r>
       <w:r>
         <w:rPr>
@@ -2603,8 +2845,18 @@
           <w:sz w:val="20"/>
           <w:szCs w:val="20"/>
         </w:rPr>
-        <w:t>Could logger provider, Otherwise, I prefer wrapping it with Serilog</w:t>
-      </w:r>
+        <w:t xml:space="preserve">Could logger provider, Otherwise, I prefer wrapping it with </w:t>
+      </w:r>
+      <w:proofErr w:type="spellStart"/>
+      <w:r>
+        <w:rPr>
+          <w:rFonts w:asciiTheme="majorHAnsi" w:hAnsiTheme="majorHAnsi" w:cstheme="majorHAnsi"/>
+          <w:sz w:val="20"/>
+          <w:szCs w:val="20"/>
+        </w:rPr>
+        <w:t>Serilog</w:t>
+      </w:r>
+      <w:proofErr w:type="spellEnd"/>
       <w:r>
         <w:rPr>
           <w:rFonts w:asciiTheme="majorHAnsi" w:hAnsiTheme="majorHAnsi" w:cstheme="majorHAnsi"/>
@@ -2653,6 +2905,7 @@
         </w:rPr>
         <w:t xml:space="preserve"> Elastic configuration for </w:t>
       </w:r>
+      <w:proofErr w:type="spellStart"/>
       <w:r>
         <w:rPr>
           <w:rFonts w:asciiTheme="majorHAnsi" w:hAnsiTheme="majorHAnsi" w:cstheme="majorHAnsi"/>
@@ -2669,6 +2922,7 @@
         </w:rPr>
         <w:t>erilog</w:t>
       </w:r>
+      <w:proofErr w:type="spellEnd"/>
       <w:r>
         <w:rPr>
           <w:rFonts w:asciiTheme="majorHAnsi" w:hAnsiTheme="majorHAnsi" w:cstheme="majorHAnsi"/>
@@ -2814,7 +3068,27 @@
           <w:szCs w:val="20"/>
           <w:lang w:bidi="fa-IR"/>
         </w:rPr>
-        <w:t>make a Query on BackupRecord Object.</w:t>
+        <w:t xml:space="preserve">make a Query on </w:t>
+      </w:r>
+      <w:proofErr w:type="spellStart"/>
+      <w:r>
+        <w:rPr>
+          <w:rFonts w:asciiTheme="majorHAnsi" w:hAnsiTheme="majorHAnsi" w:cstheme="majorHAnsi"/>
+          <w:sz w:val="20"/>
+          <w:szCs w:val="20"/>
+          <w:lang w:bidi="fa-IR"/>
+        </w:rPr>
+        <w:t>BackupRecord</w:t>
+      </w:r>
+      <w:proofErr w:type="spellEnd"/>
+      <w:r>
+        <w:rPr>
+          <w:rFonts w:asciiTheme="majorHAnsi" w:hAnsiTheme="majorHAnsi" w:cstheme="majorHAnsi"/>
+          <w:sz w:val="20"/>
+          <w:szCs w:val="20"/>
+          <w:lang w:bidi="fa-IR"/>
+        </w:rPr>
+        <w:t xml:space="preserve"> Object.</w:t>
       </w:r>
     </w:p>
     <w:p>
@@ -2912,17 +3186,42 @@
           <w:sz w:val="20"/>
           <w:szCs w:val="20"/>
         </w:rPr>
-        <w:t xml:space="preserve">: for keeping the track of </w:t>
-      </w:r>
-      <w:r>
+        <w:t>:</w:t>
+      </w:r>
+    </w:p>
+    <w:p>
+      <w:pPr>
+        <w:pStyle w:val="ListParagraph"/>
+        <w:numPr>
+          <w:ilvl w:val="0"/>
+          <w:numId w:val="20"/>
+        </w:numPr>
+        <w:spacing w:line="276" w:lineRule="auto"/>
+        <w:jc w:val="both"/>
         <w:rPr>
           <w:rFonts w:asciiTheme="majorHAnsi" w:hAnsiTheme="majorHAnsi" w:cstheme="majorHAnsi"/>
           <w:sz w:val="20"/>
           <w:szCs w:val="20"/>
           <w:lang w:bidi="fa-IR"/>
         </w:rPr>
-        <w:t>BackupRecord Object</w:t>
-      </w:r>
+      </w:pPr>
+      <w:r>
+        <w:rPr>
+          <w:rFonts w:asciiTheme="majorHAnsi" w:hAnsiTheme="majorHAnsi" w:cstheme="majorHAnsi"/>
+          <w:sz w:val="20"/>
+          <w:szCs w:val="20"/>
+        </w:rPr>
+        <w:t xml:space="preserve">for keeping track of </w:t>
+      </w:r>
+      <w:r>
+        <w:rPr>
+          <w:rFonts w:asciiTheme="majorHAnsi" w:hAnsiTheme="majorHAnsi" w:cstheme="majorHAnsi"/>
+          <w:sz w:val="20"/>
+          <w:szCs w:val="20"/>
+        </w:rPr>
+        <w:t xml:space="preserve">the </w:t>
+      </w:r>
+      <w:proofErr w:type="spellStart"/>
       <w:r>
         <w:rPr>
           <w:rFonts w:asciiTheme="majorHAnsi" w:hAnsiTheme="majorHAnsi" w:cstheme="majorHAnsi"/>
@@ -2930,6 +3229,25 @@
           <w:szCs w:val="20"/>
           <w:lang w:bidi="fa-IR"/>
         </w:rPr>
+        <w:t>BackupRecord</w:t>
+      </w:r>
+      <w:proofErr w:type="spellEnd"/>
+      <w:r>
+        <w:rPr>
+          <w:rFonts w:asciiTheme="majorHAnsi" w:hAnsiTheme="majorHAnsi" w:cstheme="majorHAnsi"/>
+          <w:sz w:val="20"/>
+          <w:szCs w:val="20"/>
+          <w:lang w:bidi="fa-IR"/>
+        </w:rPr>
+        <w:t xml:space="preserve"> Object</w:t>
+      </w:r>
+      <w:r>
+        <w:rPr>
+          <w:rFonts w:asciiTheme="majorHAnsi" w:hAnsiTheme="majorHAnsi" w:cstheme="majorHAnsi"/>
+          <w:sz w:val="20"/>
+          <w:szCs w:val="20"/>
+          <w:lang w:bidi="fa-IR"/>
+        </w:rPr>
         <w:t xml:space="preserve">, </w:t>
       </w:r>
       <w:r>
@@ -2950,6 +3268,7 @@
         </w:rPr>
         <w:t xml:space="preserve"> we have </w:t>
       </w:r>
+      <w:proofErr w:type="spellStart"/>
       <w:r>
         <w:rPr>
           <w:rFonts w:asciiTheme="majorHAnsi" w:hAnsiTheme="majorHAnsi" w:cstheme="majorHAnsi"/>
@@ -2966,8 +3285,9 @@
           <w:szCs w:val="20"/>
           <w:lang w:bidi="fa-IR"/>
         </w:rPr>
-        <w:t>Entity. I couldn’t extract more object</w:t>
-      </w:r>
+        <w:t>Entity</w:t>
+      </w:r>
+      <w:proofErr w:type="spellEnd"/>
       <w:r>
         <w:rPr>
           <w:rFonts w:asciiTheme="majorHAnsi" w:hAnsiTheme="majorHAnsi" w:cstheme="majorHAnsi"/>
@@ -2975,6 +3295,131 @@
           <w:szCs w:val="20"/>
           <w:lang w:bidi="fa-IR"/>
         </w:rPr>
+        <w:t>.</w:t>
+      </w:r>
+    </w:p>
+    <w:p>
+      <w:pPr>
+        <w:pStyle w:val="ListParagraph"/>
+        <w:numPr>
+          <w:ilvl w:val="0"/>
+          <w:numId w:val="20"/>
+        </w:numPr>
+        <w:spacing w:line="276" w:lineRule="auto"/>
+        <w:jc w:val="both"/>
+        <w:rPr>
+          <w:rFonts w:asciiTheme="majorHAnsi" w:hAnsiTheme="majorHAnsi" w:cstheme="majorHAnsi"/>
+          <w:sz w:val="20"/>
+          <w:szCs w:val="20"/>
+          <w:lang w:bidi="fa-IR"/>
+        </w:rPr>
+      </w:pPr>
+      <w:r>
+        <w:rPr>
+          <w:rFonts w:asciiTheme="majorHAnsi" w:hAnsiTheme="majorHAnsi" w:cstheme="majorHAnsi"/>
+          <w:sz w:val="20"/>
+          <w:szCs w:val="20"/>
+        </w:rPr>
+        <w:t xml:space="preserve">for keeping track of </w:t>
+      </w:r>
+      <w:r>
+        <w:rPr>
+          <w:rFonts w:asciiTheme="majorHAnsi" w:hAnsiTheme="majorHAnsi" w:cstheme="majorHAnsi"/>
+          <w:sz w:val="20"/>
+          <w:szCs w:val="20"/>
+        </w:rPr>
+        <w:t xml:space="preserve">the </w:t>
+      </w:r>
+      <w:proofErr w:type="spellStart"/>
+      <w:r>
+        <w:rPr>
+          <w:rFonts w:asciiTheme="majorHAnsi" w:hAnsiTheme="majorHAnsi" w:cstheme="majorHAnsi"/>
+          <w:sz w:val="20"/>
+          <w:szCs w:val="20"/>
+          <w:lang w:bidi="fa-IR"/>
+        </w:rPr>
+        <w:t>Backup</w:t>
+      </w:r>
+      <w:r>
+        <w:rPr>
+          <w:rFonts w:asciiTheme="majorHAnsi" w:hAnsiTheme="majorHAnsi" w:cstheme="majorHAnsi"/>
+          <w:sz w:val="20"/>
+          <w:szCs w:val="20"/>
+          <w:lang w:bidi="fa-IR"/>
+        </w:rPr>
+        <w:t>Scheduler</w:t>
+      </w:r>
+      <w:proofErr w:type="spellEnd"/>
+      <w:r>
+        <w:rPr>
+          <w:rFonts w:asciiTheme="majorHAnsi" w:hAnsiTheme="majorHAnsi" w:cstheme="majorHAnsi"/>
+          <w:sz w:val="20"/>
+          <w:szCs w:val="20"/>
+          <w:lang w:bidi="fa-IR"/>
+        </w:rPr>
+        <w:t xml:space="preserve"> Object, correspondingly we have </w:t>
+      </w:r>
+      <w:proofErr w:type="spellStart"/>
+      <w:r>
+        <w:rPr>
+          <w:rFonts w:asciiTheme="majorHAnsi" w:hAnsiTheme="majorHAnsi" w:cstheme="majorHAnsi"/>
+          <w:sz w:val="20"/>
+          <w:szCs w:val="20"/>
+          <w:lang w:bidi="fa-IR"/>
+        </w:rPr>
+        <w:t>BackupSchedulerEntity</w:t>
+      </w:r>
+      <w:proofErr w:type="spellEnd"/>
+      <w:r>
+        <w:rPr>
+          <w:rFonts w:asciiTheme="majorHAnsi" w:hAnsiTheme="majorHAnsi" w:cstheme="majorHAnsi"/>
+          <w:sz w:val="20"/>
+          <w:szCs w:val="20"/>
+          <w:lang w:bidi="fa-IR"/>
+        </w:rPr>
+        <w:t>.</w:t>
+      </w:r>
+    </w:p>
+    <w:p>
+      <w:pPr>
+        <w:pStyle w:val="ListParagraph"/>
+        <w:spacing w:line="276" w:lineRule="auto"/>
+        <w:jc w:val="both"/>
+        <w:rPr>
+          <w:rFonts w:asciiTheme="majorHAnsi" w:hAnsiTheme="majorHAnsi" w:cstheme="majorHAnsi"/>
+          <w:sz w:val="20"/>
+          <w:szCs w:val="20"/>
+          <w:lang w:bidi="fa-IR"/>
+        </w:rPr>
+      </w:pPr>
+    </w:p>
+    <w:p>
+      <w:pPr>
+        <w:pStyle w:val="ListParagraph"/>
+        <w:spacing w:line="276" w:lineRule="auto"/>
+        <w:jc w:val="both"/>
+        <w:rPr>
+          <w:rFonts w:asciiTheme="majorHAnsi" w:hAnsiTheme="majorHAnsi" w:cstheme="majorHAnsi"/>
+          <w:sz w:val="20"/>
+          <w:szCs w:val="20"/>
+        </w:rPr>
+      </w:pPr>
+      <w:r>
+        <w:rPr>
+          <w:rFonts w:asciiTheme="majorHAnsi" w:hAnsiTheme="majorHAnsi" w:cstheme="majorHAnsi"/>
+          <w:sz w:val="20"/>
+          <w:szCs w:val="20"/>
+          <w:lang w:bidi="fa-IR"/>
+        </w:rPr>
+        <w:t xml:space="preserve"> I couldn’t extract more object</w:t>
+      </w:r>
+      <w:r>
+        <w:rPr>
+          <w:rFonts w:asciiTheme="majorHAnsi" w:hAnsiTheme="majorHAnsi" w:cstheme="majorHAnsi"/>
+          <w:sz w:val="20"/>
+          <w:szCs w:val="20"/>
+          <w:lang w:bidi="fa-IR"/>
+        </w:rPr>
         <w:t>s</w:t>
       </w:r>
       <w:r>
@@ -3073,6 +3518,7 @@
         </w:rPr>
         <w:t xml:space="preserve"> we have one </w:t>
       </w:r>
+      <w:proofErr w:type="spellStart"/>
       <w:r>
         <w:rPr>
           <w:rFonts w:asciiTheme="majorHAnsi" w:hAnsiTheme="majorHAnsi" w:cstheme="majorHAnsi"/>
@@ -3082,6 +3528,7 @@
         </w:rPr>
         <w:t>BackupRecord</w:t>
       </w:r>
+      <w:proofErr w:type="spellEnd"/>
       <w:r>
         <w:rPr>
           <w:rFonts w:asciiTheme="majorHAnsi" w:hAnsiTheme="majorHAnsi" w:cstheme="majorHAnsi"/>
@@ -3183,6 +3630,7 @@
         </w:rPr>
         <w:t xml:space="preserve">In </w:t>
       </w:r>
+      <w:proofErr w:type="spellStart"/>
       <w:r>
         <w:rPr>
           <w:rFonts w:asciiTheme="majorHAnsi" w:hAnsiTheme="majorHAnsi" w:cstheme="majorHAnsi"/>
@@ -3191,13 +3639,32 @@
         </w:rPr>
         <w:t>BackupApplicationHandler</w:t>
       </w:r>
-      <w:r>
-        <w:rPr>
-          <w:rFonts w:asciiTheme="majorHAnsi" w:hAnsiTheme="majorHAnsi" w:cstheme="majorHAnsi"/>
-          <w:sz w:val="20"/>
-          <w:szCs w:val="20"/>
-        </w:rPr>
-        <w:t xml:space="preserve"> BackupRecordRepository is injected and </w:t>
+      <w:proofErr w:type="spellEnd"/>
+      <w:r>
+        <w:rPr>
+          <w:rFonts w:asciiTheme="majorHAnsi" w:hAnsiTheme="majorHAnsi" w:cstheme="majorHAnsi"/>
+          <w:sz w:val="20"/>
+          <w:szCs w:val="20"/>
+        </w:rPr>
+        <w:t xml:space="preserve"> </w:t>
+      </w:r>
+      <w:proofErr w:type="spellStart"/>
+      <w:r>
+        <w:rPr>
+          <w:rFonts w:asciiTheme="majorHAnsi" w:hAnsiTheme="majorHAnsi" w:cstheme="majorHAnsi"/>
+          <w:sz w:val="20"/>
+          <w:szCs w:val="20"/>
+        </w:rPr>
+        <w:t>BackupRecordRepository</w:t>
+      </w:r>
+      <w:proofErr w:type="spellEnd"/>
+      <w:r>
+        <w:rPr>
+          <w:rFonts w:asciiTheme="majorHAnsi" w:hAnsiTheme="majorHAnsi" w:cstheme="majorHAnsi"/>
+          <w:sz w:val="20"/>
+          <w:szCs w:val="20"/>
+        </w:rPr>
+        <w:t xml:space="preserve"> is injected and </w:t>
       </w:r>
       <w:r>
         <w:rPr>
@@ -3263,6 +3730,7 @@
         </w:rPr>
         <w:t xml:space="preserve">it to </w:t>
       </w:r>
+      <w:proofErr w:type="spellStart"/>
       <w:r>
         <w:rPr>
           <w:rFonts w:asciiTheme="majorHAnsi" w:hAnsiTheme="majorHAnsi" w:cstheme="majorHAnsi"/>
@@ -3271,6 +3739,7 @@
         </w:rPr>
         <w:t>BackupRecordRepository</w:t>
       </w:r>
+      <w:proofErr w:type="spellEnd"/>
       <w:r>
         <w:rPr>
           <w:rFonts w:asciiTheme="majorHAnsi" w:hAnsiTheme="majorHAnsi" w:cstheme="majorHAnsi"/>
@@ -3313,6 +3782,7 @@
           <w:b/>
           <w:bCs/>
         </w:rPr>
+        <w:lastRenderedPageBreak/>
         <w:t>SQL server and EF</w:t>
       </w:r>
       <w:r>
@@ -3431,7 +3901,25 @@
           <w:sz w:val="20"/>
           <w:szCs w:val="20"/>
         </w:rPr>
-        <w:t xml:space="preserve"> Savechange() at the end of each method of </w:t>
+        <w:t xml:space="preserve"> </w:t>
+      </w:r>
+      <w:proofErr w:type="spellStart"/>
+      <w:r>
+        <w:rPr>
+          <w:rFonts w:asciiTheme="majorHAnsi" w:hAnsiTheme="majorHAnsi" w:cstheme="majorHAnsi"/>
+          <w:sz w:val="20"/>
+          <w:szCs w:val="20"/>
+        </w:rPr>
+        <w:t>Savechange</w:t>
+      </w:r>
+      <w:proofErr w:type="spellEnd"/>
+      <w:r>
+        <w:rPr>
+          <w:rFonts w:asciiTheme="majorHAnsi" w:hAnsiTheme="majorHAnsi" w:cstheme="majorHAnsi"/>
+          <w:sz w:val="20"/>
+          <w:szCs w:val="20"/>
+        </w:rPr>
+        <w:t xml:space="preserve">() at the end of each method of </w:t>
       </w:r>
       <w:r>
         <w:rPr>
@@ -3465,6 +3953,7 @@
         </w:rPr>
         <w:t xml:space="preserve"> a transactional </w:t>
       </w:r>
+      <w:proofErr w:type="spellStart"/>
       <w:r>
         <w:rPr>
           <w:rFonts w:asciiTheme="majorHAnsi" w:hAnsiTheme="majorHAnsi" w:cstheme="majorHAnsi"/>
@@ -3473,6 +3962,7 @@
         </w:rPr>
         <w:t>behavior</w:t>
       </w:r>
+      <w:proofErr w:type="spellEnd"/>
       <w:r>
         <w:rPr>
           <w:rFonts w:asciiTheme="majorHAnsi" w:hAnsiTheme="majorHAnsi" w:cstheme="majorHAnsi"/>
@@ -3515,7 +4005,6 @@
           <w:b/>
           <w:bCs/>
         </w:rPr>
-        <w:lastRenderedPageBreak/>
         <w:t>Checking Idempotency</w:t>
       </w:r>
       <w:r>
@@ -3526,6 +4015,7 @@
         </w:rPr>
         <w:t xml:space="preserve">: </w:t>
       </w:r>
+      <w:proofErr w:type="spellStart"/>
       <w:r>
         <w:rPr>
           <w:rFonts w:asciiTheme="majorHAnsi" w:hAnsiTheme="majorHAnsi" w:cstheme="majorHAnsi"/>
@@ -3535,6 +4025,7 @@
         </w:rPr>
         <w:t>BackupRecord</w:t>
       </w:r>
+      <w:proofErr w:type="spellEnd"/>
       <w:r>
         <w:rPr>
           <w:rFonts w:asciiTheme="majorHAnsi" w:hAnsiTheme="majorHAnsi" w:cstheme="majorHAnsi"/>
@@ -3562,6 +4053,7 @@
         </w:rPr>
         <w:t xml:space="preserve"> by the hash of </w:t>
       </w:r>
+      <w:proofErr w:type="spellStart"/>
       <w:r>
         <w:rPr>
           <w:rFonts w:asciiTheme="majorHAnsi" w:hAnsiTheme="majorHAnsi" w:cstheme="majorHAnsi"/>
@@ -3571,6 +4063,7 @@
         </w:rPr>
         <w:t>BackupCommand</w:t>
       </w:r>
+      <w:proofErr w:type="spellEnd"/>
       <w:r>
         <w:rPr>
           <w:rFonts w:asciiTheme="majorHAnsi" w:hAnsiTheme="majorHAnsi" w:cstheme="majorHAnsi"/>
@@ -3607,6 +4100,7 @@
         </w:rPr>
         <w:t xml:space="preserve"> and in our </w:t>
       </w:r>
+      <w:proofErr w:type="spellStart"/>
       <w:r>
         <w:rPr>
           <w:rFonts w:asciiTheme="majorHAnsi" w:hAnsiTheme="majorHAnsi" w:cstheme="majorHAnsi"/>
@@ -3616,6 +4110,7 @@
         </w:rPr>
         <w:t>BackupCommandHandler</w:t>
       </w:r>
+      <w:proofErr w:type="spellEnd"/>
       <w:r>
         <w:rPr>
           <w:rFonts w:asciiTheme="majorHAnsi" w:hAnsiTheme="majorHAnsi" w:cstheme="majorHAnsi"/>
@@ -3834,7 +4329,25 @@
           <w:sz w:val="20"/>
           <w:szCs w:val="20"/>
         </w:rPr>
-        <w:t xml:space="preserve">For restful Api Side, as we assume it is part of our service Mesh, generally they are equipped by SST for oAuth and </w:t>
+        <w:t xml:space="preserve">For restful Api Side, as we assume it is part of our service Mesh, generally they are equipped by SST for </w:t>
+      </w:r>
+      <w:proofErr w:type="spellStart"/>
+      <w:r>
+        <w:rPr>
+          <w:rFonts w:asciiTheme="majorHAnsi" w:hAnsiTheme="majorHAnsi" w:cstheme="majorHAnsi"/>
+          <w:sz w:val="20"/>
+          <w:szCs w:val="20"/>
+        </w:rPr>
+        <w:t>oAuth</w:t>
+      </w:r>
+      <w:proofErr w:type="spellEnd"/>
+      <w:r>
+        <w:rPr>
+          <w:rFonts w:asciiTheme="majorHAnsi" w:hAnsiTheme="majorHAnsi" w:cstheme="majorHAnsi"/>
+          <w:sz w:val="20"/>
+          <w:szCs w:val="20"/>
+        </w:rPr>
+        <w:t xml:space="preserve"> and </w:t>
       </w:r>
       <w:r>
         <w:rPr>
@@ -3866,42 +4379,1081 @@
           <w:sz w:val="20"/>
           <w:szCs w:val="20"/>
         </w:rPr>
-        <w:t>new scope for our webApp in  SST.</w:t>
-      </w:r>
-    </w:p>
-    <w:p>
-      <w:pPr>
-        <w:pStyle w:val="ListParagraph"/>
-        <w:spacing w:line="276" w:lineRule="auto"/>
-        <w:jc w:val="both"/>
-        <w:rPr>
-          <w:rFonts w:asciiTheme="majorHAnsi" w:hAnsiTheme="majorHAnsi" w:cstheme="majorHAnsi"/>
-          <w:sz w:val="20"/>
-          <w:szCs w:val="20"/>
-        </w:rPr>
-      </w:pPr>
-    </w:p>
-    <w:p>
-      <w:pPr>
-        <w:pStyle w:val="ListParagraph"/>
-        <w:spacing w:line="276" w:lineRule="auto"/>
-        <w:jc w:val="both"/>
-        <w:rPr>
-          <w:rFonts w:asciiTheme="majorHAnsi" w:hAnsiTheme="majorHAnsi" w:cstheme="majorHAnsi"/>
-          <w:sz w:val="20"/>
-          <w:szCs w:val="20"/>
-        </w:rPr>
-      </w:pPr>
-    </w:p>
-    <w:p>
-      <w:pPr>
-        <w:pStyle w:val="ListParagraph"/>
-        <w:spacing w:line="276" w:lineRule="auto"/>
-        <w:jc w:val="both"/>
-        <w:rPr>
-          <w:rFonts w:asciiTheme="majorHAnsi" w:hAnsiTheme="majorHAnsi" w:cstheme="majorHAnsi"/>
-          <w:sz w:val="20"/>
-          <w:szCs w:val="20"/>
+        <w:t xml:space="preserve">new scope for our </w:t>
+      </w:r>
+      <w:proofErr w:type="spellStart"/>
+      <w:r>
+        <w:rPr>
+          <w:rFonts w:asciiTheme="majorHAnsi" w:hAnsiTheme="majorHAnsi" w:cstheme="majorHAnsi"/>
+          <w:sz w:val="20"/>
+          <w:szCs w:val="20"/>
+        </w:rPr>
+        <w:t>webApp</w:t>
+      </w:r>
+      <w:proofErr w:type="spellEnd"/>
+      <w:r>
+        <w:rPr>
+          <w:rFonts w:asciiTheme="majorHAnsi" w:hAnsiTheme="majorHAnsi" w:cstheme="majorHAnsi"/>
+          <w:sz w:val="20"/>
+          <w:szCs w:val="20"/>
+        </w:rPr>
+        <w:t xml:space="preserve"> </w:t>
+      </w:r>
+      <w:r>
+        <w:rPr>
+          <w:rFonts w:asciiTheme="majorHAnsi" w:hAnsiTheme="majorHAnsi" w:cstheme="majorHAnsi"/>
+          <w:sz w:val="20"/>
+          <w:szCs w:val="20"/>
+        </w:rPr>
+        <w:t>in SST</w:t>
+      </w:r>
+      <w:r>
+        <w:rPr>
+          <w:rFonts w:asciiTheme="majorHAnsi" w:hAnsiTheme="majorHAnsi" w:cstheme="majorHAnsi"/>
+          <w:sz w:val="20"/>
+          <w:szCs w:val="20"/>
+        </w:rPr>
+        <w:t>.</w:t>
+      </w:r>
+    </w:p>
+    <w:p>
+      <w:pPr>
+        <w:pStyle w:val="ListParagraph"/>
+        <w:spacing w:line="276" w:lineRule="auto"/>
+        <w:jc w:val="both"/>
+        <w:rPr>
+          <w:rFonts w:asciiTheme="majorHAnsi" w:hAnsiTheme="majorHAnsi" w:cstheme="majorHAnsi"/>
+          <w:sz w:val="20"/>
+          <w:szCs w:val="20"/>
+        </w:rPr>
+      </w:pPr>
+    </w:p>
+    <w:p>
+      <w:pPr>
+        <w:pStyle w:val="ListParagraph"/>
+        <w:numPr>
+          <w:ilvl w:val="0"/>
+          <w:numId w:val="12"/>
+        </w:numPr>
+        <w:spacing w:line="276" w:lineRule="auto"/>
+        <w:jc w:val="both"/>
+        <w:rPr>
+          <w:rFonts w:asciiTheme="majorHAnsi" w:hAnsiTheme="majorHAnsi" w:cstheme="majorHAnsi"/>
+          <w:b/>
+          <w:bCs/>
+          <w:sz w:val="20"/>
+          <w:szCs w:val="20"/>
+        </w:rPr>
+      </w:pPr>
+      <w:r>
+        <w:rPr>
+          <w:rFonts w:asciiTheme="majorHAnsi" w:eastAsiaTheme="majorEastAsia" w:hAnsiTheme="majorHAnsi" w:cstheme="majorHAnsi"/>
+          <w:b/>
+          <w:bCs/>
+          <w:sz w:val="20"/>
+          <w:szCs w:val="20"/>
+          <w:lang w:val="en-US"/>
+        </w:rPr>
+        <w:t xml:space="preserve"> How </w:t>
+      </w:r>
+      <w:r>
+        <w:rPr>
+          <w:rFonts w:asciiTheme="majorHAnsi" w:eastAsiaTheme="majorEastAsia" w:hAnsiTheme="majorHAnsi" w:cstheme="majorHAnsi"/>
+          <w:b/>
+          <w:bCs/>
+          <w:sz w:val="20"/>
+          <w:szCs w:val="20"/>
+          <w:lang w:val="en-US"/>
+        </w:rPr>
+        <w:t>can</w:t>
+      </w:r>
+      <w:r>
+        <w:rPr>
+          <w:rFonts w:asciiTheme="majorHAnsi" w:eastAsiaTheme="majorEastAsia" w:hAnsiTheme="majorHAnsi" w:cstheme="majorHAnsi"/>
+          <w:b/>
+          <w:bCs/>
+          <w:sz w:val="20"/>
+          <w:szCs w:val="20"/>
+          <w:lang w:val="en-US"/>
+        </w:rPr>
+        <w:t xml:space="preserve"> ensure that the web application maintains or improves upon the functionality of the existing command-line application?</w:t>
+      </w:r>
+    </w:p>
+    <w:p>
+      <w:pPr>
+        <w:pStyle w:val="ListParagraph"/>
+        <w:spacing w:line="276" w:lineRule="auto"/>
+        <w:jc w:val="both"/>
+        <w:rPr>
+          <w:rFonts w:asciiTheme="majorHAnsi" w:hAnsiTheme="majorHAnsi" w:cstheme="majorHAnsi"/>
+          <w:sz w:val="20"/>
+          <w:szCs w:val="20"/>
+        </w:rPr>
+      </w:pPr>
+      <w:r>
+        <w:rPr>
+          <w:rFonts w:asciiTheme="majorHAnsi" w:hAnsiTheme="majorHAnsi" w:cstheme="majorHAnsi"/>
+          <w:sz w:val="20"/>
+          <w:szCs w:val="20"/>
+        </w:rPr>
+        <w:t>By taking a benchmark we can answer how much we have improved. We have a mature library for taking this benchmark.</w:t>
+      </w:r>
+    </w:p>
+    <w:p>
+      <w:pPr>
+        <w:pStyle w:val="ListParagraph"/>
+        <w:spacing w:line="276" w:lineRule="auto"/>
+        <w:jc w:val="both"/>
+        <w:rPr>
+          <w:rFonts w:asciiTheme="majorHAnsi" w:hAnsiTheme="majorHAnsi" w:cstheme="majorHAnsi"/>
+          <w:sz w:val="20"/>
+          <w:szCs w:val="20"/>
+        </w:rPr>
+      </w:pPr>
+      <w:r>
+        <w:rPr>
+          <w:rFonts w:asciiTheme="majorHAnsi" w:hAnsiTheme="majorHAnsi" w:cstheme="majorHAnsi"/>
+          <w:sz w:val="20"/>
+          <w:szCs w:val="20"/>
+        </w:rPr>
+        <w:t>Also</w:t>
+      </w:r>
+      <w:r>
+        <w:rPr>
+          <w:rFonts w:asciiTheme="majorHAnsi" w:hAnsiTheme="majorHAnsi" w:cstheme="majorHAnsi"/>
+          <w:sz w:val="20"/>
+          <w:szCs w:val="20"/>
+        </w:rPr>
+        <w:t>,</w:t>
+      </w:r>
+      <w:r>
+        <w:rPr>
+          <w:rFonts w:asciiTheme="majorHAnsi" w:hAnsiTheme="majorHAnsi" w:cstheme="majorHAnsi"/>
+          <w:sz w:val="20"/>
+          <w:szCs w:val="20"/>
+        </w:rPr>
+        <w:t xml:space="preserve"> </w:t>
+      </w:r>
+      <w:r>
+        <w:rPr>
+          <w:rFonts w:asciiTheme="majorHAnsi" w:hAnsiTheme="majorHAnsi" w:cstheme="majorHAnsi"/>
+          <w:sz w:val="20"/>
+          <w:szCs w:val="20"/>
+        </w:rPr>
+        <w:t xml:space="preserve">Load Tests and Stress Tests can specify how much improvement we have. </w:t>
+      </w:r>
+      <w:r>
+        <w:rPr>
+          <w:rFonts w:asciiTheme="majorHAnsi" w:hAnsiTheme="majorHAnsi" w:cstheme="majorHAnsi"/>
+          <w:sz w:val="20"/>
+          <w:szCs w:val="20"/>
+        </w:rPr>
+        <w:t>Generally,</w:t>
+      </w:r>
+      <w:r>
+        <w:rPr>
+          <w:rFonts w:asciiTheme="majorHAnsi" w:hAnsiTheme="majorHAnsi" w:cstheme="majorHAnsi"/>
+          <w:sz w:val="20"/>
+          <w:szCs w:val="20"/>
+        </w:rPr>
+        <w:t xml:space="preserve"> it is crystal clear that after </w:t>
+      </w:r>
+      <w:r>
+        <w:rPr>
+          <w:rFonts w:asciiTheme="majorHAnsi" w:hAnsiTheme="majorHAnsi" w:cstheme="majorHAnsi"/>
+          <w:sz w:val="20"/>
+          <w:szCs w:val="20"/>
+        </w:rPr>
+        <w:t xml:space="preserve">using the below feature we </w:t>
+      </w:r>
+      <w:r>
+        <w:rPr>
+          <w:rFonts w:asciiTheme="majorHAnsi" w:hAnsiTheme="majorHAnsi" w:cstheme="majorHAnsi"/>
+          <w:sz w:val="20"/>
+          <w:szCs w:val="20"/>
+        </w:rPr>
+        <w:t>can expect to</w:t>
+      </w:r>
+      <w:r>
+        <w:rPr>
+          <w:rFonts w:asciiTheme="majorHAnsi" w:hAnsiTheme="majorHAnsi" w:cstheme="majorHAnsi"/>
+          <w:sz w:val="20"/>
+          <w:szCs w:val="20"/>
+        </w:rPr>
+        <w:t xml:space="preserve"> have </w:t>
+      </w:r>
+      <w:r>
+        <w:rPr>
+          <w:rFonts w:asciiTheme="majorHAnsi" w:hAnsiTheme="majorHAnsi" w:cstheme="majorHAnsi"/>
+          <w:sz w:val="20"/>
+          <w:szCs w:val="20"/>
+        </w:rPr>
+        <w:t xml:space="preserve">a </w:t>
+      </w:r>
+      <w:r>
+        <w:rPr>
+          <w:rFonts w:asciiTheme="majorHAnsi" w:hAnsiTheme="majorHAnsi" w:cstheme="majorHAnsi"/>
+          <w:sz w:val="20"/>
+          <w:szCs w:val="20"/>
+        </w:rPr>
+        <w:t>huge improvement.</w:t>
+      </w:r>
+    </w:p>
+    <w:p>
+      <w:pPr>
+        <w:pStyle w:val="ListParagraph"/>
+        <w:numPr>
+          <w:ilvl w:val="0"/>
+          <w:numId w:val="17"/>
+        </w:numPr>
+        <w:spacing w:line="276" w:lineRule="auto"/>
+        <w:jc w:val="both"/>
+        <w:rPr>
+          <w:rFonts w:asciiTheme="majorHAnsi" w:hAnsiTheme="majorHAnsi" w:cstheme="majorHAnsi"/>
+          <w:sz w:val="20"/>
+          <w:szCs w:val="20"/>
+        </w:rPr>
+      </w:pPr>
+      <w:r>
+        <w:rPr>
+          <w:rFonts w:asciiTheme="majorHAnsi" w:hAnsiTheme="majorHAnsi" w:cstheme="majorHAnsi"/>
+          <w:sz w:val="20"/>
+          <w:szCs w:val="20"/>
+        </w:rPr>
+        <w:t xml:space="preserve">asynchronous programming </w:t>
+      </w:r>
+    </w:p>
+    <w:p>
+      <w:pPr>
+        <w:pStyle w:val="ListParagraph"/>
+        <w:numPr>
+          <w:ilvl w:val="0"/>
+          <w:numId w:val="17"/>
+        </w:numPr>
+        <w:spacing w:line="276" w:lineRule="auto"/>
+        <w:jc w:val="both"/>
+        <w:rPr>
+          <w:rFonts w:asciiTheme="majorHAnsi" w:hAnsiTheme="majorHAnsi" w:cstheme="majorHAnsi"/>
+          <w:sz w:val="20"/>
+          <w:szCs w:val="20"/>
+        </w:rPr>
+      </w:pPr>
+      <w:r>
+        <w:rPr>
+          <w:rFonts w:asciiTheme="majorHAnsi" w:hAnsiTheme="majorHAnsi" w:cstheme="majorHAnsi"/>
+          <w:sz w:val="20"/>
+          <w:szCs w:val="20"/>
+        </w:rPr>
+        <w:t>using an inside queue (channel)</w:t>
+      </w:r>
+    </w:p>
+    <w:p>
+      <w:pPr>
+        <w:pStyle w:val="ListParagraph"/>
+        <w:numPr>
+          <w:ilvl w:val="0"/>
+          <w:numId w:val="17"/>
+        </w:numPr>
+        <w:spacing w:line="276" w:lineRule="auto"/>
+        <w:jc w:val="both"/>
+        <w:rPr>
+          <w:rFonts w:asciiTheme="majorHAnsi" w:hAnsiTheme="majorHAnsi" w:cstheme="majorHAnsi"/>
+          <w:color w:val="2B91AF"/>
+          <w:kern w:val="0"/>
+          <w:sz w:val="20"/>
+          <w:szCs w:val="20"/>
+        </w:rPr>
+      </w:pPr>
+      <w:proofErr w:type="spellStart"/>
+      <w:r>
+        <w:rPr>
+          <w:rFonts w:asciiTheme="majorHAnsi" w:hAnsiTheme="majorHAnsi" w:cstheme="majorHAnsi"/>
+          <w:color w:val="2B91AF"/>
+          <w:kern w:val="0"/>
+          <w:sz w:val="20"/>
+          <w:szCs w:val="20"/>
+          <w:highlight w:val="white"/>
+        </w:rPr>
+        <w:t>BackgroundService</w:t>
+      </w:r>
+      <w:proofErr w:type="spellEnd"/>
+    </w:p>
+    <w:p>
+      <w:pPr>
+        <w:pStyle w:val="ListParagraph"/>
+        <w:numPr>
+          <w:ilvl w:val="0"/>
+          <w:numId w:val="17"/>
+        </w:numPr>
+        <w:spacing w:line="276" w:lineRule="auto"/>
+        <w:jc w:val="both"/>
+        <w:rPr>
+          <w:rFonts w:asciiTheme="majorHAnsi" w:hAnsiTheme="majorHAnsi" w:cstheme="majorHAnsi"/>
+          <w:color w:val="2B91AF"/>
+          <w:kern w:val="0"/>
+          <w:sz w:val="20"/>
+          <w:szCs w:val="20"/>
+        </w:rPr>
+      </w:pPr>
+      <w:r>
+        <w:rPr>
+          <w:rFonts w:asciiTheme="majorHAnsi" w:hAnsiTheme="majorHAnsi" w:cstheme="majorHAnsi"/>
+          <w:sz w:val="20"/>
+          <w:szCs w:val="20"/>
+        </w:rPr>
+        <w:t xml:space="preserve">Automatic instantiation that </w:t>
+      </w:r>
+      <w:proofErr w:type="spellStart"/>
+      <w:r>
+        <w:rPr>
+          <w:rFonts w:asciiTheme="majorHAnsi" w:hAnsiTheme="majorHAnsi" w:cstheme="majorHAnsi"/>
+          <w:sz w:val="20"/>
+          <w:szCs w:val="20"/>
+        </w:rPr>
+        <w:t>Dockerization</w:t>
+      </w:r>
+      <w:proofErr w:type="spellEnd"/>
+      <w:r>
+        <w:rPr>
+          <w:rFonts w:asciiTheme="majorHAnsi" w:hAnsiTheme="majorHAnsi" w:cstheme="majorHAnsi"/>
+          <w:sz w:val="20"/>
+          <w:szCs w:val="20"/>
+        </w:rPr>
+        <w:t xml:space="preserve"> and Kubernetes can handle</w:t>
+      </w:r>
+      <w:r>
+        <w:rPr>
+          <w:rFonts w:asciiTheme="majorHAnsi" w:hAnsiTheme="majorHAnsi" w:cstheme="majorHAnsi"/>
+          <w:sz w:val="20"/>
+          <w:szCs w:val="20"/>
+        </w:rPr>
+        <w:t xml:space="preserve"> it.</w:t>
+      </w:r>
+    </w:p>
+    <w:p>
+      <w:pPr>
+        <w:pStyle w:val="ListParagraph"/>
+        <w:spacing w:line="276" w:lineRule="auto"/>
+        <w:jc w:val="both"/>
+        <w:rPr>
+          <w:rFonts w:asciiTheme="majorHAnsi" w:hAnsiTheme="majorHAnsi" w:cstheme="majorHAnsi"/>
+          <w:sz w:val="20"/>
+          <w:szCs w:val="20"/>
+        </w:rPr>
+      </w:pPr>
+    </w:p>
+    <w:p>
+      <w:pPr>
+        <w:pStyle w:val="ListParagraph"/>
+        <w:spacing w:line="276" w:lineRule="auto"/>
+        <w:jc w:val="both"/>
+        <w:rPr>
+          <w:rFonts w:asciiTheme="majorHAnsi" w:hAnsiTheme="majorHAnsi" w:cstheme="majorHAnsi"/>
+          <w:sz w:val="20"/>
+          <w:szCs w:val="20"/>
+        </w:rPr>
+      </w:pPr>
+      <w:r>
+        <w:rPr>
+          <w:rFonts w:asciiTheme="majorHAnsi" w:hAnsiTheme="majorHAnsi" w:cstheme="majorHAnsi"/>
+          <w:sz w:val="20"/>
+          <w:szCs w:val="20"/>
+        </w:rPr>
+        <w:t xml:space="preserve">But the Benchmark </w:t>
+      </w:r>
+      <w:r>
+        <w:rPr>
+          <w:rFonts w:asciiTheme="majorHAnsi" w:hAnsiTheme="majorHAnsi" w:cstheme="majorHAnsi"/>
+          <w:sz w:val="20"/>
+          <w:szCs w:val="20"/>
+        </w:rPr>
+        <w:t xml:space="preserve">in real situations, </w:t>
+      </w:r>
+      <w:r>
+        <w:rPr>
+          <w:rFonts w:asciiTheme="majorHAnsi" w:hAnsiTheme="majorHAnsi" w:cstheme="majorHAnsi"/>
+          <w:sz w:val="20"/>
+          <w:szCs w:val="20"/>
+        </w:rPr>
+        <w:t xml:space="preserve">is </w:t>
+      </w:r>
+      <w:r>
+        <w:rPr>
+          <w:rFonts w:asciiTheme="majorHAnsi" w:hAnsiTheme="majorHAnsi" w:cstheme="majorHAnsi"/>
+          <w:sz w:val="20"/>
+          <w:szCs w:val="20"/>
+        </w:rPr>
+        <w:t xml:space="preserve">the </w:t>
+      </w:r>
+      <w:r>
+        <w:rPr>
+          <w:rFonts w:asciiTheme="majorHAnsi" w:hAnsiTheme="majorHAnsi" w:cstheme="majorHAnsi"/>
+          <w:sz w:val="20"/>
+          <w:szCs w:val="20"/>
+        </w:rPr>
+        <w:t xml:space="preserve">only </w:t>
+      </w:r>
+      <w:r>
+        <w:rPr>
+          <w:rFonts w:asciiTheme="majorHAnsi" w:hAnsiTheme="majorHAnsi" w:cstheme="majorHAnsi"/>
+          <w:sz w:val="20"/>
+          <w:szCs w:val="20"/>
+        </w:rPr>
+        <w:t>measure</w:t>
+      </w:r>
+      <w:r>
+        <w:rPr>
+          <w:rFonts w:asciiTheme="majorHAnsi" w:hAnsiTheme="majorHAnsi" w:cstheme="majorHAnsi"/>
+          <w:sz w:val="20"/>
+          <w:szCs w:val="20"/>
+        </w:rPr>
+        <w:t xml:space="preserve"> and </w:t>
+      </w:r>
+      <w:r>
+        <w:rPr>
+          <w:rFonts w:asciiTheme="majorHAnsi" w:hAnsiTheme="majorHAnsi" w:cstheme="majorHAnsi"/>
+          <w:sz w:val="20"/>
+          <w:szCs w:val="20"/>
+        </w:rPr>
+        <w:t>criteria</w:t>
+      </w:r>
+      <w:r>
+        <w:rPr>
+          <w:rFonts w:asciiTheme="majorHAnsi" w:hAnsiTheme="majorHAnsi" w:cstheme="majorHAnsi"/>
+          <w:sz w:val="20"/>
+          <w:szCs w:val="20"/>
+        </w:rPr>
+        <w:t xml:space="preserve"> </w:t>
+      </w:r>
+      <w:r>
+        <w:rPr>
+          <w:rFonts w:asciiTheme="majorHAnsi" w:hAnsiTheme="majorHAnsi" w:cstheme="majorHAnsi"/>
+          <w:sz w:val="20"/>
+          <w:szCs w:val="20"/>
+        </w:rPr>
+        <w:t>that</w:t>
+      </w:r>
+      <w:r>
+        <w:rPr>
+          <w:rFonts w:asciiTheme="majorHAnsi" w:hAnsiTheme="majorHAnsi" w:cstheme="majorHAnsi"/>
+          <w:sz w:val="20"/>
+          <w:szCs w:val="20"/>
+        </w:rPr>
+        <w:t xml:space="preserve"> determine </w:t>
+      </w:r>
+      <w:r>
+        <w:rPr>
+          <w:rFonts w:asciiTheme="majorHAnsi" w:hAnsiTheme="majorHAnsi" w:cstheme="majorHAnsi"/>
+          <w:sz w:val="20"/>
+          <w:szCs w:val="20"/>
+        </w:rPr>
+        <w:t>which one is better.</w:t>
+      </w:r>
+    </w:p>
+    <w:p>
+      <w:pPr>
+        <w:pStyle w:val="ListParagraph"/>
+        <w:spacing w:line="276" w:lineRule="auto"/>
+        <w:jc w:val="both"/>
+        <w:rPr>
+          <w:rFonts w:asciiTheme="majorHAnsi" w:hAnsiTheme="majorHAnsi" w:cstheme="majorHAnsi"/>
+          <w:sz w:val="20"/>
+          <w:szCs w:val="20"/>
+        </w:rPr>
+      </w:pPr>
+    </w:p>
+    <w:p>
+      <w:pPr>
+        <w:pStyle w:val="ListParagraph"/>
+        <w:numPr>
+          <w:ilvl w:val="0"/>
+          <w:numId w:val="12"/>
+        </w:numPr>
+        <w:spacing w:line="276" w:lineRule="auto"/>
+        <w:jc w:val="both"/>
+        <w:rPr>
+          <w:rFonts w:asciiTheme="majorHAnsi" w:hAnsiTheme="majorHAnsi" w:cstheme="majorHAnsi"/>
+          <w:sz w:val="20"/>
+          <w:szCs w:val="20"/>
+        </w:rPr>
+      </w:pPr>
+      <w:r>
+        <w:rPr>
+          <w:rFonts w:asciiTheme="majorHAnsi" w:hAnsiTheme="majorHAnsi" w:cstheme="majorHAnsi"/>
+          <w:sz w:val="20"/>
+          <w:szCs w:val="20"/>
+        </w:rPr>
+        <w:t xml:space="preserve">I can expand my idea more but again I have a concern about over-engineering and premature optimization. But let me extend the scenario that we have a very huge volume of backup files and countless requests, then we can present another design. I </w:t>
+      </w:r>
+      <w:r>
+        <w:rPr>
+          <w:rFonts w:asciiTheme="majorHAnsi" w:hAnsiTheme="majorHAnsi" w:cstheme="majorHAnsi"/>
+          <w:sz w:val="20"/>
+          <w:szCs w:val="20"/>
+        </w:rPr>
+        <w:t xml:space="preserve">would consider Downloader, Uploader, and </w:t>
+      </w:r>
+      <w:r>
+        <w:rPr>
+          <w:rFonts w:asciiTheme="majorHAnsi" w:hAnsiTheme="majorHAnsi" w:cstheme="majorHAnsi"/>
+          <w:sz w:val="20"/>
+          <w:szCs w:val="20"/>
+        </w:rPr>
+        <w:t>Backup</w:t>
+      </w:r>
+      <w:r>
+        <w:rPr>
+          <w:rFonts w:asciiTheme="majorHAnsi" w:hAnsiTheme="majorHAnsi" w:cstheme="majorHAnsi"/>
+          <w:sz w:val="20"/>
+          <w:szCs w:val="20"/>
+        </w:rPr>
+        <w:t xml:space="preserve"> as three different systems</w:t>
+      </w:r>
+      <w:r>
+        <w:rPr>
+          <w:rFonts w:asciiTheme="majorHAnsi" w:hAnsiTheme="majorHAnsi" w:cstheme="majorHAnsi"/>
+          <w:sz w:val="20"/>
+          <w:szCs w:val="20"/>
+        </w:rPr>
+        <w:t>,</w:t>
+      </w:r>
+      <w:r>
+        <w:rPr>
+          <w:rFonts w:asciiTheme="majorHAnsi" w:hAnsiTheme="majorHAnsi" w:cstheme="majorHAnsi"/>
+          <w:sz w:val="20"/>
+          <w:szCs w:val="20"/>
+        </w:rPr>
+        <w:t xml:space="preserve"> </w:t>
+      </w:r>
+      <w:r>
+        <w:rPr>
+          <w:rFonts w:asciiTheme="majorHAnsi" w:hAnsiTheme="majorHAnsi" w:cstheme="majorHAnsi"/>
+          <w:sz w:val="20"/>
+          <w:szCs w:val="20"/>
+        </w:rPr>
+        <w:t>w</w:t>
+      </w:r>
+      <w:r>
+        <w:rPr>
+          <w:rFonts w:asciiTheme="majorHAnsi" w:hAnsiTheme="majorHAnsi" w:cstheme="majorHAnsi"/>
+          <w:sz w:val="20"/>
+          <w:szCs w:val="20"/>
+        </w:rPr>
+        <w:t xml:space="preserve">hich negotiate with each other by </w:t>
+      </w:r>
+      <w:r>
+        <w:rPr>
+          <w:rFonts w:asciiTheme="majorHAnsi" w:hAnsiTheme="majorHAnsi" w:cstheme="majorHAnsi"/>
+          <w:sz w:val="20"/>
+          <w:szCs w:val="20"/>
+        </w:rPr>
+        <w:t>Kafka as a stream processor platform. In this design, Kafka is substituted instead of the .net channel.  in this design I distribute these three (</w:t>
+      </w:r>
+      <w:r>
+        <w:rPr>
+          <w:rFonts w:asciiTheme="majorHAnsi" w:hAnsiTheme="majorHAnsi" w:cstheme="majorHAnsi"/>
+          <w:sz w:val="20"/>
+          <w:szCs w:val="20"/>
+        </w:rPr>
+        <w:t>Downloader, Uploader, and Backup</w:t>
+      </w:r>
+      <w:r>
+        <w:rPr>
+          <w:rFonts w:asciiTheme="majorHAnsi" w:hAnsiTheme="majorHAnsi" w:cstheme="majorHAnsi"/>
+          <w:sz w:val="20"/>
+          <w:szCs w:val="20"/>
+        </w:rPr>
+        <w:t xml:space="preserve">) services then we need Kafka as an external stream processor. </w:t>
+      </w:r>
+    </w:p>
+    <w:p>
+      <w:pPr>
+        <w:spacing w:line="276" w:lineRule="auto"/>
+        <w:jc w:val="both"/>
+        <w:rPr>
+          <w:rFonts w:asciiTheme="majorHAnsi" w:hAnsiTheme="majorHAnsi" w:cstheme="majorHAnsi"/>
+          <w:sz w:val="20"/>
+          <w:szCs w:val="20"/>
+        </w:rPr>
+      </w:pPr>
+    </w:p>
+    <w:p>
+      <w:pPr>
+        <w:pStyle w:val="ListParagraph"/>
+        <w:numPr>
+          <w:ilvl w:val="0"/>
+          <w:numId w:val="12"/>
+        </w:numPr>
+        <w:spacing w:line="276" w:lineRule="auto"/>
+        <w:jc w:val="both"/>
+        <w:rPr>
+          <w:rFonts w:asciiTheme="majorHAnsi" w:hAnsiTheme="majorHAnsi" w:cstheme="majorHAnsi"/>
+          <w:b/>
+          <w:bCs/>
+          <w:sz w:val="18"/>
+          <w:szCs w:val="18"/>
+        </w:rPr>
+      </w:pPr>
+      <w:r>
+        <w:rPr>
+          <w:rFonts w:asciiTheme="majorHAnsi" w:eastAsiaTheme="majorEastAsia" w:hAnsiTheme="majorHAnsi" w:cstheme="majorHAnsi"/>
+          <w:b/>
+          <w:bCs/>
+          <w:lang w:val="en-US"/>
+        </w:rPr>
+        <w:t xml:space="preserve">Azure &amp; AWS </w:t>
+      </w:r>
+      <w:r>
+        <w:rPr>
+          <w:rFonts w:asciiTheme="majorHAnsi" w:eastAsiaTheme="majorEastAsia" w:hAnsiTheme="majorHAnsi" w:cstheme="majorHAnsi"/>
+          <w:b/>
+          <w:bCs/>
+          <w:lang w:val="en-US"/>
+        </w:rPr>
+        <w:t>D</w:t>
+      </w:r>
+      <w:r>
+        <w:rPr>
+          <w:rFonts w:asciiTheme="majorHAnsi" w:eastAsiaTheme="majorEastAsia" w:hAnsiTheme="majorHAnsi" w:cstheme="majorHAnsi"/>
+          <w:b/>
+          <w:bCs/>
+          <w:lang w:val="en-US"/>
+        </w:rPr>
+        <w:t xml:space="preserve">ata </w:t>
+      </w:r>
+      <w:r>
+        <w:rPr>
+          <w:rFonts w:asciiTheme="majorHAnsi" w:eastAsiaTheme="majorEastAsia" w:hAnsiTheme="majorHAnsi" w:cstheme="majorHAnsi"/>
+          <w:b/>
+          <w:bCs/>
+          <w:lang w:val="en-US"/>
+        </w:rPr>
+        <w:t>S</w:t>
+      </w:r>
+      <w:r>
+        <w:rPr>
+          <w:rFonts w:asciiTheme="majorHAnsi" w:eastAsiaTheme="majorEastAsia" w:hAnsiTheme="majorHAnsi" w:cstheme="majorHAnsi"/>
+          <w:b/>
+          <w:bCs/>
+          <w:lang w:val="en-US"/>
+        </w:rPr>
+        <w:t>torage</w:t>
+      </w:r>
+      <w:r>
+        <w:rPr>
+          <w:rFonts w:asciiTheme="majorHAnsi" w:eastAsiaTheme="majorEastAsia" w:hAnsiTheme="majorHAnsi" w:cstheme="majorHAnsi"/>
+          <w:b/>
+          <w:bCs/>
+          <w:lang w:val="en-US"/>
+        </w:rPr>
+        <w:t>:</w:t>
+      </w:r>
+    </w:p>
+    <w:p>
+      <w:pPr>
+        <w:pStyle w:val="ListParagraph"/>
+        <w:rPr>
+          <w:rFonts w:asciiTheme="majorHAnsi" w:hAnsiTheme="majorHAnsi" w:cstheme="majorHAnsi"/>
+          <w:b/>
+          <w:bCs/>
+          <w:sz w:val="18"/>
+          <w:szCs w:val="18"/>
+        </w:rPr>
+      </w:pPr>
+    </w:p>
+    <w:p>
+      <w:pPr>
+        <w:pStyle w:val="ListParagraph"/>
+        <w:numPr>
+          <w:ilvl w:val="0"/>
+          <w:numId w:val="22"/>
+        </w:numPr>
+        <w:spacing w:line="276" w:lineRule="auto"/>
+        <w:jc w:val="both"/>
+        <w:rPr>
+          <w:rFonts w:asciiTheme="majorHAnsi" w:hAnsiTheme="majorHAnsi" w:cstheme="majorHAnsi"/>
+          <w:sz w:val="20"/>
+          <w:szCs w:val="20"/>
+        </w:rPr>
+      </w:pPr>
+      <w:r>
+        <w:rPr>
+          <w:rFonts w:asciiTheme="majorHAnsi" w:hAnsiTheme="majorHAnsi" w:cstheme="majorHAnsi"/>
+          <w:b/>
+          <w:bCs/>
+          <w:sz w:val="20"/>
+          <w:szCs w:val="20"/>
+        </w:rPr>
+        <w:t xml:space="preserve">Azure: </w:t>
+      </w:r>
+      <w:r>
+        <w:rPr>
+          <w:rFonts w:asciiTheme="majorHAnsi" w:hAnsiTheme="majorHAnsi" w:cstheme="majorHAnsi"/>
+          <w:sz w:val="20"/>
+          <w:szCs w:val="20"/>
+        </w:rPr>
+        <w:t>Azure Blob Storage is a scalable, high-performance object storage solution for unstructured data, such as images, videos, documents, and backups.</w:t>
+      </w:r>
+      <w:r>
+        <w:rPr>
+          <w:rFonts w:asciiTheme="majorHAnsi" w:hAnsiTheme="majorHAnsi" w:cstheme="majorHAnsi"/>
+          <w:sz w:val="20"/>
+          <w:szCs w:val="20"/>
+        </w:rPr>
+        <w:t xml:space="preserve"> We have three types</w:t>
+      </w:r>
+      <w:r>
+        <w:rPr>
+          <w:rFonts w:asciiTheme="majorHAnsi" w:hAnsiTheme="majorHAnsi" w:cstheme="majorHAnsi"/>
+          <w:sz w:val="20"/>
+          <w:szCs w:val="20"/>
+        </w:rPr>
+        <w:t xml:space="preserve"> of Blobs</w:t>
+      </w:r>
+      <w:r>
+        <w:rPr>
+          <w:rFonts w:asciiTheme="majorHAnsi" w:hAnsiTheme="majorHAnsi" w:cstheme="majorHAnsi"/>
+          <w:sz w:val="20"/>
+          <w:szCs w:val="20"/>
+        </w:rPr>
+        <w:t xml:space="preserve"> </w:t>
+      </w:r>
+    </w:p>
+    <w:p>
+      <w:pPr>
+        <w:pStyle w:val="ListParagraph"/>
+        <w:numPr>
+          <w:ilvl w:val="0"/>
+          <w:numId w:val="21"/>
+        </w:numPr>
+        <w:spacing w:line="276" w:lineRule="auto"/>
+        <w:jc w:val="both"/>
+        <w:rPr>
+          <w:rFonts w:asciiTheme="majorHAnsi" w:hAnsiTheme="majorHAnsi" w:cstheme="majorHAnsi"/>
+          <w:sz w:val="20"/>
+          <w:szCs w:val="20"/>
+        </w:rPr>
+      </w:pPr>
+      <w:r>
+        <w:rPr>
+          <w:rFonts w:asciiTheme="majorHAnsi" w:hAnsiTheme="majorHAnsi" w:cstheme="majorHAnsi"/>
+          <w:sz w:val="20"/>
+          <w:szCs w:val="20"/>
+        </w:rPr>
+        <w:t>Block Blobs: Used for storing large amounts of unstructured data, such as text or binary data. Ideal for file uploads.</w:t>
+      </w:r>
+    </w:p>
+    <w:p>
+      <w:pPr>
+        <w:pStyle w:val="ListParagraph"/>
+        <w:numPr>
+          <w:ilvl w:val="0"/>
+          <w:numId w:val="21"/>
+        </w:numPr>
+        <w:spacing w:line="276" w:lineRule="auto"/>
+        <w:jc w:val="both"/>
+        <w:rPr>
+          <w:rFonts w:asciiTheme="majorHAnsi" w:hAnsiTheme="majorHAnsi" w:cstheme="majorHAnsi"/>
+          <w:sz w:val="20"/>
+          <w:szCs w:val="20"/>
+        </w:rPr>
+      </w:pPr>
+      <w:r>
+        <w:rPr>
+          <w:rFonts w:asciiTheme="majorHAnsi" w:hAnsiTheme="majorHAnsi" w:cstheme="majorHAnsi"/>
+          <w:sz w:val="20"/>
+          <w:szCs w:val="20"/>
+        </w:rPr>
+        <w:t>Append Blobs: Optimized for append operations, such as logging.</w:t>
+      </w:r>
+    </w:p>
+    <w:p>
+      <w:pPr>
+        <w:pStyle w:val="ListParagraph"/>
+        <w:numPr>
+          <w:ilvl w:val="0"/>
+          <w:numId w:val="21"/>
+        </w:numPr>
+        <w:spacing w:line="276" w:lineRule="auto"/>
+        <w:jc w:val="both"/>
+        <w:rPr>
+          <w:rFonts w:asciiTheme="majorHAnsi" w:hAnsiTheme="majorHAnsi" w:cstheme="majorHAnsi"/>
+          <w:sz w:val="20"/>
+          <w:szCs w:val="20"/>
+        </w:rPr>
+      </w:pPr>
+      <w:r>
+        <w:rPr>
+          <w:rFonts w:asciiTheme="majorHAnsi" w:hAnsiTheme="majorHAnsi" w:cstheme="majorHAnsi"/>
+          <w:sz w:val="20"/>
+          <w:szCs w:val="20"/>
+        </w:rPr>
+        <w:t>Page Blobs:</w:t>
+      </w:r>
+      <w:r>
+        <w:rPr>
+          <w:rFonts w:asciiTheme="majorHAnsi" w:hAnsiTheme="majorHAnsi" w:cstheme="majorHAnsi"/>
+          <w:sz w:val="20"/>
+          <w:szCs w:val="20"/>
+        </w:rPr>
+        <w:t xml:space="preserve"> </w:t>
+      </w:r>
+      <w:r>
+        <w:rPr>
+          <w:rFonts w:asciiTheme="majorHAnsi" w:hAnsiTheme="majorHAnsi" w:cstheme="majorHAnsi"/>
+          <w:sz w:val="20"/>
+          <w:szCs w:val="20"/>
+        </w:rPr>
+        <w:t xml:space="preserve"> Used for random read/write operations, typically used for VHD files and Azure virtual machine disks.</w:t>
+      </w:r>
+    </w:p>
+    <w:p>
+      <w:pPr>
+        <w:pStyle w:val="ListParagraph"/>
+        <w:rPr>
+          <w:rFonts w:asciiTheme="majorHAnsi" w:hAnsiTheme="majorHAnsi" w:cstheme="majorHAnsi"/>
+          <w:b/>
+          <w:bCs/>
+          <w:sz w:val="20"/>
+          <w:szCs w:val="20"/>
+        </w:rPr>
+      </w:pPr>
+    </w:p>
+    <w:p>
+      <w:pPr>
+        <w:pStyle w:val="ListParagraph"/>
+        <w:spacing w:line="276" w:lineRule="auto"/>
+        <w:jc w:val="both"/>
+        <w:rPr>
+          <w:rFonts w:asciiTheme="majorHAnsi" w:hAnsiTheme="majorHAnsi" w:cstheme="majorHAnsi"/>
+          <w:sz w:val="20"/>
+          <w:szCs w:val="20"/>
+        </w:rPr>
+      </w:pPr>
+      <w:r>
+        <w:rPr>
+          <w:rFonts w:asciiTheme="majorHAnsi" w:hAnsiTheme="majorHAnsi" w:cstheme="majorHAnsi"/>
+          <w:b/>
+          <w:bCs/>
+          <w:sz w:val="20"/>
+          <w:szCs w:val="20"/>
+        </w:rPr>
+        <w:t xml:space="preserve">       </w:t>
+      </w:r>
+      <w:r>
+        <w:rPr>
+          <w:rFonts w:asciiTheme="majorHAnsi" w:hAnsiTheme="majorHAnsi" w:cstheme="majorHAnsi"/>
+          <w:b/>
+          <w:bCs/>
+          <w:sz w:val="20"/>
+          <w:szCs w:val="20"/>
+        </w:rPr>
+        <w:t xml:space="preserve">I will use </w:t>
+      </w:r>
+      <w:r>
+        <w:rPr>
+          <w:rFonts w:asciiTheme="majorHAnsi" w:hAnsiTheme="majorHAnsi" w:cstheme="majorHAnsi"/>
+          <w:sz w:val="20"/>
+          <w:szCs w:val="20"/>
+        </w:rPr>
+        <w:t>Block Blobs</w:t>
+      </w:r>
+      <w:r>
+        <w:rPr>
+          <w:rFonts w:asciiTheme="majorHAnsi" w:hAnsiTheme="majorHAnsi" w:cstheme="majorHAnsi"/>
+          <w:sz w:val="20"/>
+          <w:szCs w:val="20"/>
+        </w:rPr>
+        <w:t xml:space="preserve"> as a file storage.</w:t>
+      </w:r>
+    </w:p>
+    <w:p>
+      <w:pPr>
+        <w:pStyle w:val="ListParagraph"/>
+        <w:spacing w:line="276" w:lineRule="auto"/>
+        <w:jc w:val="both"/>
+        <w:rPr>
+          <w:rFonts w:asciiTheme="majorHAnsi" w:hAnsiTheme="majorHAnsi" w:cstheme="majorHAnsi"/>
+          <w:b/>
+          <w:bCs/>
+          <w:sz w:val="20"/>
+          <w:szCs w:val="20"/>
+        </w:rPr>
+      </w:pPr>
+    </w:p>
+    <w:p>
+      <w:pPr>
+        <w:pStyle w:val="ListParagraph"/>
+        <w:numPr>
+          <w:ilvl w:val="0"/>
+          <w:numId w:val="22"/>
+        </w:numPr>
+        <w:spacing w:line="276" w:lineRule="auto"/>
+        <w:jc w:val="both"/>
+        <w:rPr>
+          <w:rFonts w:asciiTheme="majorHAnsi" w:hAnsiTheme="majorHAnsi" w:cstheme="majorHAnsi"/>
+          <w:b/>
+          <w:bCs/>
+          <w:sz w:val="20"/>
+          <w:szCs w:val="20"/>
+        </w:rPr>
+      </w:pPr>
+      <w:r>
+        <w:rPr>
+          <w:rFonts w:asciiTheme="majorHAnsi" w:hAnsiTheme="majorHAnsi" w:cstheme="majorHAnsi"/>
+          <w:b/>
+          <w:bCs/>
+          <w:sz w:val="20"/>
+          <w:szCs w:val="20"/>
+        </w:rPr>
+        <w:t xml:space="preserve">AWS:  </w:t>
+      </w:r>
+      <w:r>
+        <w:rPr>
+          <w:rFonts w:asciiTheme="majorHAnsi" w:hAnsiTheme="majorHAnsi" w:cstheme="majorHAnsi"/>
+          <w:sz w:val="20"/>
+          <w:szCs w:val="20"/>
+        </w:rPr>
+        <w:t>I didn’t have any chance to check AWS Data Storage</w:t>
+      </w:r>
+    </w:p>
+    <w:p>
+      <w:pPr>
+        <w:pStyle w:val="ListParagraph"/>
+        <w:spacing w:line="276" w:lineRule="auto"/>
+        <w:jc w:val="both"/>
+        <w:rPr>
+          <w:rFonts w:asciiTheme="majorHAnsi" w:hAnsiTheme="majorHAnsi" w:cstheme="majorHAnsi"/>
+          <w:b/>
+          <w:bCs/>
+          <w:sz w:val="18"/>
+          <w:szCs w:val="18"/>
+        </w:rPr>
+      </w:pPr>
+    </w:p>
+    <w:p>
+      <w:pPr>
+        <w:pStyle w:val="ListParagraph"/>
+        <w:spacing w:line="276" w:lineRule="auto"/>
+        <w:jc w:val="both"/>
+        <w:rPr>
+          <w:rFonts w:asciiTheme="majorHAnsi" w:hAnsiTheme="majorHAnsi" w:cstheme="majorHAnsi"/>
+          <w:b/>
+          <w:bCs/>
+          <w:sz w:val="18"/>
+          <w:szCs w:val="18"/>
+        </w:rPr>
+      </w:pPr>
+    </w:p>
+    <w:p>
+      <w:pPr>
+        <w:pStyle w:val="ListParagraph"/>
+        <w:spacing w:line="276" w:lineRule="auto"/>
+        <w:jc w:val="both"/>
+        <w:rPr>
+          <w:rFonts w:asciiTheme="majorHAnsi" w:hAnsiTheme="majorHAnsi" w:cstheme="majorHAnsi"/>
+          <w:b/>
+          <w:bCs/>
+          <w:sz w:val="18"/>
+          <w:szCs w:val="18"/>
+        </w:rPr>
+      </w:pPr>
+    </w:p>
+    <w:p>
+      <w:pPr>
+        <w:pStyle w:val="ListParagraph"/>
+        <w:spacing w:line="276" w:lineRule="auto"/>
+        <w:jc w:val="both"/>
+        <w:rPr>
+          <w:rFonts w:asciiTheme="majorHAnsi" w:hAnsiTheme="majorHAnsi" w:cstheme="majorHAnsi"/>
+          <w:b/>
+          <w:bCs/>
+          <w:sz w:val="18"/>
+          <w:szCs w:val="18"/>
+        </w:rPr>
+      </w:pPr>
+    </w:p>
+    <w:p>
+      <w:pPr>
+        <w:pStyle w:val="ListParagraph"/>
+        <w:spacing w:line="276" w:lineRule="auto"/>
+        <w:jc w:val="both"/>
+        <w:rPr>
+          <w:rFonts w:asciiTheme="majorHAnsi" w:hAnsiTheme="majorHAnsi" w:cstheme="majorHAnsi"/>
+          <w:b/>
+          <w:bCs/>
+          <w:sz w:val="18"/>
+          <w:szCs w:val="18"/>
+        </w:rPr>
+      </w:pPr>
+    </w:p>
+    <w:p>
+      <w:pPr>
+        <w:pStyle w:val="ListParagraph"/>
+        <w:spacing w:line="276" w:lineRule="auto"/>
+        <w:jc w:val="both"/>
+        <w:rPr>
+          <w:rFonts w:asciiTheme="majorHAnsi" w:hAnsiTheme="majorHAnsi" w:cstheme="majorHAnsi"/>
+          <w:b/>
+          <w:bCs/>
+          <w:sz w:val="18"/>
+          <w:szCs w:val="18"/>
+        </w:rPr>
+      </w:pPr>
+    </w:p>
+    <w:p>
+      <w:pPr>
+        <w:pStyle w:val="ListParagraph"/>
+        <w:spacing w:line="276" w:lineRule="auto"/>
+        <w:jc w:val="both"/>
+        <w:rPr>
+          <w:rFonts w:asciiTheme="majorHAnsi" w:hAnsiTheme="majorHAnsi" w:cstheme="majorHAnsi"/>
+          <w:b/>
+          <w:bCs/>
+          <w:sz w:val="18"/>
+          <w:szCs w:val="18"/>
+        </w:rPr>
+      </w:pPr>
+    </w:p>
+    <w:p>
+      <w:pPr>
+        <w:pStyle w:val="ListParagraph"/>
+        <w:spacing w:line="276" w:lineRule="auto"/>
+        <w:jc w:val="both"/>
+        <w:rPr>
+          <w:rFonts w:asciiTheme="majorHAnsi" w:hAnsiTheme="majorHAnsi" w:cstheme="majorHAnsi"/>
+          <w:b/>
+          <w:bCs/>
+          <w:sz w:val="18"/>
+          <w:szCs w:val="18"/>
+        </w:rPr>
+      </w:pPr>
+    </w:p>
+    <w:p>
+      <w:pPr>
+        <w:pStyle w:val="ListParagraph"/>
+        <w:spacing w:line="276" w:lineRule="auto"/>
+        <w:jc w:val="both"/>
+        <w:rPr>
+          <w:rFonts w:asciiTheme="majorHAnsi" w:hAnsiTheme="majorHAnsi" w:cstheme="majorHAnsi"/>
+          <w:b/>
+          <w:bCs/>
+          <w:sz w:val="18"/>
+          <w:szCs w:val="18"/>
+        </w:rPr>
+      </w:pPr>
+    </w:p>
+    <w:p>
+      <w:pPr>
+        <w:pStyle w:val="ListParagraph"/>
+        <w:spacing w:line="276" w:lineRule="auto"/>
+        <w:jc w:val="both"/>
+        <w:rPr>
+          <w:rFonts w:asciiTheme="majorHAnsi" w:hAnsiTheme="majorHAnsi" w:cstheme="majorHAnsi"/>
+          <w:b/>
+          <w:bCs/>
+          <w:sz w:val="18"/>
+          <w:szCs w:val="18"/>
         </w:rPr>
       </w:pPr>
     </w:p>
@@ -3925,6 +5477,7 @@
           <w:sz w:val="32"/>
           <w:szCs w:val="32"/>
         </w:rPr>
+        <w:lastRenderedPageBreak/>
         <w:t>Frontend Structure:</w:t>
       </w:r>
     </w:p>
@@ -3944,7 +5497,39 @@
           <w:sz w:val="20"/>
           <w:szCs w:val="20"/>
         </w:rPr>
-        <w:t xml:space="preserve">There are a range of products and technologies that we can use. </w:t>
+        <w:t xml:space="preserve">There </w:t>
+      </w:r>
+      <w:r>
+        <w:rPr>
+          <w:rFonts w:asciiTheme="majorHAnsi" w:hAnsiTheme="majorHAnsi" w:cstheme="majorHAnsi"/>
+          <w:sz w:val="20"/>
+          <w:szCs w:val="20"/>
+        </w:rPr>
+        <w:t>is</w:t>
+      </w:r>
+      <w:r>
+        <w:rPr>
+          <w:rFonts w:asciiTheme="majorHAnsi" w:hAnsiTheme="majorHAnsi" w:cstheme="majorHAnsi"/>
+          <w:sz w:val="20"/>
+          <w:szCs w:val="20"/>
+        </w:rPr>
+        <w:t xml:space="preserve"> a range of products and technologies </w:t>
+      </w:r>
+      <w:r>
+        <w:rPr>
+          <w:rFonts w:asciiTheme="majorHAnsi" w:hAnsiTheme="majorHAnsi" w:cstheme="majorHAnsi"/>
+          <w:sz w:val="20"/>
+          <w:szCs w:val="20"/>
+        </w:rPr>
+        <w:t>for the Front-End development side</w:t>
+      </w:r>
+      <w:r>
+        <w:rPr>
+          <w:rFonts w:asciiTheme="majorHAnsi" w:hAnsiTheme="majorHAnsi" w:cstheme="majorHAnsi"/>
+          <w:sz w:val="20"/>
+          <w:szCs w:val="20"/>
+        </w:rPr>
+        <w:t xml:space="preserve">. </w:t>
       </w:r>
     </w:p>
     <w:p>
@@ -4020,15 +5605,25 @@
           <w:sz w:val="20"/>
           <w:szCs w:val="20"/>
         </w:rPr>
-        <w:t xml:space="preserve">React                          Web  </w:t>
-      </w:r>
-      <w:r>
-        <w:rPr>
-          <w:rFonts w:asciiTheme="majorHAnsi" w:hAnsiTheme="majorHAnsi" w:cstheme="majorHAnsi"/>
-          <w:sz w:val="20"/>
-          <w:szCs w:val="20"/>
-        </w:rPr>
-        <w:t>Mvvm pattern</w:t>
+        <w:t xml:space="preserve">React                         Web  </w:t>
+      </w:r>
+      <w:proofErr w:type="spellStart"/>
+      <w:r>
+        <w:rPr>
+          <w:rFonts w:asciiTheme="majorHAnsi" w:hAnsiTheme="majorHAnsi" w:cstheme="majorHAnsi"/>
+          <w:sz w:val="20"/>
+          <w:szCs w:val="20"/>
+        </w:rPr>
+        <w:t>Mvvm</w:t>
+      </w:r>
+      <w:proofErr w:type="spellEnd"/>
+      <w:r>
+        <w:rPr>
+          <w:rFonts w:asciiTheme="majorHAnsi" w:hAnsiTheme="majorHAnsi" w:cstheme="majorHAnsi"/>
+          <w:sz w:val="20"/>
+          <w:szCs w:val="20"/>
+        </w:rPr>
+        <w:t xml:space="preserve"> pattern</w:t>
       </w:r>
     </w:p>
     <w:p>
@@ -4046,21 +5641,41 @@
           <w:szCs w:val="20"/>
         </w:rPr>
       </w:pPr>
-      <w:r>
-        <w:rPr>
-          <w:rFonts w:asciiTheme="majorHAnsi" w:hAnsiTheme="majorHAnsi" w:cstheme="majorHAnsi"/>
-          <w:sz w:val="20"/>
-          <w:szCs w:val="20"/>
-        </w:rPr>
-        <w:t xml:space="preserve">VueJs                          Web  </w:t>
-      </w:r>
-      <w:r>
-        <w:rPr>
-          <w:rFonts w:asciiTheme="majorHAnsi" w:hAnsiTheme="majorHAnsi" w:cstheme="majorHAnsi"/>
-          <w:sz w:val="20"/>
-          <w:szCs w:val="20"/>
-        </w:rPr>
-        <w:t>Mvvm pattern</w:t>
+      <w:proofErr w:type="spellStart"/>
+      <w:r>
+        <w:rPr>
+          <w:rFonts w:asciiTheme="majorHAnsi" w:hAnsiTheme="majorHAnsi" w:cstheme="majorHAnsi"/>
+          <w:sz w:val="20"/>
+          <w:szCs w:val="20"/>
+        </w:rPr>
+        <w:t>VueJs</w:t>
+      </w:r>
+      <w:proofErr w:type="spellEnd"/>
+      <w:r>
+        <w:rPr>
+          <w:rFonts w:asciiTheme="majorHAnsi" w:hAnsiTheme="majorHAnsi" w:cstheme="majorHAnsi"/>
+          <w:sz w:val="20"/>
+          <w:szCs w:val="20"/>
+        </w:rPr>
+        <w:t xml:space="preserve">                         Web  </w:t>
+      </w:r>
+      <w:proofErr w:type="spellStart"/>
+      <w:r>
+        <w:rPr>
+          <w:rFonts w:asciiTheme="majorHAnsi" w:hAnsiTheme="majorHAnsi" w:cstheme="majorHAnsi"/>
+          <w:sz w:val="20"/>
+          <w:szCs w:val="20"/>
+        </w:rPr>
+        <w:t>Mvvm</w:t>
+      </w:r>
+      <w:proofErr w:type="spellEnd"/>
+      <w:r>
+        <w:rPr>
+          <w:rFonts w:asciiTheme="majorHAnsi" w:hAnsiTheme="majorHAnsi" w:cstheme="majorHAnsi"/>
+          <w:sz w:val="20"/>
+          <w:szCs w:val="20"/>
+        </w:rPr>
+        <w:t xml:space="preserve"> pattern</w:t>
       </w:r>
       <w:r>
         <w:rPr>
@@ -4086,32 +5701,387 @@
           <w:szCs w:val="20"/>
         </w:rPr>
       </w:pPr>
-      <w:r>
-        <w:rPr>
-          <w:rFonts w:asciiTheme="majorHAnsi" w:hAnsiTheme="majorHAnsi" w:cstheme="majorHAnsi"/>
-          <w:sz w:val="20"/>
-          <w:szCs w:val="20"/>
-        </w:rPr>
-        <w:t>Wpf                             Windows MVVm Pattern</w:t>
-      </w:r>
-    </w:p>
-    <w:p>
-      <w:pPr>
-        <w:spacing w:line="276" w:lineRule="auto"/>
-        <w:jc w:val="both"/>
-        <w:rPr>
-          <w:rFonts w:asciiTheme="majorHAnsi" w:hAnsiTheme="majorHAnsi" w:cstheme="majorHAnsi"/>
-          <w:sz w:val="20"/>
-          <w:szCs w:val="20"/>
-        </w:rPr>
-      </w:pPr>
-      <w:r>
-        <w:rPr>
-          <w:rFonts w:asciiTheme="majorHAnsi" w:hAnsiTheme="majorHAnsi" w:cstheme="majorHAnsi"/>
-          <w:sz w:val="20"/>
-          <w:szCs w:val="20"/>
-        </w:rPr>
-        <w:t xml:space="preserve">I think MVC with SignaR as a push Notification satisfies our customer requirements. But if we want to have a Single Page App (SPA) I prefer using </w:t>
+      <w:proofErr w:type="spellStart"/>
+      <w:r>
+        <w:rPr>
+          <w:rFonts w:asciiTheme="majorHAnsi" w:hAnsiTheme="majorHAnsi" w:cstheme="majorHAnsi"/>
+          <w:sz w:val="20"/>
+          <w:szCs w:val="20"/>
+        </w:rPr>
+        <w:t>Wpf</w:t>
+      </w:r>
+      <w:proofErr w:type="spellEnd"/>
+      <w:r>
+        <w:rPr>
+          <w:rFonts w:asciiTheme="majorHAnsi" w:hAnsiTheme="majorHAnsi" w:cstheme="majorHAnsi"/>
+          <w:sz w:val="20"/>
+          <w:szCs w:val="20"/>
+        </w:rPr>
+        <w:t xml:space="preserve">                            Windows </w:t>
+      </w:r>
+      <w:proofErr w:type="spellStart"/>
+      <w:r>
+        <w:rPr>
+          <w:rFonts w:asciiTheme="majorHAnsi" w:hAnsiTheme="majorHAnsi" w:cstheme="majorHAnsi"/>
+          <w:sz w:val="20"/>
+          <w:szCs w:val="20"/>
+        </w:rPr>
+        <w:t>M</w:t>
+      </w:r>
+      <w:r>
+        <w:rPr>
+          <w:rFonts w:asciiTheme="majorHAnsi" w:hAnsiTheme="majorHAnsi" w:cstheme="majorHAnsi"/>
+          <w:sz w:val="20"/>
+          <w:szCs w:val="20"/>
+        </w:rPr>
+        <w:t>vv</w:t>
+      </w:r>
+      <w:r>
+        <w:rPr>
+          <w:rFonts w:asciiTheme="majorHAnsi" w:hAnsiTheme="majorHAnsi" w:cstheme="majorHAnsi"/>
+          <w:sz w:val="20"/>
+          <w:szCs w:val="20"/>
+        </w:rPr>
+        <w:t>m</w:t>
+      </w:r>
+      <w:proofErr w:type="spellEnd"/>
+      <w:r>
+        <w:rPr>
+          <w:rFonts w:asciiTheme="majorHAnsi" w:hAnsiTheme="majorHAnsi" w:cstheme="majorHAnsi"/>
+          <w:sz w:val="20"/>
+          <w:szCs w:val="20"/>
+        </w:rPr>
+        <w:t xml:space="preserve"> Pattern</w:t>
+      </w:r>
+    </w:p>
+    <w:p>
+      <w:pPr>
+        <w:spacing w:line="276" w:lineRule="auto"/>
+        <w:jc w:val="both"/>
+        <w:rPr>
+          <w:rFonts w:asciiTheme="majorHAnsi" w:hAnsiTheme="majorHAnsi" w:cstheme="majorHAnsi"/>
+          <w:sz w:val="20"/>
+          <w:szCs w:val="20"/>
+          <w:rtl/>
+        </w:rPr>
+      </w:pPr>
+      <w:r>
+        <w:rPr>
+          <w:rFonts w:asciiTheme="majorHAnsi" w:hAnsiTheme="majorHAnsi" w:cstheme="majorHAnsi"/>
+          <w:sz w:val="20"/>
+          <w:szCs w:val="20"/>
+        </w:rPr>
+        <w:t>Also,</w:t>
+      </w:r>
+      <w:r>
+        <w:rPr>
+          <w:rFonts w:asciiTheme="majorHAnsi" w:hAnsiTheme="majorHAnsi" w:cstheme="majorHAnsi"/>
+          <w:sz w:val="20"/>
+          <w:szCs w:val="20"/>
+        </w:rPr>
+        <w:t xml:space="preserve"> a wide range of </w:t>
+      </w:r>
+      <w:r>
+        <w:rPr>
+          <w:rFonts w:asciiTheme="majorHAnsi" w:hAnsiTheme="majorHAnsi" w:cstheme="majorHAnsi"/>
+          <w:sz w:val="20"/>
+          <w:szCs w:val="20"/>
+        </w:rPr>
+        <w:t>products</w:t>
+      </w:r>
+      <w:r>
+        <w:rPr>
+          <w:rFonts w:asciiTheme="majorHAnsi" w:hAnsiTheme="majorHAnsi" w:cstheme="majorHAnsi"/>
+          <w:sz w:val="20"/>
+          <w:szCs w:val="20"/>
+        </w:rPr>
+        <w:t xml:space="preserve"> for </w:t>
+      </w:r>
+      <w:r>
+        <w:rPr>
+          <w:rFonts w:asciiTheme="majorHAnsi" w:hAnsiTheme="majorHAnsi" w:cstheme="majorHAnsi"/>
+          <w:sz w:val="20"/>
+          <w:szCs w:val="20"/>
+        </w:rPr>
+        <w:t>Push Notifications.</w:t>
+      </w:r>
+    </w:p>
+    <w:p>
+      <w:pPr>
+        <w:pStyle w:val="ListParagraph"/>
+        <w:numPr>
+          <w:ilvl w:val="0"/>
+          <w:numId w:val="15"/>
+        </w:numPr>
+        <w:spacing w:line="276" w:lineRule="auto"/>
+        <w:jc w:val="both"/>
+        <w:rPr>
+          <w:rFonts w:asciiTheme="majorHAnsi" w:hAnsiTheme="majorHAnsi" w:cstheme="majorHAnsi"/>
+          <w:sz w:val="20"/>
+          <w:szCs w:val="20"/>
+          <w:lang w:val="de-DE"/>
+        </w:rPr>
+      </w:pPr>
+      <w:r>
+        <w:rPr>
+          <w:rFonts w:asciiTheme="majorHAnsi" w:hAnsiTheme="majorHAnsi" w:cstheme="majorHAnsi"/>
+          <w:sz w:val="20"/>
+          <w:szCs w:val="20"/>
+          <w:lang w:val="de-DE"/>
+        </w:rPr>
+        <w:t>Signal R</w:t>
+      </w:r>
+    </w:p>
+    <w:p>
+      <w:pPr>
+        <w:pStyle w:val="ListParagraph"/>
+        <w:numPr>
+          <w:ilvl w:val="0"/>
+          <w:numId w:val="15"/>
+        </w:numPr>
+        <w:spacing w:line="276" w:lineRule="auto"/>
+        <w:jc w:val="both"/>
+        <w:rPr>
+          <w:rFonts w:asciiTheme="majorHAnsi" w:hAnsiTheme="majorHAnsi" w:cstheme="majorHAnsi"/>
+          <w:sz w:val="20"/>
+          <w:szCs w:val="20"/>
+          <w:lang w:val="de-DE" w:bidi="fa-IR"/>
+        </w:rPr>
+      </w:pPr>
+      <w:r>
+        <w:rPr>
+          <w:rFonts w:asciiTheme="majorHAnsi" w:hAnsiTheme="majorHAnsi" w:cstheme="majorHAnsi"/>
+          <w:sz w:val="20"/>
+          <w:szCs w:val="20"/>
+          <w:lang w:val="de-DE" w:bidi="fa-IR"/>
+        </w:rPr>
+        <w:t>One signal</w:t>
+      </w:r>
+    </w:p>
+    <w:p>
+      <w:pPr>
+        <w:pStyle w:val="ListParagraph"/>
+        <w:numPr>
+          <w:ilvl w:val="0"/>
+          <w:numId w:val="15"/>
+        </w:numPr>
+        <w:spacing w:line="276" w:lineRule="auto"/>
+        <w:jc w:val="both"/>
+        <w:rPr>
+          <w:rFonts w:asciiTheme="majorHAnsi" w:hAnsiTheme="majorHAnsi" w:cstheme="majorHAnsi"/>
+          <w:sz w:val="20"/>
+          <w:szCs w:val="20"/>
+          <w:lang w:bidi="fa-IR"/>
+        </w:rPr>
+      </w:pPr>
+      <w:r>
+        <w:rPr>
+          <w:rFonts w:asciiTheme="majorHAnsi" w:hAnsiTheme="majorHAnsi" w:cstheme="majorHAnsi"/>
+          <w:sz w:val="20"/>
+          <w:szCs w:val="20"/>
+          <w:lang w:bidi="fa-IR"/>
+        </w:rPr>
+        <w:fldChar w:fldCharType="begin"/>
+      </w:r>
+      <w:r>
+        <w:rPr>
+          <w:rFonts w:asciiTheme="majorHAnsi" w:hAnsiTheme="majorHAnsi" w:cstheme="majorHAnsi"/>
+          <w:sz w:val="20"/>
+          <w:szCs w:val="20"/>
+          <w:lang w:bidi="fa-IR"/>
+        </w:rPr>
+        <w:instrText>HYPERLINK "https://github.com/Lightstreamer/Lightstreamer-lib-client-haxe"</w:instrText>
+      </w:r>
+      <w:r>
+        <w:rPr>
+          <w:rFonts w:asciiTheme="majorHAnsi" w:hAnsiTheme="majorHAnsi" w:cstheme="majorHAnsi"/>
+          <w:sz w:val="20"/>
+          <w:szCs w:val="20"/>
+          <w:lang w:bidi="fa-IR"/>
+        </w:rPr>
+      </w:r>
+      <w:r>
+        <w:rPr>
+          <w:rFonts w:asciiTheme="majorHAnsi" w:hAnsiTheme="majorHAnsi" w:cstheme="majorHAnsi"/>
+          <w:sz w:val="20"/>
+          <w:szCs w:val="20"/>
+          <w:lang w:bidi="fa-IR"/>
+        </w:rPr>
+        <w:fldChar w:fldCharType="separate"/>
+      </w:r>
+      <w:proofErr w:type="spellStart"/>
+      <w:r>
+        <w:rPr>
+          <w:rStyle w:val="Hyperlink"/>
+          <w:rFonts w:asciiTheme="majorHAnsi" w:hAnsiTheme="majorHAnsi" w:cstheme="majorHAnsi"/>
+          <w:sz w:val="20"/>
+          <w:szCs w:val="20"/>
+          <w:lang w:bidi="fa-IR"/>
+        </w:rPr>
+        <w:t>Lightstreamer</w:t>
+      </w:r>
+      <w:proofErr w:type="spellEnd"/>
+      <w:r>
+        <w:rPr>
+          <w:rStyle w:val="Hyperlink"/>
+          <w:rFonts w:asciiTheme="majorHAnsi" w:hAnsiTheme="majorHAnsi" w:cstheme="majorHAnsi"/>
+          <w:sz w:val="20"/>
+          <w:szCs w:val="20"/>
+          <w:lang w:bidi="fa-IR"/>
+        </w:rPr>
+        <w:t xml:space="preserve"> Web/Node.js Client SDKs</w:t>
+      </w:r>
+      <w:r>
+        <w:rPr>
+          <w:rFonts w:asciiTheme="majorHAnsi" w:hAnsiTheme="majorHAnsi" w:cstheme="majorHAnsi"/>
+          <w:sz w:val="20"/>
+          <w:szCs w:val="20"/>
+          <w:lang w:bidi="fa-IR"/>
+        </w:rPr>
+        <w:fldChar w:fldCharType="end"/>
+      </w:r>
+    </w:p>
+    <w:p>
+      <w:pPr>
+        <w:spacing w:line="276" w:lineRule="auto"/>
+        <w:jc w:val="both"/>
+        <w:rPr>
+          <w:rFonts w:asciiTheme="majorHAnsi" w:hAnsiTheme="majorHAnsi" w:cstheme="majorHAnsi"/>
+          <w:sz w:val="20"/>
+          <w:szCs w:val="20"/>
+          <w:lang w:bidi="fa-IR"/>
+        </w:rPr>
+      </w:pPr>
+    </w:p>
+    <w:p>
+      <w:pPr>
+        <w:spacing w:line="276" w:lineRule="auto"/>
+        <w:jc w:val="both"/>
+        <w:rPr>
+          <w:rFonts w:asciiTheme="majorHAnsi" w:hAnsiTheme="majorHAnsi" w:cstheme="majorHAnsi"/>
+          <w:sz w:val="20"/>
+          <w:szCs w:val="20"/>
+          <w:lang w:bidi="fa-IR"/>
+        </w:rPr>
+      </w:pPr>
+      <w:r>
+        <w:rPr>
+          <w:rFonts w:asciiTheme="majorHAnsi" w:hAnsiTheme="majorHAnsi" w:cstheme="majorHAnsi"/>
+          <w:sz w:val="20"/>
+          <w:szCs w:val="20"/>
+          <w:lang w:bidi="fa-IR"/>
+        </w:rPr>
+        <w:t xml:space="preserve">I think </w:t>
+      </w:r>
+      <w:r>
+        <w:rPr>
+          <w:rFonts w:asciiTheme="majorHAnsi" w:hAnsiTheme="majorHAnsi" w:cstheme="majorHAnsi"/>
+          <w:sz w:val="20"/>
+          <w:szCs w:val="20"/>
+          <w:lang w:bidi="fa-IR"/>
+        </w:rPr>
+        <w:t>selecting</w:t>
+      </w:r>
+      <w:r>
+        <w:rPr>
+          <w:rFonts w:asciiTheme="majorHAnsi" w:hAnsiTheme="majorHAnsi" w:cstheme="majorHAnsi"/>
+          <w:sz w:val="20"/>
+          <w:szCs w:val="20"/>
+          <w:lang w:bidi="fa-IR"/>
+        </w:rPr>
+        <w:t xml:space="preserve"> one of the </w:t>
+      </w:r>
+      <w:r>
+        <w:rPr>
+          <w:rFonts w:asciiTheme="majorHAnsi" w:hAnsiTheme="majorHAnsi" w:cstheme="majorHAnsi"/>
+          <w:sz w:val="20"/>
+          <w:szCs w:val="20"/>
+          <w:lang w:bidi="fa-IR"/>
+        </w:rPr>
+        <w:t>products</w:t>
+      </w:r>
+      <w:r>
+        <w:rPr>
+          <w:rFonts w:asciiTheme="majorHAnsi" w:hAnsiTheme="majorHAnsi" w:cstheme="majorHAnsi"/>
+          <w:sz w:val="20"/>
+          <w:szCs w:val="20"/>
+          <w:lang w:bidi="fa-IR"/>
+        </w:rPr>
+        <w:t xml:space="preserve"> </w:t>
+      </w:r>
+      <w:r>
+        <w:rPr>
+          <w:rFonts w:asciiTheme="majorHAnsi" w:hAnsiTheme="majorHAnsi" w:cstheme="majorHAnsi"/>
+          <w:sz w:val="20"/>
+          <w:szCs w:val="20"/>
+          <w:lang w:bidi="fa-IR"/>
+        </w:rPr>
+        <w:t xml:space="preserve">is related to business requirements. If the business needs to have a SPA (single page </w:t>
+      </w:r>
+      <w:r>
+        <w:rPr>
+          <w:rFonts w:asciiTheme="majorHAnsi" w:hAnsiTheme="majorHAnsi" w:cstheme="majorHAnsi"/>
+          <w:sz w:val="20"/>
+          <w:szCs w:val="20"/>
+          <w:lang w:bidi="fa-IR"/>
+        </w:rPr>
+        <w:t>Application</w:t>
+      </w:r>
+      <w:r>
+        <w:rPr>
+          <w:rFonts w:asciiTheme="majorHAnsi" w:hAnsiTheme="majorHAnsi" w:cstheme="majorHAnsi"/>
+          <w:sz w:val="20"/>
+          <w:szCs w:val="20"/>
+          <w:lang w:bidi="fa-IR"/>
+        </w:rPr>
+        <w:t>)</w:t>
+      </w:r>
+      <w:r>
+        <w:rPr>
+          <w:rFonts w:asciiTheme="majorHAnsi" w:hAnsiTheme="majorHAnsi" w:cstheme="majorHAnsi"/>
+          <w:sz w:val="20"/>
+          <w:szCs w:val="20"/>
+          <w:lang w:bidi="fa-IR"/>
+        </w:rPr>
+        <w:t xml:space="preserve"> </w:t>
+      </w:r>
+      <w:r>
+        <w:rPr>
+          <w:rFonts w:asciiTheme="majorHAnsi" w:hAnsiTheme="majorHAnsi" w:cstheme="majorHAnsi"/>
+          <w:sz w:val="20"/>
+          <w:szCs w:val="20"/>
+          <w:lang w:bidi="fa-IR"/>
+        </w:rPr>
+        <w:t>requirement</w:t>
+      </w:r>
+      <w:r>
+        <w:rPr>
+          <w:rFonts w:asciiTheme="majorHAnsi" w:hAnsiTheme="majorHAnsi" w:cstheme="majorHAnsi"/>
+          <w:sz w:val="20"/>
+          <w:szCs w:val="20"/>
+          <w:lang w:bidi="fa-IR"/>
+        </w:rPr>
+        <w:t xml:space="preserve">, according to our team's knowledge, I select one of the web </w:t>
+      </w:r>
+      <w:proofErr w:type="spellStart"/>
+      <w:r>
+        <w:rPr>
+          <w:rFonts w:asciiTheme="majorHAnsi" w:hAnsiTheme="majorHAnsi" w:cstheme="majorHAnsi"/>
+          <w:sz w:val="20"/>
+          <w:szCs w:val="20"/>
+          <w:lang w:bidi="fa-IR"/>
+        </w:rPr>
+        <w:t>Mvvm</w:t>
+      </w:r>
+      <w:proofErr w:type="spellEnd"/>
+      <w:r>
+        <w:rPr>
+          <w:rFonts w:asciiTheme="majorHAnsi" w:hAnsiTheme="majorHAnsi" w:cstheme="majorHAnsi"/>
+          <w:sz w:val="20"/>
+          <w:szCs w:val="20"/>
+          <w:lang w:bidi="fa-IR"/>
+        </w:rPr>
+        <w:t xml:space="preserve"> technologies (</w:t>
       </w:r>
       <w:r>
         <w:rPr>
@@ -4127,17 +6097,2538 @@
           <w:sz w:val="20"/>
           <w:szCs w:val="20"/>
         </w:rPr>
+        <w:t xml:space="preserve">, </w:t>
+      </w:r>
+      <w:r>
+        <w:rPr>
+          <w:rFonts w:asciiTheme="majorHAnsi" w:hAnsiTheme="majorHAnsi" w:cstheme="majorHAnsi"/>
+          <w:sz w:val="20"/>
+          <w:szCs w:val="20"/>
+        </w:rPr>
+        <w:t>React</w:t>
+      </w:r>
+      <w:r>
+        <w:rPr>
+          <w:rFonts w:asciiTheme="majorHAnsi" w:hAnsiTheme="majorHAnsi" w:cstheme="majorHAnsi"/>
+          <w:sz w:val="20"/>
+          <w:szCs w:val="20"/>
+        </w:rPr>
+        <w:t xml:space="preserve">, </w:t>
+      </w:r>
+      <w:proofErr w:type="spellStart"/>
+      <w:r>
+        <w:rPr>
+          <w:rFonts w:asciiTheme="majorHAnsi" w:hAnsiTheme="majorHAnsi" w:cstheme="majorHAnsi"/>
+          <w:sz w:val="20"/>
+          <w:szCs w:val="20"/>
+        </w:rPr>
+        <w:t>VueJs</w:t>
+      </w:r>
+      <w:proofErr w:type="spellEnd"/>
+      <w:r>
+        <w:rPr>
+          <w:rFonts w:asciiTheme="majorHAnsi" w:hAnsiTheme="majorHAnsi" w:cstheme="majorHAnsi"/>
+          <w:sz w:val="20"/>
+          <w:szCs w:val="20"/>
+          <w:lang w:bidi="fa-IR"/>
+        </w:rPr>
+        <w:t xml:space="preserve">). </w:t>
+      </w:r>
+    </w:p>
+    <w:p>
+      <w:pPr>
+        <w:pStyle w:val="ListParagraph"/>
+        <w:numPr>
+          <w:ilvl w:val="0"/>
+          <w:numId w:val="18"/>
+        </w:numPr>
+        <w:spacing w:line="276" w:lineRule="auto"/>
+        <w:jc w:val="both"/>
+        <w:rPr>
+          <w:rFonts w:asciiTheme="majorHAnsi" w:hAnsiTheme="majorHAnsi" w:cstheme="majorHAnsi"/>
+          <w:sz w:val="20"/>
+          <w:szCs w:val="20"/>
+          <w:lang w:bidi="fa-IR"/>
+        </w:rPr>
+      </w:pPr>
+      <w:r>
+        <w:rPr>
+          <w:rFonts w:asciiTheme="majorHAnsi" w:hAnsiTheme="majorHAnsi" w:cstheme="majorHAnsi"/>
+          <w:b/>
+          <w:bCs/>
+          <w:sz w:val="20"/>
+          <w:szCs w:val="20"/>
+        </w:rPr>
+        <w:t>Angular</w:t>
+      </w:r>
+      <w:r>
+        <w:rPr>
+          <w:rFonts w:asciiTheme="majorHAnsi" w:hAnsiTheme="majorHAnsi" w:cstheme="majorHAnsi"/>
+          <w:b/>
+          <w:bCs/>
+          <w:sz w:val="20"/>
+          <w:szCs w:val="20"/>
+        </w:rPr>
+        <w:t>:</w:t>
+      </w:r>
+      <w:r>
+        <w:rPr>
+          <w:rFonts w:asciiTheme="majorHAnsi" w:hAnsiTheme="majorHAnsi" w:cstheme="majorHAnsi"/>
+          <w:sz w:val="20"/>
+          <w:szCs w:val="20"/>
+          <w:lang w:bidi="fa-IR"/>
+        </w:rPr>
         <w:t xml:space="preserve"> </w:t>
       </w:r>
-    </w:p>
-    <w:p>
-      <w:pPr>
-        <w:spacing w:line="276" w:lineRule="auto"/>
-        <w:jc w:val="both"/>
-        <w:rPr>
-          <w:rFonts w:asciiTheme="majorHAnsi" w:hAnsiTheme="majorHAnsi" w:cstheme="majorHAnsi"/>
-          <w:sz w:val="20"/>
-          <w:szCs w:val="20"/>
+      <w:r>
+        <w:rPr>
+          <w:rFonts w:asciiTheme="majorHAnsi" w:hAnsiTheme="majorHAnsi" w:cstheme="majorHAnsi"/>
+          <w:sz w:val="20"/>
+          <w:szCs w:val="20"/>
+          <w:lang w:bidi="fa-IR"/>
+        </w:rPr>
+        <w:t xml:space="preserve">If there isn’t any knowledge </w:t>
+      </w:r>
+      <w:r>
+        <w:rPr>
+          <w:rFonts w:asciiTheme="majorHAnsi" w:hAnsiTheme="majorHAnsi" w:cstheme="majorHAnsi"/>
+          <w:sz w:val="20"/>
+          <w:szCs w:val="20"/>
+          <w:lang w:bidi="fa-IR"/>
+        </w:rPr>
+        <w:t>c</w:t>
+      </w:r>
+      <w:r>
+        <w:rPr>
+          <w:rFonts w:asciiTheme="majorHAnsi" w:hAnsiTheme="majorHAnsi" w:cstheme="majorHAnsi"/>
+          <w:sz w:val="20"/>
+          <w:szCs w:val="20"/>
+          <w:lang w:bidi="fa-IR"/>
+        </w:rPr>
+        <w:t xml:space="preserve">oncern in our </w:t>
+      </w:r>
+      <w:r>
+        <w:rPr>
+          <w:rFonts w:asciiTheme="majorHAnsi" w:hAnsiTheme="majorHAnsi" w:cstheme="majorHAnsi"/>
+          <w:sz w:val="20"/>
+          <w:szCs w:val="20"/>
+          <w:lang w:bidi="fa-IR"/>
+        </w:rPr>
+        <w:t>team,</w:t>
+      </w:r>
+      <w:r>
+        <w:rPr>
+          <w:rFonts w:asciiTheme="majorHAnsi" w:hAnsiTheme="majorHAnsi" w:cstheme="majorHAnsi"/>
+          <w:sz w:val="20"/>
+          <w:szCs w:val="20"/>
+          <w:lang w:bidi="fa-IR"/>
+        </w:rPr>
+        <w:t xml:space="preserve"> I prefer choosing Angular. Because</w:t>
+      </w:r>
+      <w:r>
+        <w:rPr>
+          <w:rFonts w:asciiTheme="majorHAnsi" w:hAnsiTheme="majorHAnsi" w:cstheme="majorHAnsi"/>
+          <w:sz w:val="20"/>
+          <w:szCs w:val="20"/>
+          <w:lang w:bidi="fa-IR"/>
+        </w:rPr>
+        <w:t xml:space="preserve"> of below advantages:</w:t>
+      </w:r>
+    </w:p>
+    <w:p>
+      <w:pPr>
+        <w:pStyle w:val="ListParagraph"/>
+        <w:numPr>
+          <w:ilvl w:val="0"/>
+          <w:numId w:val="16"/>
+        </w:numPr>
+        <w:spacing w:line="276" w:lineRule="auto"/>
+        <w:jc w:val="both"/>
+        <w:rPr>
+          <w:rFonts w:asciiTheme="majorHAnsi" w:hAnsiTheme="majorHAnsi" w:cstheme="majorHAnsi"/>
+          <w:sz w:val="20"/>
+          <w:szCs w:val="20"/>
+          <w:lang w:bidi="fa-IR"/>
+        </w:rPr>
+      </w:pPr>
+      <w:r>
+        <w:rPr>
+          <w:rFonts w:asciiTheme="majorHAnsi" w:hAnsiTheme="majorHAnsi" w:cstheme="majorHAnsi"/>
+          <w:sz w:val="20"/>
+          <w:szCs w:val="20"/>
+          <w:lang w:bidi="fa-IR"/>
+        </w:rPr>
+        <w:t>it has a better implementation for two-way bounding principles,</w:t>
+      </w:r>
+    </w:p>
+    <w:p>
+      <w:pPr>
+        <w:pStyle w:val="ListParagraph"/>
+        <w:numPr>
+          <w:ilvl w:val="0"/>
+          <w:numId w:val="16"/>
+        </w:numPr>
+        <w:spacing w:line="276" w:lineRule="auto"/>
+        <w:jc w:val="both"/>
+        <w:rPr>
+          <w:rFonts w:asciiTheme="majorHAnsi" w:hAnsiTheme="majorHAnsi" w:cstheme="majorHAnsi"/>
+          <w:sz w:val="20"/>
+          <w:szCs w:val="20"/>
+          <w:lang w:bidi="fa-IR"/>
+        </w:rPr>
+      </w:pPr>
+      <w:r>
+        <w:rPr>
+          <w:rFonts w:asciiTheme="majorHAnsi" w:hAnsiTheme="majorHAnsi" w:cstheme="majorHAnsi"/>
+          <w:sz w:val="20"/>
+          <w:szCs w:val="20"/>
+          <w:lang w:bidi="fa-IR"/>
+        </w:rPr>
+        <w:t>provides</w:t>
+      </w:r>
+      <w:r>
+        <w:rPr>
+          <w:rFonts w:asciiTheme="majorHAnsi" w:hAnsiTheme="majorHAnsi" w:cstheme="majorHAnsi"/>
+          <w:sz w:val="20"/>
+          <w:szCs w:val="20"/>
+          <w:lang w:bidi="fa-IR"/>
+        </w:rPr>
+        <w:t xml:space="preserve"> us with more</w:t>
+      </w:r>
+      <w:r>
+        <w:rPr>
+          <w:rFonts w:asciiTheme="majorHAnsi" w:hAnsiTheme="majorHAnsi" w:cstheme="majorHAnsi"/>
+          <w:sz w:val="20"/>
+          <w:szCs w:val="20"/>
+          <w:lang w:bidi="fa-IR"/>
+        </w:rPr>
+        <w:t xml:space="preserve"> </w:t>
+      </w:r>
+      <w:r>
+        <w:rPr>
+          <w:rFonts w:asciiTheme="majorHAnsi" w:hAnsiTheme="majorHAnsi" w:cstheme="majorHAnsi"/>
+          <w:sz w:val="20"/>
+          <w:szCs w:val="20"/>
+          <w:lang w:bidi="fa-IR"/>
+        </w:rPr>
+        <w:t>Reusability &amp; Modularity</w:t>
+      </w:r>
+      <w:r>
+        <w:rPr>
+          <w:rFonts w:asciiTheme="majorHAnsi" w:hAnsiTheme="majorHAnsi" w:cstheme="majorHAnsi"/>
+          <w:sz w:val="20"/>
+          <w:szCs w:val="20"/>
+          <w:lang w:bidi="fa-IR"/>
+        </w:rPr>
+        <w:t xml:space="preserve"> which able</w:t>
+      </w:r>
+      <w:r>
+        <w:rPr>
+          <w:rFonts w:asciiTheme="majorHAnsi" w:hAnsiTheme="majorHAnsi" w:cstheme="majorHAnsi"/>
+          <w:sz w:val="20"/>
+          <w:szCs w:val="20"/>
+          <w:lang w:bidi="fa-IR"/>
+        </w:rPr>
+        <w:t xml:space="preserve"> Components and other parts </w:t>
+      </w:r>
+      <w:r>
+        <w:rPr>
+          <w:rFonts w:asciiTheme="majorHAnsi" w:hAnsiTheme="majorHAnsi" w:cstheme="majorHAnsi"/>
+          <w:sz w:val="20"/>
+          <w:szCs w:val="20"/>
+          <w:lang w:bidi="fa-IR"/>
+        </w:rPr>
+        <w:t xml:space="preserve">to </w:t>
+      </w:r>
+      <w:r>
+        <w:rPr>
+          <w:rFonts w:asciiTheme="majorHAnsi" w:hAnsiTheme="majorHAnsi" w:cstheme="majorHAnsi"/>
+          <w:sz w:val="20"/>
+          <w:szCs w:val="20"/>
+          <w:lang w:bidi="fa-IR"/>
+        </w:rPr>
+        <w:t>be divided into modules.</w:t>
+      </w:r>
+    </w:p>
+    <w:p>
+      <w:pPr>
+        <w:pStyle w:val="ListParagraph"/>
+        <w:numPr>
+          <w:ilvl w:val="0"/>
+          <w:numId w:val="16"/>
+        </w:numPr>
+        <w:spacing w:line="276" w:lineRule="auto"/>
+        <w:jc w:val="both"/>
+        <w:rPr>
+          <w:rFonts w:asciiTheme="majorHAnsi" w:hAnsiTheme="majorHAnsi" w:cstheme="majorHAnsi"/>
+          <w:sz w:val="20"/>
+          <w:szCs w:val="20"/>
+          <w:lang w:bidi="fa-IR"/>
+        </w:rPr>
+      </w:pPr>
+      <w:r>
+        <w:rPr>
+          <w:rFonts w:asciiTheme="majorHAnsi" w:hAnsiTheme="majorHAnsi" w:cstheme="majorHAnsi"/>
+          <w:sz w:val="20"/>
+          <w:szCs w:val="20"/>
+          <w:lang w:bidi="fa-IR"/>
+        </w:rPr>
+        <w:t xml:space="preserve">robustness, extensive ecosystem, and </w:t>
+      </w:r>
+      <w:r>
+        <w:rPr>
+          <w:rFonts w:asciiTheme="majorHAnsi" w:hAnsiTheme="majorHAnsi" w:cstheme="majorHAnsi"/>
+          <w:b/>
+          <w:bCs/>
+          <w:sz w:val="20"/>
+          <w:szCs w:val="20"/>
+          <w:lang w:bidi="fa-IR"/>
+        </w:rPr>
+        <w:t xml:space="preserve">strong community </w:t>
+      </w:r>
+      <w:r>
+        <w:rPr>
+          <w:rFonts w:asciiTheme="majorHAnsi" w:hAnsiTheme="majorHAnsi" w:cstheme="majorHAnsi"/>
+          <w:sz w:val="20"/>
+          <w:szCs w:val="20"/>
+          <w:lang w:bidi="fa-IR"/>
+        </w:rPr>
+        <w:t xml:space="preserve">support make it a go-to choice for many developers </w:t>
+      </w:r>
+    </w:p>
+    <w:p>
+      <w:pPr>
+        <w:pStyle w:val="ListParagraph"/>
+        <w:spacing w:line="276" w:lineRule="auto"/>
+        <w:ind w:left="1440"/>
+        <w:jc w:val="both"/>
+        <w:rPr>
+          <w:rFonts w:asciiTheme="majorHAnsi" w:hAnsiTheme="majorHAnsi" w:cstheme="majorHAnsi"/>
+          <w:sz w:val="20"/>
+          <w:szCs w:val="20"/>
+          <w:lang w:bidi="fa-IR"/>
+        </w:rPr>
+      </w:pPr>
+    </w:p>
+    <w:p>
+      <w:pPr>
+        <w:pStyle w:val="ListParagraph"/>
+        <w:spacing w:line="276" w:lineRule="auto"/>
+        <w:ind w:left="1440"/>
+        <w:jc w:val="both"/>
+        <w:rPr>
+          <w:rFonts w:asciiTheme="majorHAnsi" w:hAnsiTheme="majorHAnsi" w:cstheme="majorHAnsi"/>
+          <w:sz w:val="20"/>
+          <w:szCs w:val="20"/>
+          <w:lang w:bidi="fa-IR"/>
+        </w:rPr>
+      </w:pPr>
+    </w:p>
+    <w:p>
+      <w:pPr>
+        <w:pStyle w:val="ListParagraph"/>
+        <w:numPr>
+          <w:ilvl w:val="0"/>
+          <w:numId w:val="18"/>
+        </w:numPr>
+        <w:spacing w:line="276" w:lineRule="auto"/>
+        <w:jc w:val="both"/>
+        <w:rPr>
+          <w:rFonts w:asciiTheme="majorHAnsi" w:hAnsiTheme="majorHAnsi" w:cstheme="majorHAnsi"/>
+          <w:sz w:val="20"/>
+          <w:szCs w:val="20"/>
+        </w:rPr>
+      </w:pPr>
+      <w:r>
+        <w:rPr>
+          <w:rFonts w:asciiTheme="majorHAnsi" w:hAnsiTheme="majorHAnsi" w:cstheme="majorHAnsi"/>
+          <w:b/>
+          <w:bCs/>
+          <w:sz w:val="20"/>
+          <w:szCs w:val="20"/>
+        </w:rPr>
+        <w:t>ASP.net MVC</w:t>
+      </w:r>
+      <w:r>
+        <w:rPr>
+          <w:rFonts w:asciiTheme="majorHAnsi" w:hAnsiTheme="majorHAnsi" w:cstheme="majorHAnsi"/>
+          <w:b/>
+          <w:bCs/>
+          <w:sz w:val="20"/>
+          <w:szCs w:val="20"/>
+        </w:rPr>
+        <w:t>:</w:t>
+      </w:r>
+      <w:r>
+        <w:rPr>
+          <w:rFonts w:asciiTheme="majorHAnsi" w:hAnsiTheme="majorHAnsi" w:cstheme="majorHAnsi"/>
+          <w:sz w:val="20"/>
+          <w:szCs w:val="20"/>
+        </w:rPr>
+        <w:t xml:space="preserve"> </w:t>
+      </w:r>
+      <w:r>
+        <w:rPr>
+          <w:rFonts w:asciiTheme="majorHAnsi" w:hAnsiTheme="majorHAnsi" w:cstheme="majorHAnsi"/>
+          <w:sz w:val="20"/>
+          <w:szCs w:val="20"/>
+        </w:rPr>
+        <w:t>I think</w:t>
+      </w:r>
+      <w:r>
+        <w:rPr>
+          <w:rFonts w:asciiTheme="majorHAnsi" w:hAnsiTheme="majorHAnsi" w:cstheme="majorHAnsi"/>
+          <w:sz w:val="20"/>
+          <w:szCs w:val="20"/>
+        </w:rPr>
+        <w:t xml:space="preserve"> </w:t>
+      </w:r>
+      <w:r>
+        <w:rPr>
+          <w:rFonts w:asciiTheme="majorHAnsi" w:hAnsiTheme="majorHAnsi" w:cstheme="majorHAnsi"/>
+          <w:sz w:val="20"/>
+          <w:szCs w:val="20"/>
+        </w:rPr>
+        <w:t>ASP.</w:t>
+      </w:r>
+      <w:r>
+        <w:rPr>
+          <w:rFonts w:asciiTheme="majorHAnsi" w:hAnsiTheme="majorHAnsi" w:cstheme="majorHAnsi"/>
+          <w:sz w:val="20"/>
+          <w:szCs w:val="20"/>
+        </w:rPr>
+        <w:t>net</w:t>
+      </w:r>
+      <w:r>
+        <w:rPr>
+          <w:rFonts w:asciiTheme="majorHAnsi" w:hAnsiTheme="majorHAnsi" w:cstheme="majorHAnsi"/>
+          <w:sz w:val="20"/>
+          <w:szCs w:val="20"/>
+        </w:rPr>
+        <w:t xml:space="preserve"> MVC</w:t>
+      </w:r>
+      <w:r>
+        <w:rPr>
+          <w:rFonts w:asciiTheme="majorHAnsi" w:hAnsiTheme="majorHAnsi" w:cstheme="majorHAnsi"/>
+          <w:sz w:val="20"/>
+          <w:szCs w:val="20"/>
+        </w:rPr>
+        <w:t xml:space="preserve"> can be another option if refreshing</w:t>
+      </w:r>
+      <w:r>
+        <w:rPr>
+          <w:rFonts w:asciiTheme="majorHAnsi" w:hAnsiTheme="majorHAnsi" w:cstheme="majorHAnsi"/>
+          <w:sz w:val="20"/>
+          <w:szCs w:val="20"/>
+        </w:rPr>
+        <w:t xml:space="preserve"> the </w:t>
+      </w:r>
+      <w:r>
+        <w:rPr>
+          <w:rFonts w:asciiTheme="majorHAnsi" w:hAnsiTheme="majorHAnsi" w:cstheme="majorHAnsi"/>
+          <w:sz w:val="20"/>
+          <w:szCs w:val="20"/>
+        </w:rPr>
+        <w:t>page</w:t>
+      </w:r>
+      <w:r>
+        <w:rPr>
+          <w:rFonts w:asciiTheme="majorHAnsi" w:hAnsiTheme="majorHAnsi" w:cstheme="majorHAnsi"/>
+          <w:sz w:val="20"/>
+          <w:szCs w:val="20"/>
+        </w:rPr>
+        <w:t xml:space="preserve"> is tolerable for end-user</w:t>
+      </w:r>
+      <w:r>
+        <w:rPr>
+          <w:rFonts w:asciiTheme="majorHAnsi" w:hAnsiTheme="majorHAnsi" w:cstheme="majorHAnsi"/>
+          <w:sz w:val="20"/>
+          <w:szCs w:val="20"/>
+        </w:rPr>
+        <w:t>s</w:t>
+      </w:r>
+      <w:r>
+        <w:rPr>
+          <w:rFonts w:asciiTheme="majorHAnsi" w:hAnsiTheme="majorHAnsi" w:cstheme="majorHAnsi"/>
+          <w:sz w:val="20"/>
+          <w:szCs w:val="20"/>
+        </w:rPr>
+        <w:t xml:space="preserve">. </w:t>
+      </w:r>
+      <w:r>
+        <w:rPr>
+          <w:rFonts w:asciiTheme="majorHAnsi" w:hAnsiTheme="majorHAnsi" w:cstheme="majorHAnsi"/>
+          <w:sz w:val="20"/>
+          <w:szCs w:val="20"/>
+        </w:rPr>
+        <w:t xml:space="preserve">it has a perfect integration with </w:t>
+      </w:r>
+      <w:hyperlink r:id="rId12" w:history="1">
+        <w:r>
+          <w:rPr>
+            <w:rStyle w:val="Hyperlink"/>
+            <w:rFonts w:asciiTheme="majorHAnsi" w:hAnsiTheme="majorHAnsi" w:cstheme="majorHAnsi"/>
+            <w:sz w:val="20"/>
+            <w:szCs w:val="20"/>
+          </w:rPr>
+          <w:t>Basic Authentication in ASP.NET Web API</w:t>
+        </w:r>
+      </w:hyperlink>
+      <w:r>
+        <w:rPr>
+          <w:rFonts w:asciiTheme="majorHAnsi" w:hAnsiTheme="majorHAnsi" w:cstheme="majorHAnsi"/>
+          <w:sz w:val="20"/>
+          <w:szCs w:val="20"/>
+        </w:rPr>
+        <w:t xml:space="preserve"> template</w:t>
+      </w:r>
+      <w:r>
+        <w:rPr>
+          <w:rFonts w:asciiTheme="majorHAnsi" w:hAnsiTheme="majorHAnsi" w:cstheme="majorHAnsi"/>
+          <w:sz w:val="20"/>
+          <w:szCs w:val="20"/>
+        </w:rPr>
+        <w:t xml:space="preserve">. By using </w:t>
+      </w:r>
+      <w:r>
+        <w:rPr>
+          <w:rFonts w:asciiTheme="majorHAnsi" w:hAnsiTheme="majorHAnsi" w:cstheme="majorHAnsi"/>
+          <w:sz w:val="20"/>
+          <w:szCs w:val="20"/>
+        </w:rPr>
+        <w:t>ASP.NET Scaffolding</w:t>
+      </w:r>
+      <w:r>
+        <w:rPr>
+          <w:rFonts w:asciiTheme="majorHAnsi" w:hAnsiTheme="majorHAnsi" w:cstheme="majorHAnsi"/>
+          <w:sz w:val="20"/>
+          <w:szCs w:val="20"/>
+        </w:rPr>
+        <w:t xml:space="preserve"> we can generate most Front-end viewers and some basic web APIs and controllers which can expedite the development life cycle</w:t>
+      </w:r>
+      <w:r>
+        <w:rPr>
+          <w:rFonts w:asciiTheme="majorHAnsi" w:hAnsiTheme="majorHAnsi" w:cstheme="majorHAnsi"/>
+          <w:sz w:val="20"/>
+          <w:szCs w:val="20"/>
+        </w:rPr>
+        <w:t>.</w:t>
+      </w:r>
+      <w:r>
+        <w:rPr>
+          <w:rFonts w:asciiTheme="majorHAnsi" w:hAnsiTheme="majorHAnsi" w:cstheme="majorHAnsi"/>
+          <w:sz w:val="20"/>
+          <w:szCs w:val="20"/>
+        </w:rPr>
+        <w:t xml:space="preserve"> </w:t>
+      </w:r>
+    </w:p>
+    <w:p>
+      <w:pPr>
+        <w:pStyle w:val="ListParagraph"/>
+        <w:spacing w:line="276" w:lineRule="auto"/>
+        <w:jc w:val="both"/>
+        <w:rPr>
+          <w:rFonts w:asciiTheme="majorHAnsi" w:hAnsiTheme="majorHAnsi" w:cstheme="majorHAnsi"/>
+          <w:sz w:val="20"/>
+          <w:szCs w:val="20"/>
+        </w:rPr>
+      </w:pPr>
+    </w:p>
+    <w:p>
+      <w:pPr>
+        <w:pStyle w:val="ListParagraph"/>
+        <w:spacing w:line="276" w:lineRule="auto"/>
+        <w:jc w:val="both"/>
+        <w:rPr>
+          <w:rFonts w:asciiTheme="majorHAnsi" w:hAnsiTheme="majorHAnsi" w:cstheme="majorHAnsi"/>
+          <w:sz w:val="20"/>
+          <w:szCs w:val="20"/>
+        </w:rPr>
+      </w:pPr>
+      <w:r>
+        <w:rPr>
+          <w:rFonts w:asciiTheme="majorHAnsi" w:hAnsiTheme="majorHAnsi" w:cstheme="majorHAnsi"/>
+          <w:b/>
+          <w:bCs/>
+          <w:color w:val="FF0000"/>
+          <w:sz w:val="20"/>
+          <w:szCs w:val="20"/>
+        </w:rPr>
+        <w:t>Note</w:t>
+      </w:r>
+      <w:r>
+        <w:rPr>
+          <w:rFonts w:asciiTheme="majorHAnsi" w:hAnsiTheme="majorHAnsi" w:cstheme="majorHAnsi"/>
+          <w:b/>
+          <w:bCs/>
+          <w:sz w:val="20"/>
+          <w:szCs w:val="20"/>
+        </w:rPr>
+        <w:t>:</w:t>
+      </w:r>
+      <w:r>
+        <w:rPr>
+          <w:rFonts w:asciiTheme="majorHAnsi" w:hAnsiTheme="majorHAnsi" w:cstheme="majorHAnsi"/>
+          <w:sz w:val="20"/>
+          <w:szCs w:val="20"/>
+        </w:rPr>
+        <w:t xml:space="preserve"> using Angular or Asp.net MVC </w:t>
+      </w:r>
+      <w:r>
+        <w:rPr>
+          <w:rFonts w:asciiTheme="majorHAnsi" w:hAnsiTheme="majorHAnsi" w:cstheme="majorHAnsi"/>
+          <w:sz w:val="20"/>
+          <w:szCs w:val="20"/>
+        </w:rPr>
+        <w:t>depends</w:t>
+      </w:r>
+      <w:r>
+        <w:rPr>
+          <w:rFonts w:asciiTheme="majorHAnsi" w:hAnsiTheme="majorHAnsi" w:cstheme="majorHAnsi"/>
+          <w:sz w:val="20"/>
+          <w:szCs w:val="20"/>
+        </w:rPr>
+        <w:t xml:space="preserve"> on our </w:t>
+      </w:r>
+      <w:r>
+        <w:rPr>
+          <w:rFonts w:asciiTheme="majorHAnsi" w:hAnsiTheme="majorHAnsi" w:cstheme="majorHAnsi"/>
+          <w:sz w:val="20"/>
+          <w:szCs w:val="20"/>
+        </w:rPr>
+        <w:t>business requirements and need to share it with Stakeholders and Product owners. With Angular</w:t>
+      </w:r>
+      <w:r>
+        <w:rPr>
+          <w:rFonts w:asciiTheme="majorHAnsi" w:hAnsiTheme="majorHAnsi" w:cstheme="majorHAnsi"/>
+          <w:sz w:val="20"/>
+          <w:szCs w:val="20"/>
+        </w:rPr>
+        <w:t>,</w:t>
+      </w:r>
+      <w:r>
+        <w:rPr>
+          <w:rFonts w:asciiTheme="majorHAnsi" w:hAnsiTheme="majorHAnsi" w:cstheme="majorHAnsi"/>
+          <w:sz w:val="20"/>
+          <w:szCs w:val="20"/>
+        </w:rPr>
+        <w:t xml:space="preserve"> we can design a SPA that gives a better experience to the end users</w:t>
+      </w:r>
+      <w:r>
+        <w:rPr>
+          <w:rFonts w:asciiTheme="majorHAnsi" w:hAnsiTheme="majorHAnsi" w:cstheme="majorHAnsi"/>
+          <w:sz w:val="20"/>
+          <w:szCs w:val="20"/>
+        </w:rPr>
+        <w:t xml:space="preserve"> by providing smooth and responsive </w:t>
+      </w:r>
+      <w:proofErr w:type="spellStart"/>
+      <w:r>
+        <w:rPr>
+          <w:rFonts w:asciiTheme="majorHAnsi" w:hAnsiTheme="majorHAnsi" w:cstheme="majorHAnsi"/>
+          <w:sz w:val="20"/>
+          <w:szCs w:val="20"/>
+        </w:rPr>
+        <w:t>behavior</w:t>
+      </w:r>
+      <w:proofErr w:type="spellEnd"/>
+      <w:r>
+        <w:rPr>
+          <w:rFonts w:asciiTheme="majorHAnsi" w:hAnsiTheme="majorHAnsi" w:cstheme="majorHAnsi"/>
+          <w:sz w:val="20"/>
+          <w:szCs w:val="20"/>
+        </w:rPr>
+        <w:t xml:space="preserve">. </w:t>
+      </w:r>
+      <w:r>
+        <w:rPr>
+          <w:rFonts w:asciiTheme="majorHAnsi" w:hAnsiTheme="majorHAnsi" w:cstheme="majorHAnsi"/>
+          <w:sz w:val="20"/>
+          <w:szCs w:val="20"/>
+        </w:rPr>
+        <w:t xml:space="preserve"> </w:t>
+      </w:r>
+      <w:r>
+        <w:rPr>
+          <w:rFonts w:asciiTheme="majorHAnsi" w:hAnsiTheme="majorHAnsi" w:cstheme="majorHAnsi"/>
+          <w:sz w:val="20"/>
+          <w:szCs w:val="20"/>
+        </w:rPr>
+        <w:t>O</w:t>
+      </w:r>
+      <w:r>
+        <w:rPr>
+          <w:rFonts w:asciiTheme="majorHAnsi" w:hAnsiTheme="majorHAnsi" w:cstheme="majorHAnsi"/>
+          <w:sz w:val="20"/>
+          <w:szCs w:val="20"/>
+        </w:rPr>
+        <w:t xml:space="preserve">n the other </w:t>
+      </w:r>
+      <w:r>
+        <w:rPr>
+          <w:rFonts w:asciiTheme="majorHAnsi" w:hAnsiTheme="majorHAnsi" w:cstheme="majorHAnsi"/>
+          <w:sz w:val="20"/>
+          <w:szCs w:val="20"/>
+        </w:rPr>
+        <w:t>hand,</w:t>
+      </w:r>
+      <w:r>
+        <w:rPr>
+          <w:rFonts w:asciiTheme="majorHAnsi" w:hAnsiTheme="majorHAnsi" w:cstheme="majorHAnsi"/>
+          <w:sz w:val="20"/>
+          <w:szCs w:val="20"/>
+        </w:rPr>
+        <w:t xml:space="preserve"> by </w:t>
+      </w:r>
+      <w:r>
+        <w:rPr>
+          <w:rFonts w:asciiTheme="majorHAnsi" w:hAnsiTheme="majorHAnsi" w:cstheme="majorHAnsi"/>
+          <w:sz w:val="20"/>
+          <w:szCs w:val="20"/>
+        </w:rPr>
+        <w:t>ASP.net MVC</w:t>
+      </w:r>
+      <w:r>
+        <w:rPr>
+          <w:rFonts w:asciiTheme="majorHAnsi" w:hAnsiTheme="majorHAnsi" w:cstheme="majorHAnsi"/>
+          <w:sz w:val="20"/>
+          <w:szCs w:val="20"/>
+        </w:rPr>
+        <w:t xml:space="preserve"> we can bring it up very quickly.</w:t>
+      </w:r>
+    </w:p>
+    <w:p>
+      <w:pPr>
+        <w:pStyle w:val="ListParagraph"/>
+        <w:spacing w:line="276" w:lineRule="auto"/>
+        <w:jc w:val="both"/>
+        <w:rPr>
+          <w:rFonts w:asciiTheme="majorHAnsi" w:hAnsiTheme="majorHAnsi" w:cstheme="majorHAnsi"/>
+          <w:sz w:val="20"/>
+          <w:szCs w:val="20"/>
+        </w:rPr>
+      </w:pPr>
+    </w:p>
+    <w:p>
+      <w:pPr>
+        <w:pStyle w:val="ListParagraph"/>
+        <w:numPr>
+          <w:ilvl w:val="0"/>
+          <w:numId w:val="18"/>
+        </w:numPr>
+        <w:spacing w:line="276" w:lineRule="auto"/>
+        <w:jc w:val="both"/>
+        <w:rPr>
+          <w:rFonts w:asciiTheme="majorHAnsi" w:hAnsiTheme="majorHAnsi" w:cstheme="majorHAnsi"/>
+          <w:sz w:val="20"/>
+          <w:szCs w:val="20"/>
+        </w:rPr>
+      </w:pPr>
+      <w:r>
+        <w:rPr>
+          <w:rFonts w:asciiTheme="majorHAnsi" w:hAnsiTheme="majorHAnsi" w:cstheme="majorHAnsi"/>
+          <w:b/>
+          <w:bCs/>
+        </w:rPr>
+        <w:t xml:space="preserve">push </w:t>
+      </w:r>
+      <w:r>
+        <w:rPr>
+          <w:rFonts w:asciiTheme="majorHAnsi" w:hAnsiTheme="majorHAnsi" w:cstheme="majorHAnsi"/>
+          <w:b/>
+          <w:bCs/>
+        </w:rPr>
+        <w:t>notifications</w:t>
+      </w:r>
+      <w:r>
+        <w:rPr>
+          <w:rFonts w:asciiTheme="majorHAnsi" w:hAnsiTheme="majorHAnsi" w:cstheme="majorHAnsi"/>
+          <w:sz w:val="20"/>
+          <w:szCs w:val="20"/>
+        </w:rPr>
+        <w:t>:</w:t>
+      </w:r>
+      <w:r>
+        <w:rPr>
+          <w:rFonts w:asciiTheme="majorHAnsi" w:hAnsiTheme="majorHAnsi" w:cstheme="majorHAnsi"/>
+          <w:sz w:val="20"/>
+          <w:szCs w:val="20"/>
+        </w:rPr>
+        <w:t xml:space="preserve"> </w:t>
+      </w:r>
+      <w:r>
+        <w:rPr>
+          <w:rFonts w:asciiTheme="majorHAnsi" w:hAnsiTheme="majorHAnsi" w:cstheme="majorHAnsi"/>
+          <w:sz w:val="20"/>
+          <w:szCs w:val="20"/>
+        </w:rPr>
+        <w:t xml:space="preserve">if we are based on Azure, </w:t>
+      </w:r>
+      <w:proofErr w:type="spellStart"/>
+      <w:r>
+        <w:rPr>
+          <w:rFonts w:asciiTheme="majorHAnsi" w:hAnsiTheme="majorHAnsi" w:cstheme="majorHAnsi"/>
+          <w:sz w:val="20"/>
+          <w:szCs w:val="20"/>
+        </w:rPr>
+        <w:t>SignalR</w:t>
+      </w:r>
+      <w:proofErr w:type="spellEnd"/>
+      <w:r>
+        <w:rPr>
+          <w:rFonts w:asciiTheme="majorHAnsi" w:hAnsiTheme="majorHAnsi" w:cstheme="majorHAnsi"/>
+          <w:sz w:val="20"/>
+          <w:szCs w:val="20"/>
+        </w:rPr>
+        <w:t xml:space="preserve"> is one of our best choices. Also, </w:t>
+      </w:r>
+      <w:proofErr w:type="spellStart"/>
+      <w:r>
+        <w:rPr>
+          <w:rFonts w:asciiTheme="majorHAnsi" w:hAnsiTheme="majorHAnsi" w:cstheme="majorHAnsi"/>
+          <w:sz w:val="20"/>
+          <w:szCs w:val="20"/>
+          <w:lang w:bidi="fa-IR"/>
+        </w:rPr>
+        <w:t>LightStreamer</w:t>
+      </w:r>
+      <w:proofErr w:type="spellEnd"/>
+      <w:r>
+        <w:rPr>
+          <w:rFonts w:asciiTheme="majorHAnsi" w:hAnsiTheme="majorHAnsi" w:cstheme="majorHAnsi"/>
+          <w:sz w:val="20"/>
+          <w:szCs w:val="20"/>
+          <w:lang w:bidi="fa-IR"/>
+        </w:rPr>
+        <w:t xml:space="preserve"> is a </w:t>
+      </w:r>
+      <w:proofErr w:type="spellStart"/>
+      <w:r>
+        <w:rPr>
+          <w:rFonts w:asciiTheme="majorHAnsi" w:hAnsiTheme="majorHAnsi" w:cstheme="majorHAnsi"/>
+          <w:sz w:val="20"/>
+          <w:szCs w:val="20"/>
+          <w:lang w:bidi="fa-IR"/>
+        </w:rPr>
+        <w:t>nodeJs</w:t>
+      </w:r>
+      <w:proofErr w:type="spellEnd"/>
+      <w:r>
+        <w:rPr>
+          <w:rFonts w:asciiTheme="majorHAnsi" w:hAnsiTheme="majorHAnsi" w:cstheme="majorHAnsi"/>
+          <w:sz w:val="20"/>
+          <w:szCs w:val="20"/>
+          <w:lang w:bidi="fa-IR"/>
+        </w:rPr>
+        <w:t xml:space="preserve"> free package that is so popular </w:t>
+      </w:r>
+      <w:r>
+        <w:rPr>
+          <w:rFonts w:asciiTheme="majorHAnsi" w:hAnsiTheme="majorHAnsi" w:cstheme="majorHAnsi"/>
+          <w:sz w:val="20"/>
+          <w:szCs w:val="20"/>
+          <w:lang w:bidi="fa-IR"/>
+        </w:rPr>
+        <w:t>option</w:t>
+      </w:r>
+      <w:r>
+        <w:rPr>
+          <w:rFonts w:asciiTheme="majorHAnsi" w:hAnsiTheme="majorHAnsi" w:cstheme="majorHAnsi"/>
+          <w:sz w:val="20"/>
+          <w:szCs w:val="20"/>
+          <w:lang w:bidi="fa-IR"/>
+        </w:rPr>
+        <w:t xml:space="preserve"> for this purpose.</w:t>
+      </w:r>
+    </w:p>
+    <w:p>
+      <w:pPr>
+        <w:pStyle w:val="ListParagraph"/>
+        <w:rPr>
+          <w:rFonts w:asciiTheme="majorHAnsi" w:hAnsiTheme="majorHAnsi" w:cstheme="majorHAnsi"/>
+          <w:sz w:val="20"/>
+          <w:szCs w:val="20"/>
+        </w:rPr>
+      </w:pPr>
+    </w:p>
+    <w:p>
+      <w:pPr>
+        <w:pStyle w:val="ListParagraph"/>
+        <w:numPr>
+          <w:ilvl w:val="0"/>
+          <w:numId w:val="18"/>
+        </w:numPr>
+        <w:spacing w:line="276" w:lineRule="auto"/>
+        <w:jc w:val="both"/>
+        <w:rPr>
+          <w:rFonts w:asciiTheme="majorHAnsi" w:hAnsiTheme="majorHAnsi" w:cstheme="majorHAnsi"/>
+          <w:sz w:val="20"/>
+          <w:szCs w:val="20"/>
+        </w:rPr>
+      </w:pPr>
+      <w:r>
+        <w:rPr>
+          <w:rFonts w:asciiTheme="majorHAnsi" w:eastAsiaTheme="majorEastAsia" w:hAnsiTheme="majorHAnsi" w:cstheme="majorHAnsi"/>
+          <w:b/>
+          <w:bCs/>
+          <w:lang w:val="en-US"/>
+        </w:rPr>
+        <w:t>R</w:t>
+      </w:r>
+      <w:r>
+        <w:rPr>
+          <w:rFonts w:asciiTheme="majorHAnsi" w:eastAsiaTheme="majorEastAsia" w:hAnsiTheme="majorHAnsi" w:cstheme="majorHAnsi"/>
+          <w:b/>
+          <w:bCs/>
+          <w:lang w:val="en-US"/>
+        </w:rPr>
+        <w:t>esponsiveness</w:t>
+      </w:r>
+      <w:r>
+        <w:rPr>
+          <w:rFonts w:asciiTheme="majorHAnsi" w:eastAsiaTheme="majorEastAsia" w:hAnsiTheme="majorHAnsi" w:cstheme="majorHAnsi"/>
+          <w:sz w:val="24"/>
+          <w:szCs w:val="24"/>
+          <w:lang w:val="en-US"/>
+        </w:rPr>
+        <w:t xml:space="preserve">: </w:t>
+      </w:r>
+      <w:r>
+        <w:rPr>
+          <w:rFonts w:asciiTheme="majorHAnsi" w:eastAsiaTheme="majorEastAsia" w:hAnsiTheme="majorHAnsi" w:cstheme="majorHAnsi"/>
+          <w:sz w:val="20"/>
+          <w:szCs w:val="20"/>
+          <w:lang w:val="en-US"/>
+        </w:rPr>
+        <w:t xml:space="preserve">I prefer using </w:t>
+      </w:r>
+      <w:hyperlink r:id="rId13" w:history="1">
+        <w:r>
+          <w:rPr>
+            <w:rStyle w:val="Hyperlink"/>
+            <w:rFonts w:asciiTheme="majorHAnsi" w:eastAsiaTheme="majorEastAsia" w:hAnsiTheme="majorHAnsi" w:cstheme="majorHAnsi"/>
+            <w:sz w:val="20"/>
+            <w:szCs w:val="20"/>
+            <w:lang w:val="en-US"/>
+          </w:rPr>
+          <w:t>Bootstrap</w:t>
+        </w:r>
+      </w:hyperlink>
+      <w:r>
+        <w:rPr>
+          <w:rFonts w:asciiTheme="majorHAnsi" w:eastAsiaTheme="majorEastAsia" w:hAnsiTheme="majorHAnsi" w:cstheme="majorHAnsi"/>
+          <w:sz w:val="20"/>
+          <w:szCs w:val="20"/>
+          <w:lang w:val="en-US"/>
+        </w:rPr>
+        <w:t xml:space="preserve"> to provide responsiveness </w:t>
+      </w:r>
+      <w:r>
+        <w:rPr>
+          <w:rFonts w:asciiTheme="majorHAnsi" w:eastAsiaTheme="majorEastAsia" w:hAnsiTheme="majorHAnsi" w:cstheme="majorHAnsi"/>
+          <w:sz w:val="20"/>
+          <w:szCs w:val="20"/>
+          <w:lang w:val="en-US"/>
+        </w:rPr>
+        <w:t>as</w:t>
+      </w:r>
+      <w:r>
+        <w:rPr>
+          <w:rFonts w:asciiTheme="majorHAnsi" w:eastAsiaTheme="majorEastAsia" w:hAnsiTheme="majorHAnsi" w:cstheme="majorHAnsi"/>
+          <w:sz w:val="20"/>
+          <w:szCs w:val="20"/>
+          <w:lang w:val="en-US"/>
+        </w:rPr>
+        <w:t xml:space="preserve"> </w:t>
+      </w:r>
+      <w:r>
+        <w:rPr>
+          <w:rFonts w:asciiTheme="majorHAnsi" w:eastAsiaTheme="majorEastAsia" w:hAnsiTheme="majorHAnsi" w:cstheme="majorHAnsi"/>
+          <w:sz w:val="20"/>
+          <w:szCs w:val="20"/>
+          <w:lang w:val="en-US"/>
+        </w:rPr>
+        <w:t xml:space="preserve">a </w:t>
+      </w:r>
+      <w:r>
+        <w:rPr>
+          <w:rFonts w:asciiTheme="majorHAnsi" w:eastAsiaTheme="majorEastAsia" w:hAnsiTheme="majorHAnsi" w:cstheme="majorHAnsi"/>
+          <w:sz w:val="20"/>
+          <w:szCs w:val="20"/>
+          <w:lang w:val="en-US"/>
+        </w:rPr>
+        <w:t>Powerful, extensible, and feature-packed frontend toolkit.</w:t>
+      </w:r>
+    </w:p>
+    <w:p>
+      <w:pPr>
+        <w:pStyle w:val="ListParagraph"/>
+        <w:rPr>
+          <w:rFonts w:asciiTheme="majorHAnsi" w:hAnsiTheme="majorHAnsi" w:cstheme="majorHAnsi"/>
+          <w:sz w:val="20"/>
+          <w:szCs w:val="20"/>
+        </w:rPr>
+      </w:pPr>
+    </w:p>
+    <w:p>
+      <w:pPr>
+        <w:pStyle w:val="ListParagraph"/>
+        <w:numPr>
+          <w:ilvl w:val="0"/>
+          <w:numId w:val="18"/>
+        </w:numPr>
+        <w:spacing w:line="276" w:lineRule="auto"/>
+        <w:jc w:val="both"/>
+        <w:rPr>
+          <w:rFonts w:asciiTheme="majorHAnsi" w:hAnsiTheme="majorHAnsi" w:cstheme="majorHAnsi"/>
+          <w:sz w:val="20"/>
+          <w:szCs w:val="20"/>
+        </w:rPr>
+      </w:pPr>
+      <w:r>
+        <w:rPr>
+          <w:rFonts w:asciiTheme="majorHAnsi" w:eastAsiaTheme="majorEastAsia" w:hAnsiTheme="majorHAnsi" w:cstheme="majorBidi"/>
+          <w:b/>
+          <w:bCs/>
+          <w:lang w:val="en-US"/>
+        </w:rPr>
+        <w:t>U</w:t>
+      </w:r>
+      <w:r>
+        <w:rPr>
+          <w:rFonts w:asciiTheme="majorHAnsi" w:eastAsiaTheme="majorEastAsia" w:hAnsiTheme="majorHAnsi" w:cstheme="majorBidi"/>
+          <w:b/>
+          <w:bCs/>
+          <w:lang w:val="en-US"/>
+        </w:rPr>
+        <w:t>ser interface design</w:t>
+      </w:r>
+      <w:r>
+        <w:rPr>
+          <w:rFonts w:asciiTheme="majorHAnsi" w:eastAsiaTheme="majorEastAsia" w:hAnsiTheme="majorHAnsi" w:cstheme="majorBidi"/>
+          <w:sz w:val="20"/>
+          <w:szCs w:val="20"/>
+          <w:lang w:val="en-US"/>
+        </w:rPr>
+        <w:t>:</w:t>
+      </w:r>
+    </w:p>
+    <w:p>
+      <w:pPr>
+        <w:spacing w:line="276" w:lineRule="auto"/>
+        <w:ind w:left="720"/>
+        <w:jc w:val="both"/>
+        <w:rPr>
+          <w:rFonts w:asciiTheme="majorHAnsi" w:hAnsiTheme="majorHAnsi" w:cstheme="majorHAnsi"/>
+          <w:sz w:val="20"/>
+          <w:szCs w:val="20"/>
+        </w:rPr>
+      </w:pPr>
+      <w:r>
+        <w:rPr>
+          <w:rFonts w:asciiTheme="majorHAnsi" w:eastAsiaTheme="majorEastAsia" w:hAnsiTheme="majorHAnsi" w:cstheme="majorBidi"/>
+          <w:sz w:val="20"/>
+          <w:szCs w:val="20"/>
+          <w:lang w:val="en-US"/>
+        </w:rPr>
+        <w:t xml:space="preserve">    1.</w:t>
+      </w:r>
+      <w:r>
+        <w:rPr>
+          <w:rFonts w:asciiTheme="majorHAnsi" w:eastAsiaTheme="majorEastAsia" w:hAnsiTheme="majorHAnsi" w:cstheme="majorBidi"/>
+          <w:sz w:val="20"/>
+          <w:szCs w:val="20"/>
+          <w:lang w:val="en-US"/>
+        </w:rPr>
+        <w:t xml:space="preserve"> we have</w:t>
+      </w:r>
+      <w:r>
+        <w:rPr>
+          <w:rFonts w:asciiTheme="majorHAnsi" w:eastAsiaTheme="majorEastAsia" w:hAnsiTheme="majorHAnsi" w:cstheme="majorBidi"/>
+          <w:sz w:val="20"/>
+          <w:szCs w:val="20"/>
+          <w:lang w:val="en-US"/>
+        </w:rPr>
+        <w:t xml:space="preserve"> a page for managing </w:t>
+      </w:r>
+      <w:proofErr w:type="spellStart"/>
+      <w:r>
+        <w:rPr>
+          <w:rFonts w:asciiTheme="majorHAnsi" w:eastAsiaTheme="majorEastAsia" w:hAnsiTheme="majorHAnsi" w:cstheme="majorBidi"/>
+          <w:sz w:val="20"/>
+          <w:szCs w:val="20"/>
+          <w:lang w:val="en-US"/>
+        </w:rPr>
+        <w:t>BackupRecords</w:t>
+      </w:r>
+      <w:proofErr w:type="spellEnd"/>
+      <w:r>
+        <w:rPr>
+          <w:rFonts w:asciiTheme="majorHAnsi" w:eastAsiaTheme="majorEastAsia" w:hAnsiTheme="majorHAnsi" w:cstheme="majorBidi"/>
+          <w:sz w:val="20"/>
+          <w:szCs w:val="20"/>
+          <w:lang w:val="en-US"/>
+        </w:rPr>
+        <w:t xml:space="preserve">. </w:t>
+      </w:r>
+    </w:p>
+    <w:p>
+      <w:pPr>
+        <w:pStyle w:val="ListParagraph"/>
+        <w:numPr>
+          <w:ilvl w:val="0"/>
+          <w:numId w:val="19"/>
+        </w:numPr>
+        <w:spacing w:line="276" w:lineRule="auto"/>
+        <w:ind w:left="1800"/>
+        <w:jc w:val="both"/>
+        <w:rPr>
+          <w:rFonts w:asciiTheme="majorHAnsi" w:hAnsiTheme="majorHAnsi" w:cstheme="majorHAnsi"/>
+          <w:sz w:val="20"/>
+          <w:szCs w:val="20"/>
+        </w:rPr>
+      </w:pPr>
+      <w:r>
+        <w:rPr>
+          <w:rFonts w:asciiTheme="majorHAnsi" w:eastAsiaTheme="majorEastAsia" w:hAnsiTheme="majorHAnsi" w:cstheme="majorBidi"/>
+          <w:sz w:val="20"/>
+          <w:szCs w:val="20"/>
+          <w:lang w:val="en-US"/>
+        </w:rPr>
+        <w:t>Show the</w:t>
+      </w:r>
+      <w:r>
+        <w:rPr>
+          <w:rFonts w:asciiTheme="majorHAnsi" w:eastAsiaTheme="majorEastAsia" w:hAnsiTheme="majorHAnsi" w:cstheme="majorBidi"/>
+          <w:sz w:val="20"/>
+          <w:szCs w:val="20"/>
+          <w:lang w:val="en-US"/>
+        </w:rPr>
+        <w:t xml:space="preserve"> list</w:t>
+      </w:r>
+      <w:r>
+        <w:rPr>
+          <w:rFonts w:asciiTheme="majorHAnsi" w:eastAsiaTheme="majorEastAsia" w:hAnsiTheme="majorHAnsi" w:cstheme="majorBidi"/>
+          <w:sz w:val="20"/>
+          <w:szCs w:val="20"/>
+          <w:lang w:val="en-US"/>
+        </w:rPr>
+        <w:t xml:space="preserve"> of </w:t>
+      </w:r>
+      <w:proofErr w:type="spellStart"/>
+      <w:r>
+        <w:rPr>
+          <w:rFonts w:asciiTheme="majorHAnsi" w:eastAsiaTheme="majorEastAsia" w:hAnsiTheme="majorHAnsi" w:cstheme="majorBidi"/>
+          <w:sz w:val="20"/>
+          <w:szCs w:val="20"/>
+          <w:lang w:val="en-US"/>
+        </w:rPr>
+        <w:t>BackupRecord</w:t>
+      </w:r>
+      <w:proofErr w:type="spellEnd"/>
+    </w:p>
+    <w:p>
+      <w:pPr>
+        <w:pStyle w:val="ListParagraph"/>
+        <w:numPr>
+          <w:ilvl w:val="0"/>
+          <w:numId w:val="19"/>
+        </w:numPr>
+        <w:spacing w:line="276" w:lineRule="auto"/>
+        <w:ind w:left="1800"/>
+        <w:jc w:val="both"/>
+        <w:rPr>
+          <w:rFonts w:asciiTheme="majorHAnsi" w:hAnsiTheme="majorHAnsi" w:cstheme="majorHAnsi"/>
+          <w:sz w:val="20"/>
+          <w:szCs w:val="20"/>
+        </w:rPr>
+      </w:pPr>
+      <w:r>
+        <w:rPr>
+          <w:rFonts w:asciiTheme="majorHAnsi" w:eastAsiaTheme="majorEastAsia" w:hAnsiTheme="majorHAnsi" w:cstheme="majorBidi"/>
+          <w:sz w:val="20"/>
+          <w:szCs w:val="20"/>
+          <w:lang w:val="en-US"/>
+        </w:rPr>
+        <w:t>Send a request for a new backup.</w:t>
+      </w:r>
+    </w:p>
+    <w:p>
+      <w:pPr>
+        <w:pStyle w:val="ListParagraph"/>
+        <w:numPr>
+          <w:ilvl w:val="0"/>
+          <w:numId w:val="19"/>
+        </w:numPr>
+        <w:spacing w:line="276" w:lineRule="auto"/>
+        <w:ind w:left="1800"/>
+        <w:jc w:val="both"/>
+        <w:rPr>
+          <w:rFonts w:asciiTheme="majorHAnsi" w:hAnsiTheme="majorHAnsi" w:cstheme="majorHAnsi"/>
+          <w:sz w:val="20"/>
+          <w:szCs w:val="20"/>
+        </w:rPr>
+      </w:pPr>
+      <w:r>
+        <w:rPr>
+          <w:rFonts w:asciiTheme="majorHAnsi" w:eastAsiaTheme="majorEastAsia" w:hAnsiTheme="majorHAnsi" w:cstheme="majorBidi"/>
+          <w:sz w:val="20"/>
+          <w:szCs w:val="20"/>
+          <w:lang w:val="en-US"/>
+        </w:rPr>
+        <w:t xml:space="preserve"> </w:t>
+      </w:r>
+      <w:r>
+        <w:rPr>
+          <w:rFonts w:asciiTheme="majorHAnsi" w:eastAsiaTheme="majorEastAsia" w:hAnsiTheme="majorHAnsi" w:cstheme="majorBidi"/>
+          <w:sz w:val="20"/>
+          <w:szCs w:val="20"/>
+          <w:lang w:val="en-US"/>
+        </w:rPr>
+        <w:t xml:space="preserve">See the “ongoing progress bar” (which shows the percentage of progress)  in front of each </w:t>
+      </w:r>
+      <w:proofErr w:type="spellStart"/>
+      <w:r>
+        <w:rPr>
+          <w:rFonts w:asciiTheme="majorHAnsi" w:eastAsiaTheme="majorEastAsia" w:hAnsiTheme="majorHAnsi" w:cstheme="majorBidi"/>
+          <w:sz w:val="20"/>
+          <w:szCs w:val="20"/>
+          <w:lang w:val="en-US"/>
+        </w:rPr>
+        <w:t>BackupRecord</w:t>
+      </w:r>
+      <w:proofErr w:type="spellEnd"/>
+      <w:r>
+        <w:rPr>
+          <w:rFonts w:asciiTheme="majorHAnsi" w:eastAsiaTheme="majorEastAsia" w:hAnsiTheme="majorHAnsi" w:cstheme="majorBidi"/>
+          <w:sz w:val="20"/>
+          <w:szCs w:val="20"/>
+          <w:lang w:val="en-US"/>
+        </w:rPr>
+        <w:t xml:space="preserve"> that are in the state of ongoing. </w:t>
+      </w:r>
+    </w:p>
+    <w:p>
+      <w:pPr>
+        <w:pStyle w:val="ListParagraph"/>
+        <w:numPr>
+          <w:ilvl w:val="0"/>
+          <w:numId w:val="19"/>
+        </w:numPr>
+        <w:spacing w:line="276" w:lineRule="auto"/>
+        <w:ind w:left="1800"/>
+        <w:jc w:val="both"/>
+        <w:rPr>
+          <w:rFonts w:asciiTheme="majorHAnsi" w:hAnsiTheme="majorHAnsi" w:cstheme="majorHAnsi"/>
+          <w:sz w:val="20"/>
+          <w:szCs w:val="20"/>
+        </w:rPr>
+      </w:pPr>
+      <w:r>
+        <w:rPr>
+          <w:rFonts w:asciiTheme="majorHAnsi" w:eastAsiaTheme="majorEastAsia" w:hAnsiTheme="majorHAnsi" w:cstheme="majorBidi"/>
+          <w:sz w:val="20"/>
+          <w:szCs w:val="20"/>
+          <w:lang w:val="en-US"/>
+        </w:rPr>
+        <w:t xml:space="preserve">Per each failed record we have a retry button, </w:t>
+      </w:r>
+    </w:p>
+    <w:p>
+      <w:pPr>
+        <w:pStyle w:val="ListParagraph"/>
+        <w:numPr>
+          <w:ilvl w:val="0"/>
+          <w:numId w:val="19"/>
+        </w:numPr>
+        <w:spacing w:line="276" w:lineRule="auto"/>
+        <w:ind w:left="1800"/>
+        <w:jc w:val="both"/>
+        <w:rPr>
+          <w:rFonts w:asciiTheme="majorHAnsi" w:hAnsiTheme="majorHAnsi" w:cstheme="majorHAnsi"/>
+          <w:sz w:val="20"/>
+          <w:szCs w:val="20"/>
+        </w:rPr>
+      </w:pPr>
+      <w:r>
+        <w:rPr>
+          <w:rFonts w:asciiTheme="majorHAnsi" w:eastAsiaTheme="majorEastAsia" w:hAnsiTheme="majorHAnsi" w:cstheme="majorBidi"/>
+          <w:sz w:val="20"/>
+          <w:szCs w:val="20"/>
+        </w:rPr>
+        <w:t>Per each record we can add a description</w:t>
+      </w:r>
+    </w:p>
+    <w:p>
+      <w:pPr>
+        <w:pStyle w:val="ListParagraph"/>
+        <w:numPr>
+          <w:ilvl w:val="0"/>
+          <w:numId w:val="19"/>
+        </w:numPr>
+        <w:spacing w:line="276" w:lineRule="auto"/>
+        <w:ind w:left="1800"/>
+        <w:jc w:val="both"/>
+        <w:rPr>
+          <w:rFonts w:asciiTheme="majorHAnsi" w:hAnsiTheme="majorHAnsi" w:cstheme="majorHAnsi"/>
+          <w:sz w:val="20"/>
+          <w:szCs w:val="20"/>
+        </w:rPr>
+      </w:pPr>
+      <w:r>
+        <w:rPr>
+          <w:rFonts w:asciiTheme="majorHAnsi" w:eastAsiaTheme="majorEastAsia" w:hAnsiTheme="majorHAnsi" w:cstheme="majorBidi"/>
+          <w:sz w:val="20"/>
+          <w:szCs w:val="20"/>
+        </w:rPr>
+        <w:t xml:space="preserve"> see the result of progress (pending, ongoing, failed, progressed, retried)</w:t>
+      </w:r>
+    </w:p>
+    <w:p>
+      <w:pPr>
+        <w:pStyle w:val="ListParagraph"/>
+        <w:spacing w:line="276" w:lineRule="auto"/>
+        <w:ind w:left="1800"/>
+        <w:jc w:val="both"/>
+        <w:rPr>
+          <w:rFonts w:asciiTheme="majorHAnsi" w:hAnsiTheme="majorHAnsi" w:cstheme="majorHAnsi"/>
+          <w:sz w:val="20"/>
+          <w:szCs w:val="20"/>
+        </w:rPr>
+      </w:pPr>
+    </w:p>
+    <w:p>
+      <w:pPr>
+        <w:rPr>
+          <w:rFonts w:asciiTheme="majorHAnsi" w:hAnsiTheme="majorHAnsi" w:cstheme="majorHAnsi"/>
+          <w:sz w:val="20"/>
+          <w:szCs w:val="20"/>
+          <w:lang w:bidi="fa-IR"/>
+        </w:rPr>
+      </w:pPr>
+      <w:r>
+        <w:rPr>
+          <w:rFonts w:asciiTheme="majorHAnsi" w:hAnsiTheme="majorHAnsi" w:cstheme="majorHAnsi"/>
+          <w:sz w:val="20"/>
+          <w:szCs w:val="20"/>
+        </w:rPr>
+        <w:t xml:space="preserve">          </w:t>
+      </w:r>
+      <w:r>
+        <w:rPr>
+          <w:rFonts w:asciiTheme="majorHAnsi" w:hAnsiTheme="majorHAnsi" w:cstheme="majorHAnsi"/>
+          <w:sz w:val="20"/>
+          <w:szCs w:val="20"/>
+        </w:rPr>
+        <w:t xml:space="preserve">         </w:t>
+      </w:r>
+      <w:r>
+        <w:rPr>
+          <w:rFonts w:asciiTheme="majorHAnsi" w:hAnsiTheme="majorHAnsi" w:cstheme="majorHAnsi"/>
+          <w:sz w:val="20"/>
+          <w:szCs w:val="20"/>
+        </w:rPr>
+        <w:t xml:space="preserve"> 2. we have a page for managing the </w:t>
+      </w:r>
+      <w:proofErr w:type="spellStart"/>
+      <w:r>
+        <w:rPr>
+          <w:rFonts w:asciiTheme="majorHAnsi" w:hAnsiTheme="majorHAnsi" w:cstheme="majorHAnsi"/>
+          <w:sz w:val="20"/>
+          <w:szCs w:val="20"/>
+          <w:lang w:bidi="fa-IR"/>
+        </w:rPr>
+        <w:t>BackupScheduler</w:t>
+      </w:r>
+      <w:proofErr w:type="spellEnd"/>
+    </w:p>
+    <w:p>
+      <w:pPr>
+        <w:rPr>
+          <w:rFonts w:asciiTheme="majorHAnsi" w:hAnsiTheme="majorHAnsi" w:cstheme="majorHAnsi"/>
+          <w:sz w:val="20"/>
+          <w:szCs w:val="20"/>
+          <w:lang w:bidi="fa-IR"/>
+        </w:rPr>
+      </w:pPr>
+      <w:r>
+        <w:rPr>
+          <w:rFonts w:asciiTheme="majorHAnsi" w:hAnsiTheme="majorHAnsi" w:cstheme="majorHAnsi"/>
+          <w:sz w:val="20"/>
+          <w:szCs w:val="20"/>
+          <w:lang w:bidi="fa-IR"/>
+        </w:rPr>
+        <w:t xml:space="preserve">                        Per each specific backup attributes, we can create a new </w:t>
+      </w:r>
+      <w:proofErr w:type="spellStart"/>
+      <w:r>
+        <w:rPr>
+          <w:rFonts w:asciiTheme="majorHAnsi" w:hAnsiTheme="majorHAnsi" w:cstheme="majorHAnsi"/>
+          <w:sz w:val="20"/>
+          <w:szCs w:val="20"/>
+          <w:lang w:bidi="fa-IR"/>
+        </w:rPr>
+        <w:t>BackupScheduler</w:t>
+      </w:r>
+      <w:proofErr w:type="spellEnd"/>
+      <w:r>
+        <w:rPr>
+          <w:rFonts w:asciiTheme="majorHAnsi" w:hAnsiTheme="majorHAnsi" w:cstheme="majorHAnsi"/>
+          <w:sz w:val="20"/>
+          <w:szCs w:val="20"/>
+          <w:lang w:bidi="fa-IR"/>
+        </w:rPr>
+        <w:t xml:space="preserve"> record</w:t>
+      </w:r>
+    </w:p>
+    <w:p>
+      <w:pPr>
+        <w:pStyle w:val="ListParagraph"/>
+        <w:numPr>
+          <w:ilvl w:val="0"/>
+          <w:numId w:val="19"/>
+        </w:numPr>
+        <w:spacing w:line="276" w:lineRule="auto"/>
+        <w:jc w:val="both"/>
+        <w:rPr>
+          <w:rFonts w:asciiTheme="majorHAnsi" w:hAnsiTheme="majorHAnsi" w:cstheme="majorHAnsi"/>
+          <w:sz w:val="20"/>
+          <w:szCs w:val="20"/>
+        </w:rPr>
+      </w:pPr>
+      <w:r>
+        <w:rPr>
+          <w:rFonts w:asciiTheme="majorHAnsi" w:eastAsiaTheme="majorEastAsia" w:hAnsiTheme="majorHAnsi" w:cstheme="majorBidi"/>
+          <w:sz w:val="20"/>
+          <w:szCs w:val="20"/>
+          <w:lang w:val="en-US"/>
+        </w:rPr>
+        <w:lastRenderedPageBreak/>
+        <w:t>Show the</w:t>
+      </w:r>
+      <w:r>
+        <w:rPr>
+          <w:rFonts w:asciiTheme="majorHAnsi" w:eastAsiaTheme="majorEastAsia" w:hAnsiTheme="majorHAnsi" w:cstheme="majorBidi"/>
+          <w:sz w:val="20"/>
+          <w:szCs w:val="20"/>
+          <w:lang w:val="en-US"/>
+        </w:rPr>
+        <w:t xml:space="preserve"> list</w:t>
+      </w:r>
+      <w:r>
+        <w:rPr>
+          <w:rFonts w:asciiTheme="majorHAnsi" w:eastAsiaTheme="majorEastAsia" w:hAnsiTheme="majorHAnsi" w:cstheme="majorBidi"/>
+          <w:sz w:val="20"/>
+          <w:szCs w:val="20"/>
+          <w:lang w:val="en-US"/>
+        </w:rPr>
+        <w:t xml:space="preserve"> of </w:t>
+      </w:r>
+      <w:proofErr w:type="spellStart"/>
+      <w:r>
+        <w:rPr>
+          <w:rFonts w:asciiTheme="majorHAnsi" w:hAnsiTheme="majorHAnsi" w:cstheme="majorHAnsi"/>
+          <w:sz w:val="20"/>
+          <w:szCs w:val="20"/>
+          <w:lang w:bidi="fa-IR"/>
+        </w:rPr>
+        <w:t>BackupScheduler</w:t>
+      </w:r>
+      <w:proofErr w:type="spellEnd"/>
+    </w:p>
+    <w:p>
+      <w:pPr>
+        <w:pStyle w:val="ListParagraph"/>
+        <w:numPr>
+          <w:ilvl w:val="0"/>
+          <w:numId w:val="19"/>
+        </w:numPr>
+        <w:spacing w:line="276" w:lineRule="auto"/>
+        <w:jc w:val="both"/>
+        <w:rPr>
+          <w:rFonts w:asciiTheme="majorHAnsi" w:hAnsiTheme="majorHAnsi" w:cstheme="majorHAnsi"/>
+          <w:sz w:val="20"/>
+          <w:szCs w:val="20"/>
+        </w:rPr>
+      </w:pPr>
+      <w:r>
+        <w:rPr>
+          <w:rFonts w:asciiTheme="majorHAnsi" w:hAnsiTheme="majorHAnsi" w:cstheme="majorHAnsi"/>
+          <w:sz w:val="20"/>
+          <w:szCs w:val="20"/>
+          <w:lang w:bidi="fa-IR"/>
+        </w:rPr>
+        <w:t xml:space="preserve">Create a new Scheduler for specific </w:t>
+      </w:r>
+      <w:r>
+        <w:rPr>
+          <w:rFonts w:asciiTheme="majorHAnsi" w:hAnsiTheme="majorHAnsi" w:cstheme="majorHAnsi"/>
+          <w:sz w:val="20"/>
+          <w:szCs w:val="20"/>
+          <w:lang w:bidi="fa-IR"/>
+        </w:rPr>
+        <w:t>backup attributes</w:t>
+      </w:r>
+    </w:p>
+    <w:p>
+      <w:pPr>
+        <w:pStyle w:val="ListParagraph"/>
+        <w:numPr>
+          <w:ilvl w:val="0"/>
+          <w:numId w:val="19"/>
+        </w:numPr>
+        <w:spacing w:line="276" w:lineRule="auto"/>
+        <w:jc w:val="both"/>
+        <w:rPr>
+          <w:rFonts w:asciiTheme="majorHAnsi" w:hAnsiTheme="majorHAnsi" w:cstheme="majorHAnsi"/>
+          <w:sz w:val="20"/>
+          <w:szCs w:val="20"/>
+        </w:rPr>
+      </w:pPr>
+      <w:r>
+        <w:rPr>
+          <w:rFonts w:asciiTheme="majorHAnsi" w:hAnsiTheme="majorHAnsi" w:cstheme="majorHAnsi"/>
+          <w:sz w:val="20"/>
+          <w:szCs w:val="20"/>
+          <w:lang w:bidi="fa-IR"/>
+        </w:rPr>
+        <w:t>Crud functionality on each record</w:t>
+      </w:r>
+    </w:p>
+    <w:p>
+      <w:pPr>
+        <w:rPr>
+          <w:rFonts w:asciiTheme="majorHAnsi" w:hAnsiTheme="majorHAnsi" w:cstheme="majorHAnsi"/>
+          <w:sz w:val="20"/>
+          <w:szCs w:val="20"/>
+        </w:rPr>
+      </w:pPr>
+    </w:p>
+    <w:p>
+      <w:pPr>
+        <w:rPr>
+          <w:rFonts w:asciiTheme="majorHAnsi" w:hAnsiTheme="majorHAnsi" w:cstheme="majorHAnsi"/>
+          <w:b/>
+          <w:bCs/>
+          <w:sz w:val="28"/>
+          <w:szCs w:val="28"/>
+        </w:rPr>
+      </w:pPr>
+      <w:r>
+        <w:rPr>
+          <w:rFonts w:asciiTheme="majorHAnsi" w:hAnsiTheme="majorHAnsi" w:cstheme="majorHAnsi"/>
+          <w:b/>
+          <w:bCs/>
+          <w:sz w:val="28"/>
+          <w:szCs w:val="28"/>
+        </w:rPr>
+        <w:t xml:space="preserve"> </w:t>
+      </w:r>
+      <w:r>
+        <w:rPr>
+          <w:rFonts w:asciiTheme="majorHAnsi" w:hAnsiTheme="majorHAnsi" w:cstheme="majorHAnsi"/>
+          <w:b/>
+          <w:bCs/>
+          <w:sz w:val="28"/>
+          <w:szCs w:val="28"/>
+        </w:rPr>
+        <w:t xml:space="preserve">Test: </w:t>
+      </w:r>
+    </w:p>
+    <w:p>
+      <w:pPr>
+        <w:spacing w:line="276" w:lineRule="auto"/>
+        <w:jc w:val="both"/>
+        <w:rPr>
+          <w:rFonts w:asciiTheme="majorHAnsi" w:hAnsiTheme="majorHAnsi" w:cstheme="majorHAnsi"/>
+          <w:sz w:val="20"/>
+          <w:szCs w:val="20"/>
+        </w:rPr>
+      </w:pPr>
+      <w:r>
+        <w:rPr>
+          <w:rFonts w:asciiTheme="majorHAnsi" w:hAnsiTheme="majorHAnsi" w:cstheme="majorHAnsi"/>
+          <w:sz w:val="20"/>
+          <w:szCs w:val="20"/>
+        </w:rPr>
+        <w:t xml:space="preserve">                </w:t>
+      </w:r>
+      <w:r>
+        <w:rPr>
+          <w:rFonts w:asciiTheme="majorHAnsi" w:hAnsiTheme="majorHAnsi" w:cstheme="majorHAnsi"/>
+          <w:sz w:val="20"/>
+          <w:szCs w:val="20"/>
+        </w:rPr>
+        <w:t>I didn’t have any chance to add tests to these solutions. But for each elements, we can have a unit test:</w:t>
+      </w:r>
+    </w:p>
+    <w:p>
+      <w:pPr>
+        <w:pStyle w:val="ListParagraph"/>
+        <w:numPr>
+          <w:ilvl w:val="0"/>
+          <w:numId w:val="24"/>
+        </w:numPr>
+        <w:spacing w:line="276" w:lineRule="auto"/>
+        <w:jc w:val="both"/>
+        <w:rPr>
+          <w:rFonts w:asciiTheme="majorHAnsi" w:hAnsiTheme="majorHAnsi" w:cstheme="majorHAnsi"/>
+          <w:sz w:val="20"/>
+          <w:szCs w:val="20"/>
+        </w:rPr>
+      </w:pPr>
+      <w:r>
+        <w:rPr>
+          <w:rFonts w:asciiTheme="majorHAnsi" w:hAnsiTheme="majorHAnsi" w:cstheme="majorHAnsi"/>
+          <w:sz w:val="20"/>
+          <w:szCs w:val="20"/>
+        </w:rPr>
+        <w:t>Downloader</w:t>
+      </w:r>
+      <w:r>
+        <w:rPr>
+          <w:rFonts w:asciiTheme="majorHAnsi" w:hAnsiTheme="majorHAnsi" w:cstheme="majorHAnsi"/>
+          <w:sz w:val="20"/>
+          <w:szCs w:val="20"/>
+        </w:rPr>
+        <w:t xml:space="preserve"> </w:t>
+      </w:r>
+      <w:r>
+        <w:rPr>
+          <w:rFonts w:asciiTheme="majorHAnsi" w:hAnsiTheme="majorHAnsi" w:cstheme="majorHAnsi"/>
+          <w:sz w:val="20"/>
+          <w:szCs w:val="20"/>
+        </w:rPr>
+        <w:t xml:space="preserve">      </w:t>
+      </w:r>
+    </w:p>
+    <w:p>
+      <w:pPr>
+        <w:pStyle w:val="ListParagraph"/>
+        <w:numPr>
+          <w:ilvl w:val="0"/>
+          <w:numId w:val="24"/>
+        </w:numPr>
+        <w:spacing w:line="276" w:lineRule="auto"/>
+        <w:jc w:val="both"/>
+        <w:rPr>
+          <w:rFonts w:asciiTheme="majorHAnsi" w:hAnsiTheme="majorHAnsi" w:cstheme="majorHAnsi"/>
+          <w:sz w:val="20"/>
+          <w:szCs w:val="20"/>
+        </w:rPr>
+      </w:pPr>
+      <w:r>
+        <w:rPr>
+          <w:rFonts w:asciiTheme="majorHAnsi" w:hAnsiTheme="majorHAnsi" w:cstheme="majorHAnsi"/>
+          <w:sz w:val="20"/>
+          <w:szCs w:val="20"/>
+        </w:rPr>
+        <w:t>Uploader</w:t>
+      </w:r>
+    </w:p>
+    <w:p>
+      <w:pPr>
+        <w:pStyle w:val="ListParagraph"/>
+        <w:numPr>
+          <w:ilvl w:val="0"/>
+          <w:numId w:val="24"/>
+        </w:numPr>
+        <w:spacing w:line="276" w:lineRule="auto"/>
+        <w:jc w:val="both"/>
+        <w:rPr>
+          <w:rFonts w:asciiTheme="majorHAnsi" w:hAnsiTheme="majorHAnsi" w:cstheme="majorHAnsi"/>
+          <w:sz w:val="20"/>
+          <w:szCs w:val="20"/>
+        </w:rPr>
+      </w:pPr>
+      <w:r>
+        <w:rPr>
+          <w:rFonts w:asciiTheme="majorHAnsi" w:hAnsiTheme="majorHAnsi" w:cstheme="majorHAnsi"/>
+          <w:sz w:val="20"/>
+          <w:szCs w:val="20"/>
+        </w:rPr>
+        <w:t>Backup</w:t>
+      </w:r>
+    </w:p>
+    <w:p>
+      <w:pPr>
+        <w:pStyle w:val="ListParagraph"/>
+        <w:numPr>
+          <w:ilvl w:val="0"/>
+          <w:numId w:val="24"/>
+        </w:numPr>
+        <w:spacing w:line="276" w:lineRule="auto"/>
+        <w:jc w:val="both"/>
+        <w:rPr>
+          <w:rFonts w:asciiTheme="majorHAnsi" w:hAnsiTheme="majorHAnsi" w:cstheme="majorHAnsi"/>
+          <w:sz w:val="20"/>
+          <w:szCs w:val="20"/>
+        </w:rPr>
+      </w:pPr>
+      <w:proofErr w:type="spellStart"/>
+      <w:r>
+        <w:rPr>
+          <w:rFonts w:asciiTheme="majorHAnsi" w:hAnsiTheme="majorHAnsi" w:cstheme="majorHAnsi"/>
+          <w:sz w:val="20"/>
+          <w:szCs w:val="20"/>
+        </w:rPr>
+        <w:t>AppSetting</w:t>
+      </w:r>
+      <w:proofErr w:type="spellEnd"/>
+    </w:p>
+    <w:p>
+      <w:pPr>
+        <w:spacing w:line="276" w:lineRule="auto"/>
+        <w:ind w:left="720"/>
+        <w:jc w:val="both"/>
+        <w:rPr>
+          <w:rFonts w:asciiTheme="majorHAnsi" w:hAnsiTheme="majorHAnsi" w:cstheme="majorHAnsi"/>
+          <w:sz w:val="20"/>
+          <w:szCs w:val="20"/>
+        </w:rPr>
+      </w:pPr>
+      <w:r>
+        <w:rPr>
+          <w:rFonts w:asciiTheme="majorHAnsi" w:hAnsiTheme="majorHAnsi" w:cstheme="majorHAnsi"/>
+          <w:sz w:val="20"/>
+          <w:szCs w:val="20"/>
+        </w:rPr>
+        <w:t>We can use</w:t>
+      </w:r>
+      <w:r>
+        <w:rPr>
+          <w:rFonts w:asciiTheme="majorHAnsi" w:hAnsiTheme="majorHAnsi" w:cstheme="majorHAnsi"/>
+          <w:sz w:val="20"/>
+          <w:szCs w:val="20"/>
+        </w:rPr>
+        <w:t xml:space="preserve"> </w:t>
+      </w:r>
+      <w:r>
+        <w:rPr>
+          <w:rFonts w:asciiTheme="majorHAnsi" w:hAnsiTheme="majorHAnsi" w:cstheme="majorHAnsi"/>
+          <w:sz w:val="20"/>
+          <w:szCs w:val="20"/>
+        </w:rPr>
+        <w:t>below</w:t>
+      </w:r>
+      <w:r>
+        <w:rPr>
+          <w:rFonts w:asciiTheme="majorHAnsi" w:hAnsiTheme="majorHAnsi" w:cstheme="majorHAnsi"/>
+          <w:sz w:val="20"/>
+          <w:szCs w:val="20"/>
+        </w:rPr>
+        <w:t xml:space="preserve"> </w:t>
+      </w:r>
+      <w:r>
+        <w:rPr>
+          <w:rFonts w:asciiTheme="majorHAnsi" w:hAnsiTheme="majorHAnsi" w:cstheme="majorHAnsi"/>
+          <w:sz w:val="20"/>
+          <w:szCs w:val="20"/>
+        </w:rPr>
+        <w:t xml:space="preserve">the </w:t>
+      </w:r>
+      <w:r>
+        <w:rPr>
+          <w:rFonts w:asciiTheme="majorHAnsi" w:hAnsiTheme="majorHAnsi" w:cstheme="majorHAnsi"/>
+          <w:sz w:val="20"/>
+          <w:szCs w:val="20"/>
+        </w:rPr>
+        <w:t>tools and frameworks</w:t>
+      </w:r>
+      <w:r>
+        <w:rPr>
+          <w:rFonts w:asciiTheme="majorHAnsi" w:hAnsiTheme="majorHAnsi" w:cstheme="majorHAnsi"/>
+          <w:sz w:val="20"/>
+          <w:szCs w:val="20"/>
+        </w:rPr>
+        <w:t xml:space="preserve"> for Unit testing</w:t>
+      </w:r>
+      <w:r>
+        <w:rPr>
+          <w:rFonts w:asciiTheme="majorHAnsi" w:hAnsiTheme="majorHAnsi" w:cstheme="majorHAnsi"/>
+          <w:sz w:val="20"/>
+          <w:szCs w:val="20"/>
+        </w:rPr>
+        <w:t>:</w:t>
+      </w:r>
+    </w:p>
+    <w:p>
+      <w:pPr>
+        <w:pStyle w:val="ListParagraph"/>
+        <w:numPr>
+          <w:ilvl w:val="0"/>
+          <w:numId w:val="25"/>
+        </w:numPr>
+        <w:spacing w:line="276" w:lineRule="auto"/>
+        <w:ind w:left="1440"/>
+        <w:jc w:val="both"/>
+        <w:rPr>
+          <w:rFonts w:asciiTheme="majorHAnsi" w:hAnsiTheme="majorHAnsi" w:cstheme="majorHAnsi"/>
+          <w:sz w:val="20"/>
+          <w:szCs w:val="20"/>
+        </w:rPr>
+      </w:pPr>
+      <w:proofErr w:type="spellStart"/>
+      <w:r>
+        <w:rPr>
+          <w:rFonts w:asciiTheme="majorHAnsi" w:hAnsiTheme="majorHAnsi" w:cstheme="majorHAnsi"/>
+          <w:sz w:val="20"/>
+          <w:szCs w:val="20"/>
+        </w:rPr>
+        <w:t>Xunit</w:t>
+      </w:r>
+      <w:proofErr w:type="spellEnd"/>
+      <w:r>
+        <w:rPr>
+          <w:rFonts w:asciiTheme="majorHAnsi" w:hAnsiTheme="majorHAnsi" w:cstheme="majorHAnsi"/>
+          <w:sz w:val="20"/>
+          <w:szCs w:val="20"/>
+        </w:rPr>
+        <w:t>: as a test framework</w:t>
+      </w:r>
+    </w:p>
+    <w:p>
+      <w:pPr>
+        <w:pStyle w:val="ListParagraph"/>
+        <w:numPr>
+          <w:ilvl w:val="0"/>
+          <w:numId w:val="25"/>
+        </w:numPr>
+        <w:spacing w:line="276" w:lineRule="auto"/>
+        <w:ind w:left="1440"/>
+        <w:jc w:val="both"/>
+        <w:rPr>
+          <w:rFonts w:asciiTheme="majorHAnsi" w:hAnsiTheme="majorHAnsi" w:cstheme="majorHAnsi"/>
+          <w:sz w:val="20"/>
+          <w:szCs w:val="20"/>
+        </w:rPr>
+      </w:pPr>
+      <w:proofErr w:type="spellStart"/>
+      <w:r>
+        <w:rPr>
+          <w:rFonts w:asciiTheme="majorHAnsi" w:hAnsiTheme="majorHAnsi" w:cstheme="majorHAnsi"/>
+          <w:sz w:val="20"/>
+          <w:szCs w:val="20"/>
+        </w:rPr>
+        <w:t>Moq</w:t>
+      </w:r>
+      <w:proofErr w:type="spellEnd"/>
+      <w:r>
+        <w:rPr>
+          <w:rFonts w:asciiTheme="majorHAnsi" w:hAnsiTheme="majorHAnsi" w:cstheme="majorHAnsi"/>
+          <w:sz w:val="20"/>
+          <w:szCs w:val="20"/>
+        </w:rPr>
+        <w:t xml:space="preserve"> </w:t>
+      </w:r>
+      <w:r>
+        <w:rPr>
+          <w:rFonts w:asciiTheme="majorHAnsi" w:hAnsiTheme="majorHAnsi" w:cstheme="majorHAnsi"/>
+          <w:sz w:val="20"/>
+          <w:szCs w:val="20"/>
+        </w:rPr>
+        <w:t>or</w:t>
+      </w:r>
+      <w:r>
+        <w:rPr>
+          <w:rFonts w:asciiTheme="majorHAnsi" w:hAnsiTheme="majorHAnsi" w:cstheme="majorHAnsi"/>
+          <w:sz w:val="20"/>
+          <w:szCs w:val="20"/>
+        </w:rPr>
+        <w:t xml:space="preserve"> </w:t>
+      </w:r>
+      <w:proofErr w:type="spellStart"/>
+      <w:r>
+        <w:rPr>
+          <w:rFonts w:asciiTheme="majorHAnsi" w:hAnsiTheme="majorHAnsi" w:cstheme="majorHAnsi"/>
+          <w:sz w:val="20"/>
+          <w:szCs w:val="20"/>
+        </w:rPr>
+        <w:t>NSubstitute</w:t>
+      </w:r>
+      <w:proofErr w:type="spellEnd"/>
+      <w:r>
+        <w:rPr>
+          <w:rFonts w:asciiTheme="majorHAnsi" w:hAnsiTheme="majorHAnsi" w:cstheme="majorHAnsi"/>
+          <w:sz w:val="20"/>
+          <w:szCs w:val="20"/>
+        </w:rPr>
+        <w:t xml:space="preserve">: as a Mocking tools </w:t>
+      </w:r>
+    </w:p>
+    <w:p>
+      <w:pPr>
+        <w:pStyle w:val="ListParagraph"/>
+        <w:numPr>
+          <w:ilvl w:val="0"/>
+          <w:numId w:val="25"/>
+        </w:numPr>
+        <w:spacing w:line="276" w:lineRule="auto"/>
+        <w:ind w:left="1440"/>
+        <w:jc w:val="both"/>
+        <w:rPr>
+          <w:rFonts w:asciiTheme="majorHAnsi" w:hAnsiTheme="majorHAnsi" w:cstheme="majorHAnsi"/>
+          <w:sz w:val="20"/>
+          <w:szCs w:val="20"/>
+        </w:rPr>
+      </w:pPr>
+      <w:proofErr w:type="spellStart"/>
+      <w:r>
+        <w:rPr>
+          <w:rFonts w:asciiTheme="majorHAnsi" w:hAnsiTheme="majorHAnsi" w:cstheme="majorHAnsi"/>
+          <w:sz w:val="20"/>
+          <w:szCs w:val="20"/>
+        </w:rPr>
+        <w:t>NBuilder</w:t>
+      </w:r>
+      <w:proofErr w:type="spellEnd"/>
+      <w:r>
+        <w:rPr>
+          <w:rFonts w:asciiTheme="majorHAnsi" w:hAnsiTheme="majorHAnsi" w:cstheme="majorHAnsi"/>
+          <w:sz w:val="20"/>
+          <w:szCs w:val="20"/>
+        </w:rPr>
+        <w:t>:</w:t>
+      </w:r>
+      <w:r>
+        <w:rPr>
+          <w:rFonts w:asciiTheme="majorHAnsi" w:hAnsiTheme="majorHAnsi" w:cstheme="majorHAnsi"/>
+          <w:sz w:val="20"/>
+          <w:szCs w:val="20"/>
+        </w:rPr>
+        <w:t xml:space="preserve"> allows you to rapidly create test data</w:t>
+      </w:r>
+    </w:p>
+    <w:p>
+      <w:pPr>
+        <w:spacing w:line="276" w:lineRule="auto"/>
+        <w:jc w:val="both"/>
+        <w:rPr>
+          <w:rFonts w:asciiTheme="majorHAnsi" w:hAnsiTheme="majorHAnsi" w:cstheme="majorHAnsi"/>
+          <w:sz w:val="20"/>
+          <w:szCs w:val="20"/>
+        </w:rPr>
+      </w:pPr>
+      <w:r>
+        <w:rPr>
+          <w:rFonts w:asciiTheme="majorHAnsi" w:hAnsiTheme="majorHAnsi" w:cstheme="majorHAnsi"/>
+          <w:sz w:val="20"/>
+          <w:szCs w:val="20"/>
+        </w:rPr>
+        <w:t xml:space="preserve">              </w:t>
+      </w:r>
+    </w:p>
+    <w:p>
+      <w:pPr>
+        <w:spacing w:line="276" w:lineRule="auto"/>
+        <w:jc w:val="both"/>
+        <w:rPr>
+          <w:rFonts w:asciiTheme="majorHAnsi" w:hAnsiTheme="majorHAnsi" w:cstheme="majorHAnsi"/>
+          <w:sz w:val="20"/>
+          <w:szCs w:val="20"/>
+        </w:rPr>
+      </w:pPr>
+      <w:r>
+        <w:rPr>
+          <w:rFonts w:asciiTheme="majorHAnsi" w:hAnsiTheme="majorHAnsi" w:cstheme="majorHAnsi"/>
+          <w:sz w:val="20"/>
+          <w:szCs w:val="20"/>
+        </w:rPr>
+        <w:t xml:space="preserve">                 </w:t>
+      </w:r>
+      <w:r>
+        <w:rPr>
+          <w:rFonts w:asciiTheme="majorHAnsi" w:hAnsiTheme="majorHAnsi" w:cstheme="majorHAnsi"/>
+          <w:b/>
+          <w:bCs/>
+          <w:sz w:val="20"/>
+          <w:szCs w:val="20"/>
+        </w:rPr>
+        <w:t>Integration test</w:t>
+      </w:r>
+      <w:r>
+        <w:rPr>
+          <w:rFonts w:asciiTheme="majorHAnsi" w:hAnsiTheme="majorHAnsi" w:cstheme="majorHAnsi"/>
+          <w:b/>
+          <w:bCs/>
+          <w:sz w:val="20"/>
+          <w:szCs w:val="20"/>
+        </w:rPr>
+        <w:t>:</w:t>
+      </w:r>
+      <w:r>
+        <w:rPr>
+          <w:rFonts w:asciiTheme="majorHAnsi" w:hAnsiTheme="majorHAnsi" w:cstheme="majorHAnsi"/>
+          <w:b/>
+          <w:bCs/>
+          <w:sz w:val="20"/>
+          <w:szCs w:val="20"/>
+        </w:rPr>
+        <w:t xml:space="preserve"> </w:t>
+      </w:r>
+      <w:r>
+        <w:rPr>
+          <w:rFonts w:asciiTheme="majorHAnsi" w:hAnsiTheme="majorHAnsi" w:cstheme="majorHAnsi"/>
+          <w:sz w:val="20"/>
+          <w:szCs w:val="20"/>
+        </w:rPr>
+        <w:t>we can use the below framework and tools</w:t>
+      </w:r>
+    </w:p>
+    <w:p>
+      <w:pPr>
+        <w:pStyle w:val="ListParagraph"/>
+        <w:numPr>
+          <w:ilvl w:val="2"/>
+          <w:numId w:val="27"/>
+        </w:numPr>
+        <w:spacing w:line="276" w:lineRule="auto"/>
+        <w:jc w:val="both"/>
+        <w:rPr>
+          <w:rFonts w:asciiTheme="majorHAnsi" w:hAnsiTheme="majorHAnsi" w:cstheme="majorHAnsi"/>
+          <w:sz w:val="20"/>
+          <w:szCs w:val="20"/>
+        </w:rPr>
+      </w:pPr>
+      <w:r>
+        <w:rPr>
+          <w:rFonts w:asciiTheme="majorHAnsi" w:hAnsiTheme="majorHAnsi" w:cstheme="majorHAnsi"/>
+          <w:sz w:val="20"/>
+          <w:szCs w:val="20"/>
+        </w:rPr>
+        <w:t>G</w:t>
+      </w:r>
+      <w:r>
+        <w:rPr>
+          <w:rFonts w:asciiTheme="majorHAnsi" w:hAnsiTheme="majorHAnsi" w:cstheme="majorHAnsi"/>
+          <w:sz w:val="20"/>
+          <w:szCs w:val="20"/>
+        </w:rPr>
+        <w:t>herkin cucumber</w:t>
+      </w:r>
+      <w:r>
+        <w:rPr>
+          <w:rFonts w:asciiTheme="majorHAnsi" w:hAnsiTheme="majorHAnsi" w:cstheme="majorHAnsi"/>
+          <w:sz w:val="20"/>
+          <w:szCs w:val="20"/>
+        </w:rPr>
+        <w:t>: for writing high-level test specification</w:t>
+      </w:r>
+    </w:p>
+    <w:p>
+      <w:pPr>
+        <w:pStyle w:val="ListParagraph"/>
+        <w:numPr>
+          <w:ilvl w:val="2"/>
+          <w:numId w:val="27"/>
+        </w:numPr>
+        <w:spacing w:line="276" w:lineRule="auto"/>
+        <w:jc w:val="both"/>
+        <w:rPr>
+          <w:rFonts w:asciiTheme="majorHAnsi" w:hAnsiTheme="majorHAnsi" w:cstheme="majorHAnsi"/>
+          <w:sz w:val="20"/>
+          <w:szCs w:val="20"/>
+        </w:rPr>
+      </w:pPr>
+      <w:proofErr w:type="spellStart"/>
+      <w:r>
+        <w:rPr>
+          <w:rFonts w:asciiTheme="majorHAnsi" w:hAnsiTheme="majorHAnsi" w:cstheme="majorHAnsi"/>
+          <w:sz w:val="20"/>
+          <w:szCs w:val="20"/>
+        </w:rPr>
+        <w:t>BDD</w:t>
+      </w:r>
+      <w:r>
+        <w:rPr>
+          <w:rFonts w:asciiTheme="majorHAnsi" w:hAnsiTheme="majorHAnsi" w:cstheme="majorHAnsi"/>
+          <w:sz w:val="20"/>
+          <w:szCs w:val="20"/>
+        </w:rPr>
+        <w:t>f</w:t>
+      </w:r>
+      <w:r>
+        <w:rPr>
+          <w:rFonts w:asciiTheme="majorHAnsi" w:hAnsiTheme="majorHAnsi" w:cstheme="majorHAnsi"/>
+          <w:sz w:val="20"/>
+          <w:szCs w:val="20"/>
+        </w:rPr>
+        <w:t>y</w:t>
+      </w:r>
+      <w:proofErr w:type="spellEnd"/>
+      <w:r>
+        <w:rPr>
+          <w:rFonts w:asciiTheme="majorHAnsi" w:hAnsiTheme="majorHAnsi" w:cstheme="majorHAnsi"/>
+          <w:sz w:val="20"/>
+          <w:szCs w:val="20"/>
+        </w:rPr>
+        <w:t xml:space="preserve"> </w:t>
+      </w:r>
+      <w:r>
+        <w:rPr>
+          <w:rFonts w:asciiTheme="majorHAnsi" w:hAnsiTheme="majorHAnsi" w:cstheme="majorHAnsi"/>
+          <w:sz w:val="20"/>
+          <w:szCs w:val="20"/>
+        </w:rPr>
+        <w:t xml:space="preserve">and </w:t>
+      </w:r>
+      <w:proofErr w:type="spellStart"/>
+      <w:r>
+        <w:rPr>
+          <w:rFonts w:asciiTheme="majorHAnsi" w:hAnsiTheme="majorHAnsi" w:cstheme="majorHAnsi"/>
+          <w:sz w:val="20"/>
+          <w:szCs w:val="20"/>
+        </w:rPr>
+        <w:t>SpecFelow</w:t>
+      </w:r>
+      <w:proofErr w:type="spellEnd"/>
+      <w:r>
+        <w:rPr>
+          <w:rFonts w:asciiTheme="majorHAnsi" w:hAnsiTheme="majorHAnsi" w:cstheme="majorHAnsi"/>
+          <w:sz w:val="20"/>
+          <w:szCs w:val="20"/>
+        </w:rPr>
+        <w:t xml:space="preserve">: </w:t>
+      </w:r>
+      <w:r>
+        <w:rPr>
+          <w:rFonts w:asciiTheme="majorHAnsi" w:hAnsiTheme="majorHAnsi" w:cstheme="majorHAnsi"/>
+          <w:sz w:val="20"/>
+          <w:szCs w:val="20"/>
+        </w:rPr>
+        <w:t>for writing</w:t>
+      </w:r>
+      <w:r>
+        <w:rPr>
+          <w:rFonts w:asciiTheme="majorHAnsi" w:hAnsiTheme="majorHAnsi" w:cstheme="majorHAnsi"/>
+          <w:sz w:val="20"/>
+          <w:szCs w:val="20"/>
+        </w:rPr>
+        <w:t xml:space="preserve"> low</w:t>
+      </w:r>
+      <w:r>
+        <w:rPr>
+          <w:rFonts w:asciiTheme="majorHAnsi" w:hAnsiTheme="majorHAnsi" w:cstheme="majorHAnsi"/>
+          <w:sz w:val="20"/>
+          <w:szCs w:val="20"/>
+        </w:rPr>
+        <w:t>-level test specification</w:t>
+      </w:r>
+    </w:p>
+    <w:p>
+      <w:pPr>
+        <w:pStyle w:val="ListParagraph"/>
+        <w:numPr>
+          <w:ilvl w:val="2"/>
+          <w:numId w:val="27"/>
+        </w:numPr>
+        <w:spacing w:line="276" w:lineRule="auto"/>
+        <w:jc w:val="both"/>
+        <w:rPr>
+          <w:rFonts w:asciiTheme="majorHAnsi" w:hAnsiTheme="majorHAnsi" w:cstheme="majorHAnsi"/>
+          <w:sz w:val="20"/>
+          <w:szCs w:val="20"/>
+        </w:rPr>
+      </w:pPr>
+      <w:r>
+        <w:rPr>
+          <w:rFonts w:asciiTheme="majorHAnsi" w:hAnsiTheme="majorHAnsi" w:cstheme="majorHAnsi"/>
+          <w:sz w:val="20"/>
+          <w:szCs w:val="20"/>
+        </w:rPr>
+        <w:t>Selenium</w:t>
+      </w:r>
+      <w:r>
+        <w:rPr>
+          <w:rFonts w:asciiTheme="majorHAnsi" w:hAnsiTheme="majorHAnsi" w:cstheme="majorHAnsi"/>
+          <w:sz w:val="20"/>
+          <w:szCs w:val="20"/>
+        </w:rPr>
+        <w:t xml:space="preserve">:  for example submitting a Button from UI </w:t>
+      </w:r>
+    </w:p>
+    <w:p>
+      <w:pPr>
+        <w:spacing w:line="276" w:lineRule="auto"/>
+        <w:jc w:val="both"/>
+        <w:rPr>
+          <w:rFonts w:asciiTheme="majorHAnsi" w:hAnsiTheme="majorHAnsi" w:cstheme="majorHAnsi"/>
+          <w:sz w:val="20"/>
+          <w:szCs w:val="20"/>
+        </w:rPr>
+      </w:pPr>
+    </w:p>
+    <w:p>
+      <w:pPr>
+        <w:spacing w:line="276" w:lineRule="auto"/>
+        <w:jc w:val="both"/>
+        <w:rPr>
+          <w:rFonts w:asciiTheme="majorHAnsi" w:hAnsiTheme="majorHAnsi" w:cstheme="majorHAnsi"/>
+          <w:sz w:val="20"/>
+          <w:szCs w:val="20"/>
+        </w:rPr>
+      </w:pPr>
+    </w:p>
+    <w:p>
+      <w:pPr>
+        <w:spacing w:line="276" w:lineRule="auto"/>
+        <w:jc w:val="both"/>
+        <w:rPr>
+          <w:rFonts w:asciiTheme="majorHAnsi" w:hAnsiTheme="majorHAnsi" w:cstheme="majorHAnsi"/>
+          <w:sz w:val="20"/>
+          <w:szCs w:val="20"/>
+        </w:rPr>
+      </w:pPr>
+    </w:p>
+    <w:p>
+      <w:pPr>
+        <w:spacing w:line="276" w:lineRule="auto"/>
+        <w:jc w:val="both"/>
+        <w:rPr>
+          <w:rFonts w:asciiTheme="majorHAnsi" w:hAnsiTheme="majorHAnsi" w:cstheme="majorHAnsi"/>
+          <w:sz w:val="20"/>
+          <w:szCs w:val="20"/>
+        </w:rPr>
+      </w:pPr>
+      <w:r>
+        <w:rPr>
+          <w:rFonts w:asciiTheme="majorHAnsi" w:hAnsiTheme="majorHAnsi" w:cstheme="majorHAnsi"/>
+          <w:sz w:val="20"/>
+          <w:szCs w:val="20"/>
+        </w:rPr>
+        <w:t>///////////////////////////////////////////////////////////////////////////////////////////////////////////////</w:t>
+      </w:r>
+    </w:p>
+    <w:p>
+      <w:pPr>
+        <w:spacing w:line="276" w:lineRule="auto"/>
+        <w:jc w:val="both"/>
+        <w:rPr>
+          <w:rFonts w:asciiTheme="majorHAnsi" w:hAnsiTheme="majorHAnsi" w:cstheme="majorHAnsi"/>
+          <w:sz w:val="20"/>
+          <w:szCs w:val="20"/>
+        </w:rPr>
+      </w:pPr>
+    </w:p>
+    <w:p>
+      <w:pPr>
+        <w:pStyle w:val="ListParagraph"/>
+        <w:spacing w:line="276" w:lineRule="auto"/>
+        <w:ind w:left="1080"/>
+        <w:jc w:val="both"/>
+        <w:rPr>
+          <w:rFonts w:asciiTheme="majorHAnsi" w:hAnsiTheme="majorHAnsi" w:cstheme="majorHAnsi"/>
+          <w:sz w:val="20"/>
+          <w:szCs w:val="20"/>
+        </w:rPr>
+      </w:pPr>
+      <w:r>
+        <w:rPr>
+          <w:rFonts w:asciiTheme="majorHAnsi" w:hAnsiTheme="majorHAnsi" w:cstheme="majorHAnsi"/>
+          <w:color w:val="FF0000"/>
+          <w:sz w:val="20"/>
+          <w:szCs w:val="20"/>
+        </w:rPr>
+        <w:t>Note</w:t>
+      </w:r>
+      <w:r>
+        <w:rPr>
+          <w:rFonts w:asciiTheme="majorHAnsi" w:hAnsiTheme="majorHAnsi" w:cstheme="majorHAnsi"/>
+          <w:sz w:val="20"/>
+          <w:szCs w:val="20"/>
+        </w:rPr>
+        <w:t xml:space="preserve">: </w:t>
+      </w:r>
+      <w:r>
+        <w:rPr>
+          <w:rFonts w:asciiTheme="majorHAnsi" w:hAnsiTheme="majorHAnsi" w:cstheme="majorHAnsi"/>
+          <w:sz w:val="20"/>
+          <w:szCs w:val="20"/>
+        </w:rPr>
+        <w:t xml:space="preserve">in </w:t>
+      </w:r>
+      <w:hyperlink r:id="rId14" w:history="1">
+        <w:r>
+          <w:rPr>
+            <w:rStyle w:val="Hyperlink"/>
+            <w:rFonts w:asciiTheme="majorHAnsi" w:hAnsiTheme="majorHAnsi" w:cstheme="majorHAnsi"/>
+            <w:sz w:val="20"/>
+            <w:szCs w:val="20"/>
+          </w:rPr>
+          <w:t>my GitHub by this address</w:t>
+        </w:r>
+      </w:hyperlink>
+      <w:r>
+        <w:rPr>
+          <w:rFonts w:asciiTheme="majorHAnsi" w:hAnsiTheme="majorHAnsi" w:cstheme="majorHAnsi"/>
+          <w:sz w:val="20"/>
+          <w:szCs w:val="20"/>
+        </w:rPr>
+        <w:t xml:space="preserve">  </w:t>
+      </w:r>
+      <w:r>
+        <w:rPr>
+          <w:rFonts w:asciiTheme="majorHAnsi" w:hAnsiTheme="majorHAnsi" w:cstheme="majorHAnsi"/>
+          <w:sz w:val="20"/>
+          <w:szCs w:val="20"/>
+        </w:rPr>
+        <w:t xml:space="preserve">you can see </w:t>
+      </w:r>
+      <w:r>
+        <w:rPr>
+          <w:rFonts w:asciiTheme="majorHAnsi" w:hAnsiTheme="majorHAnsi" w:cstheme="majorHAnsi"/>
+          <w:sz w:val="20"/>
+          <w:szCs w:val="20"/>
+        </w:rPr>
+        <w:t xml:space="preserve">the </w:t>
+      </w:r>
+      <w:r>
+        <w:rPr>
+          <w:rFonts w:asciiTheme="majorHAnsi" w:hAnsiTheme="majorHAnsi" w:cstheme="majorHAnsi"/>
+          <w:sz w:val="20"/>
+          <w:szCs w:val="20"/>
+        </w:rPr>
+        <w:t>below folders:</w:t>
+      </w:r>
+    </w:p>
+    <w:p>
+      <w:pPr>
+        <w:pStyle w:val="ListParagraph"/>
+        <w:spacing w:line="276" w:lineRule="auto"/>
+        <w:ind w:left="1080"/>
+        <w:jc w:val="both"/>
+        <w:rPr>
+          <w:rFonts w:asciiTheme="majorHAnsi" w:hAnsiTheme="majorHAnsi" w:cstheme="majorHAnsi"/>
+          <w:sz w:val="20"/>
+          <w:szCs w:val="20"/>
+        </w:rPr>
+      </w:pPr>
+    </w:p>
+    <w:p>
+      <w:pPr>
+        <w:pStyle w:val="ListParagraph"/>
+        <w:numPr>
+          <w:ilvl w:val="0"/>
+          <w:numId w:val="23"/>
+        </w:numPr>
+        <w:spacing w:line="276" w:lineRule="auto"/>
+        <w:jc w:val="both"/>
+        <w:rPr>
+          <w:rFonts w:asciiTheme="majorHAnsi" w:hAnsiTheme="majorHAnsi" w:cstheme="majorHAnsi"/>
+          <w:sz w:val="20"/>
+          <w:szCs w:val="20"/>
+        </w:rPr>
+      </w:pPr>
+      <w:r>
+        <w:rPr>
+          <w:rFonts w:asciiTheme="majorHAnsi" w:hAnsiTheme="majorHAnsi" w:cstheme="majorHAnsi"/>
+          <w:sz w:val="20"/>
+          <w:szCs w:val="20"/>
+        </w:rPr>
+        <w:t>Reports: which contain the response of these three task.</w:t>
+      </w:r>
+    </w:p>
+    <w:p>
+      <w:pPr>
+        <w:pStyle w:val="ListParagraph"/>
+        <w:numPr>
+          <w:ilvl w:val="0"/>
+          <w:numId w:val="23"/>
+        </w:numPr>
+        <w:spacing w:line="276" w:lineRule="auto"/>
+        <w:jc w:val="both"/>
+        <w:rPr>
+          <w:rFonts w:asciiTheme="majorHAnsi" w:hAnsiTheme="majorHAnsi" w:cstheme="majorHAnsi"/>
+          <w:sz w:val="20"/>
+          <w:szCs w:val="20"/>
+        </w:rPr>
+      </w:pPr>
+      <w:hyperlink r:id="rId15" w:tooltip="2-MyDotNetFrameworkSalesForceBackup" w:history="1">
+        <w:r>
+          <w:rPr>
+            <w:rStyle w:val="Hyperlink"/>
+            <w:rFonts w:asciiTheme="majorHAnsi" w:hAnsiTheme="majorHAnsi" w:cstheme="majorHAnsi"/>
+            <w:sz w:val="20"/>
+            <w:szCs w:val="20"/>
+          </w:rPr>
+          <w:t>MyDotNetFrameworkSalesForceBackup</w:t>
+        </w:r>
+      </w:hyperlink>
+      <w:r>
+        <w:rPr>
+          <w:rFonts w:asciiTheme="majorHAnsi" w:hAnsiTheme="majorHAnsi" w:cstheme="majorHAnsi"/>
+          <w:sz w:val="20"/>
+          <w:szCs w:val="20"/>
+        </w:rPr>
+        <w:t xml:space="preserve">: the code-reviewed version of </w:t>
+      </w:r>
+      <w:proofErr w:type="spellStart"/>
+      <w:r>
+        <w:rPr>
+          <w:rFonts w:asciiTheme="majorHAnsi" w:hAnsiTheme="majorHAnsi" w:cstheme="majorHAnsi"/>
+          <w:sz w:val="20"/>
+          <w:szCs w:val="20"/>
+        </w:rPr>
+        <w:t>SalesForceBackup</w:t>
+      </w:r>
+      <w:proofErr w:type="spellEnd"/>
+    </w:p>
+    <w:p>
+      <w:pPr>
+        <w:pStyle w:val="ListParagraph"/>
+        <w:numPr>
+          <w:ilvl w:val="0"/>
+          <w:numId w:val="23"/>
+        </w:numPr>
+        <w:spacing w:line="276" w:lineRule="auto"/>
+        <w:jc w:val="both"/>
+        <w:rPr>
+          <w:rFonts w:asciiTheme="majorHAnsi" w:hAnsiTheme="majorHAnsi" w:cstheme="majorHAnsi"/>
+          <w:sz w:val="20"/>
+          <w:szCs w:val="20"/>
+        </w:rPr>
+      </w:pPr>
+      <w:hyperlink r:id="rId16" w:tooltip="3-MyDotNet8RefactoredSalesForceBackup" w:history="1">
+        <w:r>
+          <w:rPr>
+            <w:rStyle w:val="Hyperlink"/>
+            <w:rFonts w:asciiTheme="majorHAnsi" w:hAnsiTheme="majorHAnsi" w:cstheme="majorHAnsi"/>
+            <w:sz w:val="20"/>
+            <w:szCs w:val="20"/>
+          </w:rPr>
+          <w:t>MyDotNet8RefactoredSalesForceBackup</w:t>
+        </w:r>
+      </w:hyperlink>
+      <w:r>
+        <w:rPr>
+          <w:rFonts w:asciiTheme="majorHAnsi" w:hAnsiTheme="majorHAnsi" w:cstheme="majorHAnsi"/>
+          <w:sz w:val="20"/>
+          <w:szCs w:val="20"/>
+        </w:rPr>
+        <w:t>: the .net8 version of the project which is a Work In Progress</w:t>
+      </w:r>
+    </w:p>
+    <w:p>
+      <w:pPr>
+        <w:pStyle w:val="ListParagraph"/>
+        <w:spacing w:line="276" w:lineRule="auto"/>
+        <w:ind w:left="1080"/>
+        <w:jc w:val="both"/>
+        <w:rPr>
+          <w:rFonts w:asciiTheme="majorHAnsi" w:hAnsiTheme="majorHAnsi" w:cstheme="majorHAnsi"/>
+          <w:sz w:val="20"/>
+          <w:szCs w:val="20"/>
+        </w:rPr>
+      </w:pPr>
+    </w:p>
+    <w:p>
+      <w:pPr>
+        <w:spacing w:line="276" w:lineRule="auto"/>
+        <w:jc w:val="both"/>
+        <w:rPr>
+          <w:rFonts w:asciiTheme="majorHAnsi" w:hAnsiTheme="majorHAnsi" w:cstheme="majorHAnsi"/>
+          <w:sz w:val="20"/>
+          <w:szCs w:val="20"/>
+        </w:rPr>
+      </w:pPr>
+    </w:p>
+    <w:p>
+      <w:pPr>
+        <w:spacing w:line="276" w:lineRule="auto"/>
+        <w:jc w:val="both"/>
+        <w:rPr>
+          <w:rFonts w:asciiTheme="majorHAnsi" w:hAnsiTheme="majorHAnsi" w:cstheme="majorHAnsi"/>
+          <w:sz w:val="20"/>
+          <w:szCs w:val="20"/>
+        </w:rPr>
+      </w:pPr>
+    </w:p>
+    <w:p>
+      <w:pPr>
+        <w:spacing w:line="276" w:lineRule="auto"/>
+        <w:jc w:val="both"/>
+        <w:rPr>
+          <w:rFonts w:asciiTheme="majorHAnsi" w:hAnsiTheme="majorHAnsi" w:cstheme="majorHAnsi"/>
+          <w:sz w:val="20"/>
+          <w:szCs w:val="20"/>
+        </w:rPr>
+      </w:pPr>
+    </w:p>
+    <w:p>
+      <w:pPr>
+        <w:spacing w:line="276" w:lineRule="auto"/>
+        <w:jc w:val="both"/>
+        <w:rPr>
+          <w:rFonts w:asciiTheme="majorHAnsi" w:hAnsiTheme="majorHAnsi" w:cstheme="majorHAnsi"/>
+          <w:sz w:val="20"/>
+          <w:szCs w:val="20"/>
+        </w:rPr>
+      </w:pPr>
+    </w:p>
+    <w:p>
+      <w:pPr>
+        <w:spacing w:line="276" w:lineRule="auto"/>
+        <w:jc w:val="both"/>
+        <w:rPr>
+          <w:rFonts w:asciiTheme="majorHAnsi" w:hAnsiTheme="majorHAnsi" w:cstheme="majorHAnsi"/>
+          <w:sz w:val="20"/>
+          <w:szCs w:val="20"/>
+        </w:rPr>
+      </w:pPr>
+    </w:p>
+    <w:p>
+      <w:pPr>
+        <w:spacing w:line="276" w:lineRule="auto"/>
+        <w:jc w:val="both"/>
+        <w:rPr>
+          <w:rFonts w:asciiTheme="majorHAnsi" w:hAnsiTheme="majorHAnsi" w:cstheme="majorHAnsi"/>
+          <w:sz w:val="20"/>
+          <w:szCs w:val="20"/>
+        </w:rPr>
+      </w:pPr>
+    </w:p>
+    <w:p>
+      <w:pPr>
+        <w:spacing w:line="276" w:lineRule="auto"/>
+        <w:jc w:val="both"/>
+        <w:rPr>
+          <w:rFonts w:asciiTheme="majorHAnsi" w:hAnsiTheme="majorHAnsi" w:cstheme="majorHAnsi"/>
+          <w:sz w:val="20"/>
+          <w:szCs w:val="20"/>
+        </w:rPr>
+      </w:pPr>
+    </w:p>
+    <w:p>
+      <w:pPr>
+        <w:spacing w:line="276" w:lineRule="auto"/>
+        <w:jc w:val="both"/>
+        <w:rPr>
+          <w:rFonts w:asciiTheme="majorHAnsi" w:hAnsiTheme="majorHAnsi" w:cstheme="majorHAnsi"/>
+          <w:sz w:val="20"/>
+          <w:szCs w:val="20"/>
+        </w:rPr>
+      </w:pPr>
+    </w:p>
+    <w:p>
+      <w:pPr>
+        <w:spacing w:line="276" w:lineRule="auto"/>
+        <w:jc w:val="both"/>
+        <w:rPr>
+          <w:rFonts w:asciiTheme="majorHAnsi" w:hAnsiTheme="majorHAnsi" w:cstheme="majorHAnsi"/>
+          <w:sz w:val="20"/>
+          <w:szCs w:val="20"/>
+        </w:rPr>
+      </w:pPr>
+    </w:p>
+    <w:p>
+      <w:pPr>
+        <w:spacing w:line="276" w:lineRule="auto"/>
+        <w:jc w:val="both"/>
+        <w:rPr>
+          <w:rFonts w:asciiTheme="majorHAnsi" w:hAnsiTheme="majorHAnsi" w:cstheme="majorHAnsi"/>
+          <w:b/>
+          <w:bCs/>
         </w:rPr>
       </w:pPr>
     </w:p>
@@ -4303,6 +8794,95 @@
     </w:lvl>
   </w:abstractNum>
   <w:abstractNum w:abstractNumId="1" w15:restartNumberingAfterBreak="0">
+    <w:nsid w:val="0CDD2BD5"/>
+    <w:multiLevelType w:val="hybridMultilevel"/>
+    <w:tmpl w:val="1D5E294E"/>
+    <w:lvl w:ilvl="0" w:tplc="254AFAEE">
+      <w:start w:val="1"/>
+      <w:numFmt w:val="decimal"/>
+      <w:lvlText w:val="%1-"/>
+      <w:lvlJc w:val="left"/>
+      <w:pPr>
+        <w:ind w:left="1440" w:hanging="360"/>
+      </w:pPr>
+      <w:rPr>
+        <w:rFonts w:hint="default"/>
+      </w:rPr>
+    </w:lvl>
+    <w:lvl w:ilvl="1" w:tplc="08090019" w:tentative="1">
+      <w:start w:val="1"/>
+      <w:numFmt w:val="lowerLetter"/>
+      <w:lvlText w:val="%2."/>
+      <w:lvlJc w:val="left"/>
+      <w:pPr>
+        <w:ind w:left="2160" w:hanging="360"/>
+      </w:pPr>
+    </w:lvl>
+    <w:lvl w:ilvl="2" w:tplc="0809001B" w:tentative="1">
+      <w:start w:val="1"/>
+      <w:numFmt w:val="lowerRoman"/>
+      <w:lvlText w:val="%3."/>
+      <w:lvlJc w:val="right"/>
+      <w:pPr>
+        <w:ind w:left="2880" w:hanging="180"/>
+      </w:pPr>
+    </w:lvl>
+    <w:lvl w:ilvl="3" w:tplc="0809000F" w:tentative="1">
+      <w:start w:val="1"/>
+      <w:numFmt w:val="decimal"/>
+      <w:lvlText w:val="%4."/>
+      <w:lvlJc w:val="left"/>
+      <w:pPr>
+        <w:ind w:left="3600" w:hanging="360"/>
+      </w:pPr>
+    </w:lvl>
+    <w:lvl w:ilvl="4" w:tplc="08090019" w:tentative="1">
+      <w:start w:val="1"/>
+      <w:numFmt w:val="lowerLetter"/>
+      <w:lvlText w:val="%5."/>
+      <w:lvlJc w:val="left"/>
+      <w:pPr>
+        <w:ind w:left="4320" w:hanging="360"/>
+      </w:pPr>
+    </w:lvl>
+    <w:lvl w:ilvl="5" w:tplc="0809001B" w:tentative="1">
+      <w:start w:val="1"/>
+      <w:numFmt w:val="lowerRoman"/>
+      <w:lvlText w:val="%6."/>
+      <w:lvlJc w:val="right"/>
+      <w:pPr>
+        <w:ind w:left="5040" w:hanging="180"/>
+      </w:pPr>
+    </w:lvl>
+    <w:lvl w:ilvl="6" w:tplc="0809000F" w:tentative="1">
+      <w:start w:val="1"/>
+      <w:numFmt w:val="decimal"/>
+      <w:lvlText w:val="%7."/>
+      <w:lvlJc w:val="left"/>
+      <w:pPr>
+        <w:ind w:left="5760" w:hanging="360"/>
+      </w:pPr>
+    </w:lvl>
+    <w:lvl w:ilvl="7" w:tplc="08090019" w:tentative="1">
+      <w:start w:val="1"/>
+      <w:numFmt w:val="lowerLetter"/>
+      <w:lvlText w:val="%8."/>
+      <w:lvlJc w:val="left"/>
+      <w:pPr>
+        <w:ind w:left="6480" w:hanging="360"/>
+      </w:pPr>
+    </w:lvl>
+    <w:lvl w:ilvl="8" w:tplc="0809001B" w:tentative="1">
+      <w:start w:val="1"/>
+      <w:numFmt w:val="lowerRoman"/>
+      <w:lvlText w:val="%9."/>
+      <w:lvlJc w:val="right"/>
+      <w:pPr>
+        <w:ind w:left="7200" w:hanging="180"/>
+      </w:pPr>
+    </w:lvl>
+  </w:abstractNum>
+  <w:abstractNum w:abstractNumId="2" w15:restartNumberingAfterBreak="0">
     <w:nsid w:val="0D1507EE"/>
     <w:multiLevelType w:val="hybridMultilevel"/>
     <w:tmpl w:val="B0646294"/>
@@ -4415,7 +8995,7 @@
       </w:rPr>
     </w:lvl>
   </w:abstractNum>
-  <w:abstractNum w:abstractNumId="2" w15:restartNumberingAfterBreak="0">
+  <w:abstractNum w:abstractNumId="3" w15:restartNumberingAfterBreak="0">
     <w:nsid w:val="0D8604A3"/>
     <w:multiLevelType w:val="hybridMultilevel"/>
     <w:tmpl w:val="723CF9AE"/>
@@ -4504,7 +9084,7 @@
       </w:pPr>
     </w:lvl>
   </w:abstractNum>
-  <w:abstractNum w:abstractNumId="3" w15:restartNumberingAfterBreak="0">
+  <w:abstractNum w:abstractNumId="4" w15:restartNumberingAfterBreak="0">
     <w:nsid w:val="0FC51AF6"/>
     <w:multiLevelType w:val="hybridMultilevel"/>
     <w:tmpl w:val="107A5E10"/>
@@ -4593,7 +9173,120 @@
       </w:pPr>
     </w:lvl>
   </w:abstractNum>
-  <w:abstractNum w:abstractNumId="4" w15:restartNumberingAfterBreak="0">
+  <w:abstractNum w:abstractNumId="5" w15:restartNumberingAfterBreak="0">
+    <w:nsid w:val="10DC703B"/>
+    <w:multiLevelType w:val="hybridMultilevel"/>
+    <w:tmpl w:val="C4BE3664"/>
+    <w:lvl w:ilvl="0" w:tplc="08090001">
+      <w:start w:val="1"/>
+      <w:numFmt w:val="bullet"/>
+      <w:lvlText w:val=""/>
+      <w:lvlJc w:val="left"/>
+      <w:pPr>
+        <w:ind w:left="1483" w:hanging="360"/>
+      </w:pPr>
+      <w:rPr>
+        <w:rFonts w:ascii="Symbol" w:hAnsi="Symbol" w:hint="default"/>
+      </w:rPr>
+    </w:lvl>
+    <w:lvl w:ilvl="1" w:tplc="08090003" w:tentative="1">
+      <w:start w:val="1"/>
+      <w:numFmt w:val="bullet"/>
+      <w:lvlText w:val="o"/>
+      <w:lvlJc w:val="left"/>
+      <w:pPr>
+        <w:ind w:left="2203" w:hanging="360"/>
+      </w:pPr>
+      <w:rPr>
+        <w:rFonts w:ascii="Courier New" w:hAnsi="Courier New" w:cs="Courier New" w:hint="default"/>
+      </w:rPr>
+    </w:lvl>
+    <w:lvl w:ilvl="2" w:tplc="08090005" w:tentative="1">
+      <w:start w:val="1"/>
+      <w:numFmt w:val="bullet"/>
+      <w:lvlText w:val=""/>
+      <w:lvlJc w:val="left"/>
+      <w:pPr>
+        <w:ind w:left="2923" w:hanging="360"/>
+      </w:pPr>
+      <w:rPr>
+        <w:rFonts w:ascii="Wingdings" w:hAnsi="Wingdings" w:hint="default"/>
+      </w:rPr>
+    </w:lvl>
+    <w:lvl w:ilvl="3" w:tplc="08090001" w:tentative="1">
+      <w:start w:val="1"/>
+      <w:numFmt w:val="bullet"/>
+      <w:lvlText w:val=""/>
+      <w:lvlJc w:val="left"/>
+      <w:pPr>
+        <w:ind w:left="3643" w:hanging="360"/>
+      </w:pPr>
+      <w:rPr>
+        <w:rFonts w:ascii="Symbol" w:hAnsi="Symbol" w:hint="default"/>
+      </w:rPr>
+    </w:lvl>
+    <w:lvl w:ilvl="4" w:tplc="08090003" w:tentative="1">
+      <w:start w:val="1"/>
+      <w:numFmt w:val="bullet"/>
+      <w:lvlText w:val="o"/>
+      <w:lvlJc w:val="left"/>
+      <w:pPr>
+        <w:ind w:left="4363" w:hanging="360"/>
+      </w:pPr>
+      <w:rPr>
+        <w:rFonts w:ascii="Courier New" w:hAnsi="Courier New" w:cs="Courier New" w:hint="default"/>
+      </w:rPr>
+    </w:lvl>
+    <w:lvl w:ilvl="5" w:tplc="08090005" w:tentative="1">
+      <w:start w:val="1"/>
+      <w:numFmt w:val="bullet"/>
+      <w:lvlText w:val=""/>
+      <w:lvlJc w:val="left"/>
+      <w:pPr>
+        <w:ind w:left="5083" w:hanging="360"/>
+      </w:pPr>
+      <w:rPr>
+        <w:rFonts w:ascii="Wingdings" w:hAnsi="Wingdings" w:hint="default"/>
+      </w:rPr>
+    </w:lvl>
+    <w:lvl w:ilvl="6" w:tplc="08090001" w:tentative="1">
+      <w:start w:val="1"/>
+      <w:numFmt w:val="bullet"/>
+      <w:lvlText w:val=""/>
+      <w:lvlJc w:val="left"/>
+      <w:pPr>
+        <w:ind w:left="5803" w:hanging="360"/>
+      </w:pPr>
+      <w:rPr>
+        <w:rFonts w:ascii="Symbol" w:hAnsi="Symbol" w:hint="default"/>
+      </w:rPr>
+    </w:lvl>
+    <w:lvl w:ilvl="7" w:tplc="08090003" w:tentative="1">
+      <w:start w:val="1"/>
+      <w:numFmt w:val="bullet"/>
+      <w:lvlText w:val="o"/>
+      <w:lvlJc w:val="left"/>
+      <w:pPr>
+        <w:ind w:left="6523" w:hanging="360"/>
+      </w:pPr>
+      <w:rPr>
+        <w:rFonts w:ascii="Courier New" w:hAnsi="Courier New" w:cs="Courier New" w:hint="default"/>
+      </w:rPr>
+    </w:lvl>
+    <w:lvl w:ilvl="8" w:tplc="08090005" w:tentative="1">
+      <w:start w:val="1"/>
+      <w:numFmt w:val="bullet"/>
+      <w:lvlText w:val=""/>
+      <w:lvlJc w:val="left"/>
+      <w:pPr>
+        <w:ind w:left="7243" w:hanging="360"/>
+      </w:pPr>
+      <w:rPr>
+        <w:rFonts w:ascii="Wingdings" w:hAnsi="Wingdings" w:hint="default"/>
+      </w:rPr>
+    </w:lvl>
+  </w:abstractNum>
+  <w:abstractNum w:abstractNumId="6" w15:restartNumberingAfterBreak="0">
     <w:nsid w:val="149001A8"/>
     <w:multiLevelType w:val="hybridMultilevel"/>
     <w:tmpl w:val="91F6F70A"/>
@@ -4684,7 +9377,120 @@
       </w:pPr>
     </w:lvl>
   </w:abstractNum>
-  <w:abstractNum w:abstractNumId="5" w15:restartNumberingAfterBreak="0">
+  <w:abstractNum w:abstractNumId="7" w15:restartNumberingAfterBreak="0">
+    <w:nsid w:val="1A0A1A56"/>
+    <w:multiLevelType w:val="hybridMultilevel"/>
+    <w:tmpl w:val="35D6C964"/>
+    <w:lvl w:ilvl="0" w:tplc="08090001">
+      <w:start w:val="1"/>
+      <w:numFmt w:val="bullet"/>
+      <w:lvlText w:val=""/>
+      <w:lvlJc w:val="left"/>
+      <w:pPr>
+        <w:ind w:left="1440" w:hanging="360"/>
+      </w:pPr>
+      <w:rPr>
+        <w:rFonts w:ascii="Symbol" w:hAnsi="Symbol" w:hint="default"/>
+      </w:rPr>
+    </w:lvl>
+    <w:lvl w:ilvl="1" w:tplc="08090003" w:tentative="1">
+      <w:start w:val="1"/>
+      <w:numFmt w:val="bullet"/>
+      <w:lvlText w:val="o"/>
+      <w:lvlJc w:val="left"/>
+      <w:pPr>
+        <w:ind w:left="2160" w:hanging="360"/>
+      </w:pPr>
+      <w:rPr>
+        <w:rFonts w:ascii="Courier New" w:hAnsi="Courier New" w:cs="Courier New" w:hint="default"/>
+      </w:rPr>
+    </w:lvl>
+    <w:lvl w:ilvl="2" w:tplc="08090005" w:tentative="1">
+      <w:start w:val="1"/>
+      <w:numFmt w:val="bullet"/>
+      <w:lvlText w:val=""/>
+      <w:lvlJc w:val="left"/>
+      <w:pPr>
+        <w:ind w:left="2880" w:hanging="360"/>
+      </w:pPr>
+      <w:rPr>
+        <w:rFonts w:ascii="Wingdings" w:hAnsi="Wingdings" w:hint="default"/>
+      </w:rPr>
+    </w:lvl>
+    <w:lvl w:ilvl="3" w:tplc="08090001" w:tentative="1">
+      <w:start w:val="1"/>
+      <w:numFmt w:val="bullet"/>
+      <w:lvlText w:val=""/>
+      <w:lvlJc w:val="left"/>
+      <w:pPr>
+        <w:ind w:left="3600" w:hanging="360"/>
+      </w:pPr>
+      <w:rPr>
+        <w:rFonts w:ascii="Symbol" w:hAnsi="Symbol" w:hint="default"/>
+      </w:rPr>
+    </w:lvl>
+    <w:lvl w:ilvl="4" w:tplc="08090003" w:tentative="1">
+      <w:start w:val="1"/>
+      <w:numFmt w:val="bullet"/>
+      <w:lvlText w:val="o"/>
+      <w:lvlJc w:val="left"/>
+      <w:pPr>
+        <w:ind w:left="4320" w:hanging="360"/>
+      </w:pPr>
+      <w:rPr>
+        <w:rFonts w:ascii="Courier New" w:hAnsi="Courier New" w:cs="Courier New" w:hint="default"/>
+      </w:rPr>
+    </w:lvl>
+    <w:lvl w:ilvl="5" w:tplc="08090005" w:tentative="1">
+      <w:start w:val="1"/>
+      <w:numFmt w:val="bullet"/>
+      <w:lvlText w:val=""/>
+      <w:lvlJc w:val="left"/>
+      <w:pPr>
+        <w:ind w:left="5040" w:hanging="360"/>
+      </w:pPr>
+      <w:rPr>
+        <w:rFonts w:ascii="Wingdings" w:hAnsi="Wingdings" w:hint="default"/>
+      </w:rPr>
+    </w:lvl>
+    <w:lvl w:ilvl="6" w:tplc="08090001" w:tentative="1">
+      <w:start w:val="1"/>
+      <w:numFmt w:val="bullet"/>
+      <w:lvlText w:val=""/>
+      <w:lvlJc w:val="left"/>
+      <w:pPr>
+        <w:ind w:left="5760" w:hanging="360"/>
+      </w:pPr>
+      <w:rPr>
+        <w:rFonts w:ascii="Symbol" w:hAnsi="Symbol" w:hint="default"/>
+      </w:rPr>
+    </w:lvl>
+    <w:lvl w:ilvl="7" w:tplc="08090003" w:tentative="1">
+      <w:start w:val="1"/>
+      <w:numFmt w:val="bullet"/>
+      <w:lvlText w:val="o"/>
+      <w:lvlJc w:val="left"/>
+      <w:pPr>
+        <w:ind w:left="6480" w:hanging="360"/>
+      </w:pPr>
+      <w:rPr>
+        <w:rFonts w:ascii="Courier New" w:hAnsi="Courier New" w:cs="Courier New" w:hint="default"/>
+      </w:rPr>
+    </w:lvl>
+    <w:lvl w:ilvl="8" w:tplc="08090005" w:tentative="1">
+      <w:start w:val="1"/>
+      <w:numFmt w:val="bullet"/>
+      <w:lvlText w:val=""/>
+      <w:lvlJc w:val="left"/>
+      <w:pPr>
+        <w:ind w:left="7200" w:hanging="360"/>
+      </w:pPr>
+      <w:rPr>
+        <w:rFonts w:ascii="Wingdings" w:hAnsi="Wingdings" w:hint="default"/>
+      </w:rPr>
+    </w:lvl>
+  </w:abstractNum>
+  <w:abstractNum w:abstractNumId="8" w15:restartNumberingAfterBreak="0">
     <w:nsid w:val="1B8906C4"/>
     <w:multiLevelType w:val="hybridMultilevel"/>
     <w:tmpl w:val="BEAC528A"/>
@@ -4773,7 +9579,120 @@
       </w:pPr>
     </w:lvl>
   </w:abstractNum>
-  <w:abstractNum w:abstractNumId="6" w15:restartNumberingAfterBreak="0">
+  <w:abstractNum w:abstractNumId="9" w15:restartNumberingAfterBreak="0">
+    <w:nsid w:val="1E9B5AF6"/>
+    <w:multiLevelType w:val="hybridMultilevel"/>
+    <w:tmpl w:val="95CA0D9A"/>
+    <w:lvl w:ilvl="0" w:tplc="08090001">
+      <w:start w:val="1"/>
+      <w:numFmt w:val="bullet"/>
+      <w:lvlText w:val=""/>
+      <w:lvlJc w:val="left"/>
+      <w:pPr>
+        <w:ind w:left="1440" w:hanging="360"/>
+      </w:pPr>
+      <w:rPr>
+        <w:rFonts w:ascii="Symbol" w:hAnsi="Symbol" w:hint="default"/>
+      </w:rPr>
+    </w:lvl>
+    <w:lvl w:ilvl="1" w:tplc="08090003" w:tentative="1">
+      <w:start w:val="1"/>
+      <w:numFmt w:val="bullet"/>
+      <w:lvlText w:val="o"/>
+      <w:lvlJc w:val="left"/>
+      <w:pPr>
+        <w:ind w:left="2160" w:hanging="360"/>
+      </w:pPr>
+      <w:rPr>
+        <w:rFonts w:ascii="Courier New" w:hAnsi="Courier New" w:cs="Courier New" w:hint="default"/>
+      </w:rPr>
+    </w:lvl>
+    <w:lvl w:ilvl="2" w:tplc="08090005" w:tentative="1">
+      <w:start w:val="1"/>
+      <w:numFmt w:val="bullet"/>
+      <w:lvlText w:val=""/>
+      <w:lvlJc w:val="left"/>
+      <w:pPr>
+        <w:ind w:left="2880" w:hanging="360"/>
+      </w:pPr>
+      <w:rPr>
+        <w:rFonts w:ascii="Wingdings" w:hAnsi="Wingdings" w:hint="default"/>
+      </w:rPr>
+    </w:lvl>
+    <w:lvl w:ilvl="3" w:tplc="08090001" w:tentative="1">
+      <w:start w:val="1"/>
+      <w:numFmt w:val="bullet"/>
+      <w:lvlText w:val=""/>
+      <w:lvlJc w:val="left"/>
+      <w:pPr>
+        <w:ind w:left="3600" w:hanging="360"/>
+      </w:pPr>
+      <w:rPr>
+        <w:rFonts w:ascii="Symbol" w:hAnsi="Symbol" w:hint="default"/>
+      </w:rPr>
+    </w:lvl>
+    <w:lvl w:ilvl="4" w:tplc="08090003" w:tentative="1">
+      <w:start w:val="1"/>
+      <w:numFmt w:val="bullet"/>
+      <w:lvlText w:val="o"/>
+      <w:lvlJc w:val="left"/>
+      <w:pPr>
+        <w:ind w:left="4320" w:hanging="360"/>
+      </w:pPr>
+      <w:rPr>
+        <w:rFonts w:ascii="Courier New" w:hAnsi="Courier New" w:cs="Courier New" w:hint="default"/>
+      </w:rPr>
+    </w:lvl>
+    <w:lvl w:ilvl="5" w:tplc="08090005" w:tentative="1">
+      <w:start w:val="1"/>
+      <w:numFmt w:val="bullet"/>
+      <w:lvlText w:val=""/>
+      <w:lvlJc w:val="left"/>
+      <w:pPr>
+        <w:ind w:left="5040" w:hanging="360"/>
+      </w:pPr>
+      <w:rPr>
+        <w:rFonts w:ascii="Wingdings" w:hAnsi="Wingdings" w:hint="default"/>
+      </w:rPr>
+    </w:lvl>
+    <w:lvl w:ilvl="6" w:tplc="08090001" w:tentative="1">
+      <w:start w:val="1"/>
+      <w:numFmt w:val="bullet"/>
+      <w:lvlText w:val=""/>
+      <w:lvlJc w:val="left"/>
+      <w:pPr>
+        <w:ind w:left="5760" w:hanging="360"/>
+      </w:pPr>
+      <w:rPr>
+        <w:rFonts w:ascii="Symbol" w:hAnsi="Symbol" w:hint="default"/>
+      </w:rPr>
+    </w:lvl>
+    <w:lvl w:ilvl="7" w:tplc="08090003" w:tentative="1">
+      <w:start w:val="1"/>
+      <w:numFmt w:val="bullet"/>
+      <w:lvlText w:val="o"/>
+      <w:lvlJc w:val="left"/>
+      <w:pPr>
+        <w:ind w:left="6480" w:hanging="360"/>
+      </w:pPr>
+      <w:rPr>
+        <w:rFonts w:ascii="Courier New" w:hAnsi="Courier New" w:cs="Courier New" w:hint="default"/>
+      </w:rPr>
+    </w:lvl>
+    <w:lvl w:ilvl="8" w:tplc="08090005" w:tentative="1">
+      <w:start w:val="1"/>
+      <w:numFmt w:val="bullet"/>
+      <w:lvlText w:val=""/>
+      <w:lvlJc w:val="left"/>
+      <w:pPr>
+        <w:ind w:left="7200" w:hanging="360"/>
+      </w:pPr>
+      <w:rPr>
+        <w:rFonts w:ascii="Wingdings" w:hAnsi="Wingdings" w:hint="default"/>
+      </w:rPr>
+    </w:lvl>
+  </w:abstractNum>
+  <w:abstractNum w:abstractNumId="10" w15:restartNumberingAfterBreak="0">
     <w:nsid w:val="24A1751E"/>
     <w:multiLevelType w:val="hybridMultilevel"/>
     <w:tmpl w:val="C2C48B80"/>
@@ -4886,7 +9805,210 @@
       </w:rPr>
     </w:lvl>
   </w:abstractNum>
-  <w:abstractNum w:abstractNumId="7" w15:restartNumberingAfterBreak="0">
+  <w:abstractNum w:abstractNumId="11" w15:restartNumberingAfterBreak="0">
+    <w:nsid w:val="28226309"/>
+    <w:multiLevelType w:val="hybridMultilevel"/>
+    <w:tmpl w:val="2C5660FA"/>
+    <w:lvl w:ilvl="0" w:tplc="6E22AC1C">
+      <w:start w:val="1"/>
+      <w:numFmt w:val="decimal"/>
+      <w:lvlText w:val="%1."/>
+      <w:lvlJc w:val="left"/>
+      <w:pPr>
+        <w:ind w:left="720" w:hanging="360"/>
+      </w:pPr>
+      <w:rPr>
+        <w:rFonts w:hint="default"/>
+        <w:b/>
+      </w:rPr>
+    </w:lvl>
+    <w:lvl w:ilvl="1" w:tplc="08090019" w:tentative="1">
+      <w:start w:val="1"/>
+      <w:numFmt w:val="lowerLetter"/>
+      <w:lvlText w:val="%2."/>
+      <w:lvlJc w:val="left"/>
+      <w:pPr>
+        <w:ind w:left="1440" w:hanging="360"/>
+      </w:pPr>
+    </w:lvl>
+    <w:lvl w:ilvl="2" w:tplc="0809001B" w:tentative="1">
+      <w:start w:val="1"/>
+      <w:numFmt w:val="lowerRoman"/>
+      <w:lvlText w:val="%3."/>
+      <w:lvlJc w:val="right"/>
+      <w:pPr>
+        <w:ind w:left="2160" w:hanging="180"/>
+      </w:pPr>
+    </w:lvl>
+    <w:lvl w:ilvl="3" w:tplc="0809000F" w:tentative="1">
+      <w:start w:val="1"/>
+      <w:numFmt w:val="decimal"/>
+      <w:lvlText w:val="%4."/>
+      <w:lvlJc w:val="left"/>
+      <w:pPr>
+        <w:ind w:left="2880" w:hanging="360"/>
+      </w:pPr>
+    </w:lvl>
+    <w:lvl w:ilvl="4" w:tplc="08090019" w:tentative="1">
+      <w:start w:val="1"/>
+      <w:numFmt w:val="lowerLetter"/>
+      <w:lvlText w:val="%5."/>
+      <w:lvlJc w:val="left"/>
+      <w:pPr>
+        <w:ind w:left="3600" w:hanging="360"/>
+      </w:pPr>
+    </w:lvl>
+    <w:lvl w:ilvl="5" w:tplc="0809001B" w:tentative="1">
+      <w:start w:val="1"/>
+      <w:numFmt w:val="lowerRoman"/>
+      <w:lvlText w:val="%6."/>
+      <w:lvlJc w:val="right"/>
+      <w:pPr>
+        <w:ind w:left="4320" w:hanging="180"/>
+      </w:pPr>
+    </w:lvl>
+    <w:lvl w:ilvl="6" w:tplc="0809000F" w:tentative="1">
+      <w:start w:val="1"/>
+      <w:numFmt w:val="decimal"/>
+      <w:lvlText w:val="%7."/>
+      <w:lvlJc w:val="left"/>
+      <w:pPr>
+        <w:ind w:left="5040" w:hanging="360"/>
+      </w:pPr>
+    </w:lvl>
+    <w:lvl w:ilvl="7" w:tplc="08090019" w:tentative="1">
+      <w:start w:val="1"/>
+      <w:numFmt w:val="lowerLetter"/>
+      <w:lvlText w:val="%8."/>
+      <w:lvlJc w:val="left"/>
+      <w:pPr>
+        <w:ind w:left="5760" w:hanging="360"/>
+      </w:pPr>
+    </w:lvl>
+    <w:lvl w:ilvl="8" w:tplc="0809001B" w:tentative="1">
+      <w:start w:val="1"/>
+      <w:numFmt w:val="lowerRoman"/>
+      <w:lvlText w:val="%9."/>
+      <w:lvlJc w:val="right"/>
+      <w:pPr>
+        <w:ind w:left="6480" w:hanging="180"/>
+      </w:pPr>
+    </w:lvl>
+  </w:abstractNum>
+  <w:abstractNum w:abstractNumId="12" w15:restartNumberingAfterBreak="0">
+    <w:nsid w:val="32023827"/>
+    <w:multiLevelType w:val="hybridMultilevel"/>
+    <w:tmpl w:val="E3F255FE"/>
+    <w:lvl w:ilvl="0" w:tplc="08090001">
+      <w:start w:val="1"/>
+      <w:numFmt w:val="bullet"/>
+      <w:lvlText w:val=""/>
+      <w:lvlJc w:val="left"/>
+      <w:pPr>
+        <w:ind w:left="1440" w:hanging="360"/>
+      </w:pPr>
+      <w:rPr>
+        <w:rFonts w:ascii="Symbol" w:hAnsi="Symbol" w:hint="default"/>
+      </w:rPr>
+    </w:lvl>
+    <w:lvl w:ilvl="1" w:tplc="08090003" w:tentative="1">
+      <w:start w:val="1"/>
+      <w:numFmt w:val="bullet"/>
+      <w:lvlText w:val="o"/>
+      <w:lvlJc w:val="left"/>
+      <w:pPr>
+        <w:ind w:left="2160" w:hanging="360"/>
+      </w:pPr>
+      <w:rPr>
+        <w:rFonts w:ascii="Courier New" w:hAnsi="Courier New" w:cs="Courier New" w:hint="default"/>
+      </w:rPr>
+    </w:lvl>
+    <w:lvl w:ilvl="2" w:tplc="08090005" w:tentative="1">
+      <w:start w:val="1"/>
+      <w:numFmt w:val="bullet"/>
+      <w:lvlText w:val=""/>
+      <w:lvlJc w:val="left"/>
+      <w:pPr>
+        <w:ind w:left="2880" w:hanging="360"/>
+      </w:pPr>
+      <w:rPr>
+        <w:rFonts w:ascii="Wingdings" w:hAnsi="Wingdings" w:hint="default"/>
+      </w:rPr>
+    </w:lvl>
+    <w:lvl w:ilvl="3" w:tplc="08090001" w:tentative="1">
+      <w:start w:val="1"/>
+      <w:numFmt w:val="bullet"/>
+      <w:lvlText w:val=""/>
+      <w:lvlJc w:val="left"/>
+      <w:pPr>
+        <w:ind w:left="3600" w:hanging="360"/>
+      </w:pPr>
+      <w:rPr>
+        <w:rFonts w:ascii="Symbol" w:hAnsi="Symbol" w:hint="default"/>
+      </w:rPr>
+    </w:lvl>
+    <w:lvl w:ilvl="4" w:tplc="08090003" w:tentative="1">
+      <w:start w:val="1"/>
+      <w:numFmt w:val="bullet"/>
+      <w:lvlText w:val="o"/>
+      <w:lvlJc w:val="left"/>
+      <w:pPr>
+        <w:ind w:left="4320" w:hanging="360"/>
+      </w:pPr>
+      <w:rPr>
+        <w:rFonts w:ascii="Courier New" w:hAnsi="Courier New" w:cs="Courier New" w:hint="default"/>
+      </w:rPr>
+    </w:lvl>
+    <w:lvl w:ilvl="5" w:tplc="08090005" w:tentative="1">
+      <w:start w:val="1"/>
+      <w:numFmt w:val="bullet"/>
+      <w:lvlText w:val=""/>
+      <w:lvlJc w:val="left"/>
+      <w:pPr>
+        <w:ind w:left="5040" w:hanging="360"/>
+      </w:pPr>
+      <w:rPr>
+        <w:rFonts w:ascii="Wingdings" w:hAnsi="Wingdings" w:hint="default"/>
+      </w:rPr>
+    </w:lvl>
+    <w:lvl w:ilvl="6" w:tplc="08090001" w:tentative="1">
+      <w:start w:val="1"/>
+      <w:numFmt w:val="bullet"/>
+      <w:lvlText w:val=""/>
+      <w:lvlJc w:val="left"/>
+      <w:pPr>
+        <w:ind w:left="5760" w:hanging="360"/>
+      </w:pPr>
+      <w:rPr>
+        <w:rFonts w:ascii="Symbol" w:hAnsi="Symbol" w:hint="default"/>
+      </w:rPr>
+    </w:lvl>
+    <w:lvl w:ilvl="7" w:tplc="08090003" w:tentative="1">
+      <w:start w:val="1"/>
+      <w:numFmt w:val="bullet"/>
+      <w:lvlText w:val="o"/>
+      <w:lvlJc w:val="left"/>
+      <w:pPr>
+        <w:ind w:left="6480" w:hanging="360"/>
+      </w:pPr>
+      <w:rPr>
+        <w:rFonts w:ascii="Courier New" w:hAnsi="Courier New" w:cs="Courier New" w:hint="default"/>
+      </w:rPr>
+    </w:lvl>
+    <w:lvl w:ilvl="8" w:tplc="08090005" w:tentative="1">
+      <w:start w:val="1"/>
+      <w:numFmt w:val="bullet"/>
+      <w:lvlText w:val=""/>
+      <w:lvlJc w:val="left"/>
+      <w:pPr>
+        <w:ind w:left="7200" w:hanging="360"/>
+      </w:pPr>
+      <w:rPr>
+        <w:rFonts w:ascii="Wingdings" w:hAnsi="Wingdings" w:hint="default"/>
+      </w:rPr>
+    </w:lvl>
+  </w:abstractNum>
+  <w:abstractNum w:abstractNumId="13" w15:restartNumberingAfterBreak="0">
     <w:nsid w:val="33F31DD8"/>
     <w:multiLevelType w:val="hybridMultilevel"/>
     <w:tmpl w:val="1BA4D18C"/>
@@ -4999,7 +10121,120 @@
       </w:rPr>
     </w:lvl>
   </w:abstractNum>
-  <w:abstractNum w:abstractNumId="8" w15:restartNumberingAfterBreak="0">
+  <w:abstractNum w:abstractNumId="14" w15:restartNumberingAfterBreak="0">
+    <w:nsid w:val="371259E5"/>
+    <w:multiLevelType w:val="hybridMultilevel"/>
+    <w:tmpl w:val="FE1ACEB0"/>
+    <w:lvl w:ilvl="0" w:tplc="08090001">
+      <w:start w:val="1"/>
+      <w:numFmt w:val="bullet"/>
+      <w:lvlText w:val=""/>
+      <w:lvlJc w:val="left"/>
+      <w:pPr>
+        <w:ind w:left="720" w:hanging="360"/>
+      </w:pPr>
+      <w:rPr>
+        <w:rFonts w:ascii="Symbol" w:hAnsi="Symbol" w:hint="default"/>
+      </w:rPr>
+    </w:lvl>
+    <w:lvl w:ilvl="1" w:tplc="08090003" w:tentative="1">
+      <w:start w:val="1"/>
+      <w:numFmt w:val="bullet"/>
+      <w:lvlText w:val="o"/>
+      <w:lvlJc w:val="left"/>
+      <w:pPr>
+        <w:ind w:left="1440" w:hanging="360"/>
+      </w:pPr>
+      <w:rPr>
+        <w:rFonts w:ascii="Courier New" w:hAnsi="Courier New" w:cs="Courier New" w:hint="default"/>
+      </w:rPr>
+    </w:lvl>
+    <w:lvl w:ilvl="2" w:tplc="08090005">
+      <w:start w:val="1"/>
+      <w:numFmt w:val="bullet"/>
+      <w:lvlText w:val=""/>
+      <w:lvlJc w:val="left"/>
+      <w:pPr>
+        <w:ind w:left="2160" w:hanging="360"/>
+      </w:pPr>
+      <w:rPr>
+        <w:rFonts w:ascii="Wingdings" w:hAnsi="Wingdings" w:hint="default"/>
+      </w:rPr>
+    </w:lvl>
+    <w:lvl w:ilvl="3" w:tplc="08090001" w:tentative="1">
+      <w:start w:val="1"/>
+      <w:numFmt w:val="bullet"/>
+      <w:lvlText w:val=""/>
+      <w:lvlJc w:val="left"/>
+      <w:pPr>
+        <w:ind w:left="2880" w:hanging="360"/>
+      </w:pPr>
+      <w:rPr>
+        <w:rFonts w:ascii="Symbol" w:hAnsi="Symbol" w:hint="default"/>
+      </w:rPr>
+    </w:lvl>
+    <w:lvl w:ilvl="4" w:tplc="08090003" w:tentative="1">
+      <w:start w:val="1"/>
+      <w:numFmt w:val="bullet"/>
+      <w:lvlText w:val="o"/>
+      <w:lvlJc w:val="left"/>
+      <w:pPr>
+        <w:ind w:left="3600" w:hanging="360"/>
+      </w:pPr>
+      <w:rPr>
+        <w:rFonts w:ascii="Courier New" w:hAnsi="Courier New" w:cs="Courier New" w:hint="default"/>
+      </w:rPr>
+    </w:lvl>
+    <w:lvl w:ilvl="5" w:tplc="08090005" w:tentative="1">
+      <w:start w:val="1"/>
+      <w:numFmt w:val="bullet"/>
+      <w:lvlText w:val=""/>
+      <w:lvlJc w:val="left"/>
+      <w:pPr>
+        <w:ind w:left="4320" w:hanging="360"/>
+      </w:pPr>
+      <w:rPr>
+        <w:rFonts w:ascii="Wingdings" w:hAnsi="Wingdings" w:hint="default"/>
+      </w:rPr>
+    </w:lvl>
+    <w:lvl w:ilvl="6" w:tplc="08090001" w:tentative="1">
+      <w:start w:val="1"/>
+      <w:numFmt w:val="bullet"/>
+      <w:lvlText w:val=""/>
+      <w:lvlJc w:val="left"/>
+      <w:pPr>
+        <w:ind w:left="5040" w:hanging="360"/>
+      </w:pPr>
+      <w:rPr>
+        <w:rFonts w:ascii="Symbol" w:hAnsi="Symbol" w:hint="default"/>
+      </w:rPr>
+    </w:lvl>
+    <w:lvl w:ilvl="7" w:tplc="08090003" w:tentative="1">
+      <w:start w:val="1"/>
+      <w:numFmt w:val="bullet"/>
+      <w:lvlText w:val="o"/>
+      <w:lvlJc w:val="left"/>
+      <w:pPr>
+        <w:ind w:left="5760" w:hanging="360"/>
+      </w:pPr>
+      <w:rPr>
+        <w:rFonts w:ascii="Courier New" w:hAnsi="Courier New" w:cs="Courier New" w:hint="default"/>
+      </w:rPr>
+    </w:lvl>
+    <w:lvl w:ilvl="8" w:tplc="08090005" w:tentative="1">
+      <w:start w:val="1"/>
+      <w:numFmt w:val="bullet"/>
+      <w:lvlText w:val=""/>
+      <w:lvlJc w:val="left"/>
+      <w:pPr>
+        <w:ind w:left="6480" w:hanging="360"/>
+      </w:pPr>
+      <w:rPr>
+        <w:rFonts w:ascii="Wingdings" w:hAnsi="Wingdings" w:hint="default"/>
+      </w:rPr>
+    </w:lvl>
+  </w:abstractNum>
+  <w:abstractNum w:abstractNumId="15" w15:restartNumberingAfterBreak="0">
     <w:nsid w:val="39604DF3"/>
     <w:multiLevelType w:val="hybridMultilevel"/>
     <w:tmpl w:val="53A8DE24"/>
@@ -5112,7 +10347,233 @@
       </w:rPr>
     </w:lvl>
   </w:abstractNum>
-  <w:abstractNum w:abstractNumId="9" w15:restartNumberingAfterBreak="0">
+  <w:abstractNum w:abstractNumId="16" w15:restartNumberingAfterBreak="0">
+    <w:nsid w:val="3C430C0F"/>
+    <w:multiLevelType w:val="hybridMultilevel"/>
+    <w:tmpl w:val="A9220AEA"/>
+    <w:lvl w:ilvl="0" w:tplc="08090001">
+      <w:start w:val="1"/>
+      <w:numFmt w:val="bullet"/>
+      <w:lvlText w:val=""/>
+      <w:lvlJc w:val="left"/>
+      <w:pPr>
+        <w:ind w:left="720" w:hanging="360"/>
+      </w:pPr>
+      <w:rPr>
+        <w:rFonts w:ascii="Symbol" w:hAnsi="Symbol" w:hint="default"/>
+      </w:rPr>
+    </w:lvl>
+    <w:lvl w:ilvl="1" w:tplc="08090003" w:tentative="1">
+      <w:start w:val="1"/>
+      <w:numFmt w:val="bullet"/>
+      <w:lvlText w:val="o"/>
+      <w:lvlJc w:val="left"/>
+      <w:pPr>
+        <w:ind w:left="1440" w:hanging="360"/>
+      </w:pPr>
+      <w:rPr>
+        <w:rFonts w:ascii="Courier New" w:hAnsi="Courier New" w:cs="Courier New" w:hint="default"/>
+      </w:rPr>
+    </w:lvl>
+    <w:lvl w:ilvl="2" w:tplc="08090005">
+      <w:start w:val="1"/>
+      <w:numFmt w:val="bullet"/>
+      <w:lvlText w:val=""/>
+      <w:lvlJc w:val="left"/>
+      <w:pPr>
+        <w:ind w:left="2160" w:hanging="360"/>
+      </w:pPr>
+      <w:rPr>
+        <w:rFonts w:ascii="Wingdings" w:hAnsi="Wingdings" w:hint="default"/>
+      </w:rPr>
+    </w:lvl>
+    <w:lvl w:ilvl="3" w:tplc="08090001" w:tentative="1">
+      <w:start w:val="1"/>
+      <w:numFmt w:val="bullet"/>
+      <w:lvlText w:val=""/>
+      <w:lvlJc w:val="left"/>
+      <w:pPr>
+        <w:ind w:left="2880" w:hanging="360"/>
+      </w:pPr>
+      <w:rPr>
+        <w:rFonts w:ascii="Symbol" w:hAnsi="Symbol" w:hint="default"/>
+      </w:rPr>
+    </w:lvl>
+    <w:lvl w:ilvl="4" w:tplc="08090003" w:tentative="1">
+      <w:start w:val="1"/>
+      <w:numFmt w:val="bullet"/>
+      <w:lvlText w:val="o"/>
+      <w:lvlJc w:val="left"/>
+      <w:pPr>
+        <w:ind w:left="3600" w:hanging="360"/>
+      </w:pPr>
+      <w:rPr>
+        <w:rFonts w:ascii="Courier New" w:hAnsi="Courier New" w:cs="Courier New" w:hint="default"/>
+      </w:rPr>
+    </w:lvl>
+    <w:lvl w:ilvl="5" w:tplc="08090005" w:tentative="1">
+      <w:start w:val="1"/>
+      <w:numFmt w:val="bullet"/>
+      <w:lvlText w:val=""/>
+      <w:lvlJc w:val="left"/>
+      <w:pPr>
+        <w:ind w:left="4320" w:hanging="360"/>
+      </w:pPr>
+      <w:rPr>
+        <w:rFonts w:ascii="Wingdings" w:hAnsi="Wingdings" w:hint="default"/>
+      </w:rPr>
+    </w:lvl>
+    <w:lvl w:ilvl="6" w:tplc="08090001" w:tentative="1">
+      <w:start w:val="1"/>
+      <w:numFmt w:val="bullet"/>
+      <w:lvlText w:val=""/>
+      <w:lvlJc w:val="left"/>
+      <w:pPr>
+        <w:ind w:left="5040" w:hanging="360"/>
+      </w:pPr>
+      <w:rPr>
+        <w:rFonts w:ascii="Symbol" w:hAnsi="Symbol" w:hint="default"/>
+      </w:rPr>
+    </w:lvl>
+    <w:lvl w:ilvl="7" w:tplc="08090003" w:tentative="1">
+      <w:start w:val="1"/>
+      <w:numFmt w:val="bullet"/>
+      <w:lvlText w:val="o"/>
+      <w:lvlJc w:val="left"/>
+      <w:pPr>
+        <w:ind w:left="5760" w:hanging="360"/>
+      </w:pPr>
+      <w:rPr>
+        <w:rFonts w:ascii="Courier New" w:hAnsi="Courier New" w:cs="Courier New" w:hint="default"/>
+      </w:rPr>
+    </w:lvl>
+    <w:lvl w:ilvl="8" w:tplc="08090005" w:tentative="1">
+      <w:start w:val="1"/>
+      <w:numFmt w:val="bullet"/>
+      <w:lvlText w:val=""/>
+      <w:lvlJc w:val="left"/>
+      <w:pPr>
+        <w:ind w:left="6480" w:hanging="360"/>
+      </w:pPr>
+      <w:rPr>
+        <w:rFonts w:ascii="Wingdings" w:hAnsi="Wingdings" w:hint="default"/>
+      </w:rPr>
+    </w:lvl>
+  </w:abstractNum>
+  <w:abstractNum w:abstractNumId="17" w15:restartNumberingAfterBreak="0">
+    <w:nsid w:val="3F182C27"/>
+    <w:multiLevelType w:val="hybridMultilevel"/>
+    <w:tmpl w:val="06649940"/>
+    <w:lvl w:ilvl="0" w:tplc="08090001">
+      <w:start w:val="1"/>
+      <w:numFmt w:val="bullet"/>
+      <w:lvlText w:val=""/>
+      <w:lvlJc w:val="left"/>
+      <w:pPr>
+        <w:ind w:left="720" w:hanging="360"/>
+      </w:pPr>
+      <w:rPr>
+        <w:rFonts w:ascii="Symbol" w:hAnsi="Symbol" w:hint="default"/>
+      </w:rPr>
+    </w:lvl>
+    <w:lvl w:ilvl="1" w:tplc="08090003" w:tentative="1">
+      <w:start w:val="1"/>
+      <w:numFmt w:val="bullet"/>
+      <w:lvlText w:val="o"/>
+      <w:lvlJc w:val="left"/>
+      <w:pPr>
+        <w:ind w:left="1440" w:hanging="360"/>
+      </w:pPr>
+      <w:rPr>
+        <w:rFonts w:ascii="Courier New" w:hAnsi="Courier New" w:cs="Courier New" w:hint="default"/>
+      </w:rPr>
+    </w:lvl>
+    <w:lvl w:ilvl="2" w:tplc="08090005" w:tentative="1">
+      <w:start w:val="1"/>
+      <w:numFmt w:val="bullet"/>
+      <w:lvlText w:val=""/>
+      <w:lvlJc w:val="left"/>
+      <w:pPr>
+        <w:ind w:left="2160" w:hanging="360"/>
+      </w:pPr>
+      <w:rPr>
+        <w:rFonts w:ascii="Wingdings" w:hAnsi="Wingdings" w:hint="default"/>
+      </w:rPr>
+    </w:lvl>
+    <w:lvl w:ilvl="3" w:tplc="08090001" w:tentative="1">
+      <w:start w:val="1"/>
+      <w:numFmt w:val="bullet"/>
+      <w:lvlText w:val=""/>
+      <w:lvlJc w:val="left"/>
+      <w:pPr>
+        <w:ind w:left="2880" w:hanging="360"/>
+      </w:pPr>
+      <w:rPr>
+        <w:rFonts w:ascii="Symbol" w:hAnsi="Symbol" w:hint="default"/>
+      </w:rPr>
+    </w:lvl>
+    <w:lvl w:ilvl="4" w:tplc="08090003" w:tentative="1">
+      <w:start w:val="1"/>
+      <w:numFmt w:val="bullet"/>
+      <w:lvlText w:val="o"/>
+      <w:lvlJc w:val="left"/>
+      <w:pPr>
+        <w:ind w:left="3600" w:hanging="360"/>
+      </w:pPr>
+      <w:rPr>
+        <w:rFonts w:ascii="Courier New" w:hAnsi="Courier New" w:cs="Courier New" w:hint="default"/>
+      </w:rPr>
+    </w:lvl>
+    <w:lvl w:ilvl="5" w:tplc="08090005" w:tentative="1">
+      <w:start w:val="1"/>
+      <w:numFmt w:val="bullet"/>
+      <w:lvlText w:val=""/>
+      <w:lvlJc w:val="left"/>
+      <w:pPr>
+        <w:ind w:left="4320" w:hanging="360"/>
+      </w:pPr>
+      <w:rPr>
+        <w:rFonts w:ascii="Wingdings" w:hAnsi="Wingdings" w:hint="default"/>
+      </w:rPr>
+    </w:lvl>
+    <w:lvl w:ilvl="6" w:tplc="08090001" w:tentative="1">
+      <w:start w:val="1"/>
+      <w:numFmt w:val="bullet"/>
+      <w:lvlText w:val=""/>
+      <w:lvlJc w:val="left"/>
+      <w:pPr>
+        <w:ind w:left="5040" w:hanging="360"/>
+      </w:pPr>
+      <w:rPr>
+        <w:rFonts w:ascii="Symbol" w:hAnsi="Symbol" w:hint="default"/>
+      </w:rPr>
+    </w:lvl>
+    <w:lvl w:ilvl="7" w:tplc="08090003" w:tentative="1">
+      <w:start w:val="1"/>
+      <w:numFmt w:val="bullet"/>
+      <w:lvlText w:val="o"/>
+      <w:lvlJc w:val="left"/>
+      <w:pPr>
+        <w:ind w:left="5760" w:hanging="360"/>
+      </w:pPr>
+      <w:rPr>
+        <w:rFonts w:ascii="Courier New" w:hAnsi="Courier New" w:cs="Courier New" w:hint="default"/>
+      </w:rPr>
+    </w:lvl>
+    <w:lvl w:ilvl="8" w:tplc="08090005" w:tentative="1">
+      <w:start w:val="1"/>
+      <w:numFmt w:val="bullet"/>
+      <w:lvlText w:val=""/>
+      <w:lvlJc w:val="left"/>
+      <w:pPr>
+        <w:ind w:left="6480" w:hanging="360"/>
+      </w:pPr>
+      <w:rPr>
+        <w:rFonts w:ascii="Wingdings" w:hAnsi="Wingdings" w:hint="default"/>
+      </w:rPr>
+    </w:lvl>
+  </w:abstractNum>
+  <w:abstractNum w:abstractNumId="18" w15:restartNumberingAfterBreak="0">
     <w:nsid w:val="42643F94"/>
     <w:multiLevelType w:val="hybridMultilevel"/>
     <w:tmpl w:val="501485DA"/>
@@ -5201,7 +10662,7 @@
       </w:pPr>
     </w:lvl>
   </w:abstractNum>
-  <w:abstractNum w:abstractNumId="10" w15:restartNumberingAfterBreak="0">
+  <w:abstractNum w:abstractNumId="19" w15:restartNumberingAfterBreak="0">
     <w:nsid w:val="4CC30893"/>
     <w:multiLevelType w:val="hybridMultilevel"/>
     <w:tmpl w:val="25C44CD0"/>
@@ -5314,7 +10775,7 @@
       </w:rPr>
     </w:lvl>
   </w:abstractNum>
-  <w:abstractNum w:abstractNumId="11" w15:restartNumberingAfterBreak="0">
+  <w:abstractNum w:abstractNumId="20" w15:restartNumberingAfterBreak="0">
     <w:nsid w:val="4D335975"/>
     <w:multiLevelType w:val="hybridMultilevel"/>
     <w:tmpl w:val="F68619EE"/>
@@ -5403,7 +10864,233 @@
       </w:pPr>
     </w:lvl>
   </w:abstractNum>
-  <w:abstractNum w:abstractNumId="12" w15:restartNumberingAfterBreak="0">
+  <w:abstractNum w:abstractNumId="21" w15:restartNumberingAfterBreak="0">
+    <w:nsid w:val="57627FE7"/>
+    <w:multiLevelType w:val="hybridMultilevel"/>
+    <w:tmpl w:val="31B68C22"/>
+    <w:lvl w:ilvl="0" w:tplc="08090001">
+      <w:start w:val="1"/>
+      <w:numFmt w:val="bullet"/>
+      <w:lvlText w:val=""/>
+      <w:lvlJc w:val="left"/>
+      <w:pPr>
+        <w:ind w:left="720" w:hanging="360"/>
+      </w:pPr>
+      <w:rPr>
+        <w:rFonts w:ascii="Symbol" w:hAnsi="Symbol" w:hint="default"/>
+      </w:rPr>
+    </w:lvl>
+    <w:lvl w:ilvl="1" w:tplc="08090003" w:tentative="1">
+      <w:start w:val="1"/>
+      <w:numFmt w:val="bullet"/>
+      <w:lvlText w:val="o"/>
+      <w:lvlJc w:val="left"/>
+      <w:pPr>
+        <w:ind w:left="1440" w:hanging="360"/>
+      </w:pPr>
+      <w:rPr>
+        <w:rFonts w:ascii="Courier New" w:hAnsi="Courier New" w:cs="Courier New" w:hint="default"/>
+      </w:rPr>
+    </w:lvl>
+    <w:lvl w:ilvl="2" w:tplc="08090005" w:tentative="1">
+      <w:start w:val="1"/>
+      <w:numFmt w:val="bullet"/>
+      <w:lvlText w:val=""/>
+      <w:lvlJc w:val="left"/>
+      <w:pPr>
+        <w:ind w:left="2160" w:hanging="360"/>
+      </w:pPr>
+      <w:rPr>
+        <w:rFonts w:ascii="Wingdings" w:hAnsi="Wingdings" w:hint="default"/>
+      </w:rPr>
+    </w:lvl>
+    <w:lvl w:ilvl="3" w:tplc="08090001" w:tentative="1">
+      <w:start w:val="1"/>
+      <w:numFmt w:val="bullet"/>
+      <w:lvlText w:val=""/>
+      <w:lvlJc w:val="left"/>
+      <w:pPr>
+        <w:ind w:left="2880" w:hanging="360"/>
+      </w:pPr>
+      <w:rPr>
+        <w:rFonts w:ascii="Symbol" w:hAnsi="Symbol" w:hint="default"/>
+      </w:rPr>
+    </w:lvl>
+    <w:lvl w:ilvl="4" w:tplc="08090003" w:tentative="1">
+      <w:start w:val="1"/>
+      <w:numFmt w:val="bullet"/>
+      <w:lvlText w:val="o"/>
+      <w:lvlJc w:val="left"/>
+      <w:pPr>
+        <w:ind w:left="3600" w:hanging="360"/>
+      </w:pPr>
+      <w:rPr>
+        <w:rFonts w:ascii="Courier New" w:hAnsi="Courier New" w:cs="Courier New" w:hint="default"/>
+      </w:rPr>
+    </w:lvl>
+    <w:lvl w:ilvl="5" w:tplc="08090005" w:tentative="1">
+      <w:start w:val="1"/>
+      <w:numFmt w:val="bullet"/>
+      <w:lvlText w:val=""/>
+      <w:lvlJc w:val="left"/>
+      <w:pPr>
+        <w:ind w:left="4320" w:hanging="360"/>
+      </w:pPr>
+      <w:rPr>
+        <w:rFonts w:ascii="Wingdings" w:hAnsi="Wingdings" w:hint="default"/>
+      </w:rPr>
+    </w:lvl>
+    <w:lvl w:ilvl="6" w:tplc="08090001" w:tentative="1">
+      <w:start w:val="1"/>
+      <w:numFmt w:val="bullet"/>
+      <w:lvlText w:val=""/>
+      <w:lvlJc w:val="left"/>
+      <w:pPr>
+        <w:ind w:left="5040" w:hanging="360"/>
+      </w:pPr>
+      <w:rPr>
+        <w:rFonts w:ascii="Symbol" w:hAnsi="Symbol" w:hint="default"/>
+      </w:rPr>
+    </w:lvl>
+    <w:lvl w:ilvl="7" w:tplc="08090003" w:tentative="1">
+      <w:start w:val="1"/>
+      <w:numFmt w:val="bullet"/>
+      <w:lvlText w:val="o"/>
+      <w:lvlJc w:val="left"/>
+      <w:pPr>
+        <w:ind w:left="5760" w:hanging="360"/>
+      </w:pPr>
+      <w:rPr>
+        <w:rFonts w:ascii="Courier New" w:hAnsi="Courier New" w:cs="Courier New" w:hint="default"/>
+      </w:rPr>
+    </w:lvl>
+    <w:lvl w:ilvl="8" w:tplc="08090005" w:tentative="1">
+      <w:start w:val="1"/>
+      <w:numFmt w:val="bullet"/>
+      <w:lvlText w:val=""/>
+      <w:lvlJc w:val="left"/>
+      <w:pPr>
+        <w:ind w:left="6480" w:hanging="360"/>
+      </w:pPr>
+      <w:rPr>
+        <w:rFonts w:ascii="Wingdings" w:hAnsi="Wingdings" w:hint="default"/>
+      </w:rPr>
+    </w:lvl>
+  </w:abstractNum>
+  <w:abstractNum w:abstractNumId="22" w15:restartNumberingAfterBreak="0">
+    <w:nsid w:val="5DFC4418"/>
+    <w:multiLevelType w:val="hybridMultilevel"/>
+    <w:tmpl w:val="0FB86E70"/>
+    <w:lvl w:ilvl="0" w:tplc="08090001">
+      <w:start w:val="1"/>
+      <w:numFmt w:val="bullet"/>
+      <w:lvlText w:val=""/>
+      <w:lvlJc w:val="left"/>
+      <w:pPr>
+        <w:ind w:left="1440" w:hanging="360"/>
+      </w:pPr>
+      <w:rPr>
+        <w:rFonts w:ascii="Symbol" w:hAnsi="Symbol" w:hint="default"/>
+      </w:rPr>
+    </w:lvl>
+    <w:lvl w:ilvl="1" w:tplc="08090003" w:tentative="1">
+      <w:start w:val="1"/>
+      <w:numFmt w:val="bullet"/>
+      <w:lvlText w:val="o"/>
+      <w:lvlJc w:val="left"/>
+      <w:pPr>
+        <w:ind w:left="2160" w:hanging="360"/>
+      </w:pPr>
+      <w:rPr>
+        <w:rFonts w:ascii="Courier New" w:hAnsi="Courier New" w:cs="Courier New" w:hint="default"/>
+      </w:rPr>
+    </w:lvl>
+    <w:lvl w:ilvl="2" w:tplc="08090005" w:tentative="1">
+      <w:start w:val="1"/>
+      <w:numFmt w:val="bullet"/>
+      <w:lvlText w:val=""/>
+      <w:lvlJc w:val="left"/>
+      <w:pPr>
+        <w:ind w:left="2880" w:hanging="360"/>
+      </w:pPr>
+      <w:rPr>
+        <w:rFonts w:ascii="Wingdings" w:hAnsi="Wingdings" w:hint="default"/>
+      </w:rPr>
+    </w:lvl>
+    <w:lvl w:ilvl="3" w:tplc="08090001" w:tentative="1">
+      <w:start w:val="1"/>
+      <w:numFmt w:val="bullet"/>
+      <w:lvlText w:val=""/>
+      <w:lvlJc w:val="left"/>
+      <w:pPr>
+        <w:ind w:left="3600" w:hanging="360"/>
+      </w:pPr>
+      <w:rPr>
+        <w:rFonts w:ascii="Symbol" w:hAnsi="Symbol" w:hint="default"/>
+      </w:rPr>
+    </w:lvl>
+    <w:lvl w:ilvl="4" w:tplc="08090003" w:tentative="1">
+      <w:start w:val="1"/>
+      <w:numFmt w:val="bullet"/>
+      <w:lvlText w:val="o"/>
+      <w:lvlJc w:val="left"/>
+      <w:pPr>
+        <w:ind w:left="4320" w:hanging="360"/>
+      </w:pPr>
+      <w:rPr>
+        <w:rFonts w:ascii="Courier New" w:hAnsi="Courier New" w:cs="Courier New" w:hint="default"/>
+      </w:rPr>
+    </w:lvl>
+    <w:lvl w:ilvl="5" w:tplc="08090005" w:tentative="1">
+      <w:start w:val="1"/>
+      <w:numFmt w:val="bullet"/>
+      <w:lvlText w:val=""/>
+      <w:lvlJc w:val="left"/>
+      <w:pPr>
+        <w:ind w:left="5040" w:hanging="360"/>
+      </w:pPr>
+      <w:rPr>
+        <w:rFonts w:ascii="Wingdings" w:hAnsi="Wingdings" w:hint="default"/>
+      </w:rPr>
+    </w:lvl>
+    <w:lvl w:ilvl="6" w:tplc="08090001" w:tentative="1">
+      <w:start w:val="1"/>
+      <w:numFmt w:val="bullet"/>
+      <w:lvlText w:val=""/>
+      <w:lvlJc w:val="left"/>
+      <w:pPr>
+        <w:ind w:left="5760" w:hanging="360"/>
+      </w:pPr>
+      <w:rPr>
+        <w:rFonts w:ascii="Symbol" w:hAnsi="Symbol" w:hint="default"/>
+      </w:rPr>
+    </w:lvl>
+    <w:lvl w:ilvl="7" w:tplc="08090003" w:tentative="1">
+      <w:start w:val="1"/>
+      <w:numFmt w:val="bullet"/>
+      <w:lvlText w:val="o"/>
+      <w:lvlJc w:val="left"/>
+      <w:pPr>
+        <w:ind w:left="6480" w:hanging="360"/>
+      </w:pPr>
+      <w:rPr>
+        <w:rFonts w:ascii="Courier New" w:hAnsi="Courier New" w:cs="Courier New" w:hint="default"/>
+      </w:rPr>
+    </w:lvl>
+    <w:lvl w:ilvl="8" w:tplc="08090005" w:tentative="1">
+      <w:start w:val="1"/>
+      <w:numFmt w:val="bullet"/>
+      <w:lvlText w:val=""/>
+      <w:lvlJc w:val="left"/>
+      <w:pPr>
+        <w:ind w:left="7200" w:hanging="360"/>
+      </w:pPr>
+      <w:rPr>
+        <w:rFonts w:ascii="Wingdings" w:hAnsi="Wingdings" w:hint="default"/>
+      </w:rPr>
+    </w:lvl>
+  </w:abstractNum>
+  <w:abstractNum w:abstractNumId="23" w15:restartNumberingAfterBreak="0">
     <w:nsid w:val="681F2CEB"/>
     <w:multiLevelType w:val="hybridMultilevel"/>
     <w:tmpl w:val="F68619EE"/>
@@ -5492,7 +11179,97 @@
       </w:pPr>
     </w:lvl>
   </w:abstractNum>
-  <w:abstractNum w:abstractNumId="13" w15:restartNumberingAfterBreak="0">
+  <w:abstractNum w:abstractNumId="24" w15:restartNumberingAfterBreak="0">
+    <w:nsid w:val="695A78D9"/>
+    <w:multiLevelType w:val="hybridMultilevel"/>
+    <w:tmpl w:val="3F589920"/>
+    <w:lvl w:ilvl="0" w:tplc="2F868BD0">
+      <w:start w:val="1"/>
+      <w:numFmt w:val="decimal"/>
+      <w:lvlText w:val="%1."/>
+      <w:lvlJc w:val="left"/>
+      <w:pPr>
+        <w:ind w:left="1080" w:hanging="360"/>
+      </w:pPr>
+      <w:rPr>
+        <w:rFonts w:hint="default"/>
+        <w:b/>
+      </w:rPr>
+    </w:lvl>
+    <w:lvl w:ilvl="1" w:tplc="08090019" w:tentative="1">
+      <w:start w:val="1"/>
+      <w:numFmt w:val="lowerLetter"/>
+      <w:lvlText w:val="%2."/>
+      <w:lvlJc w:val="left"/>
+      <w:pPr>
+        <w:ind w:left="1800" w:hanging="360"/>
+      </w:pPr>
+    </w:lvl>
+    <w:lvl w:ilvl="2" w:tplc="0809001B" w:tentative="1">
+      <w:start w:val="1"/>
+      <w:numFmt w:val="lowerRoman"/>
+      <w:lvlText w:val="%3."/>
+      <w:lvlJc w:val="right"/>
+      <w:pPr>
+        <w:ind w:left="2520" w:hanging="180"/>
+      </w:pPr>
+    </w:lvl>
+    <w:lvl w:ilvl="3" w:tplc="0809000F" w:tentative="1">
+      <w:start w:val="1"/>
+      <w:numFmt w:val="decimal"/>
+      <w:lvlText w:val="%4."/>
+      <w:lvlJc w:val="left"/>
+      <w:pPr>
+        <w:ind w:left="3240" w:hanging="360"/>
+      </w:pPr>
+    </w:lvl>
+    <w:lvl w:ilvl="4" w:tplc="08090019" w:tentative="1">
+      <w:start w:val="1"/>
+      <w:numFmt w:val="lowerLetter"/>
+      <w:lvlText w:val="%5."/>
+      <w:lvlJc w:val="left"/>
+      <w:pPr>
+        <w:ind w:left="3960" w:hanging="360"/>
+      </w:pPr>
+    </w:lvl>
+    <w:lvl w:ilvl="5" w:tplc="0809001B" w:tentative="1">
+      <w:start w:val="1"/>
+      <w:numFmt w:val="lowerRoman"/>
+      <w:lvlText w:val="%6."/>
+      <w:lvlJc w:val="right"/>
+      <w:pPr>
+        <w:ind w:left="4680" w:hanging="180"/>
+      </w:pPr>
+    </w:lvl>
+    <w:lvl w:ilvl="6" w:tplc="0809000F" w:tentative="1">
+      <w:start w:val="1"/>
+      <w:numFmt w:val="decimal"/>
+      <w:lvlText w:val="%7."/>
+      <w:lvlJc w:val="left"/>
+      <w:pPr>
+        <w:ind w:left="5400" w:hanging="360"/>
+      </w:pPr>
+    </w:lvl>
+    <w:lvl w:ilvl="7" w:tplc="08090019" w:tentative="1">
+      <w:start w:val="1"/>
+      <w:numFmt w:val="lowerLetter"/>
+      <w:lvlText w:val="%8."/>
+      <w:lvlJc w:val="left"/>
+      <w:pPr>
+        <w:ind w:left="6120" w:hanging="360"/>
+      </w:pPr>
+    </w:lvl>
+    <w:lvl w:ilvl="8" w:tplc="0809001B" w:tentative="1">
+      <w:start w:val="1"/>
+      <w:numFmt w:val="lowerRoman"/>
+      <w:lvlText w:val="%9."/>
+      <w:lvlJc w:val="right"/>
+      <w:pPr>
+        <w:ind w:left="6840" w:hanging="180"/>
+      </w:pPr>
+    </w:lvl>
+  </w:abstractNum>
+  <w:abstractNum w:abstractNumId="25" w15:restartNumberingAfterBreak="0">
     <w:nsid w:val="71E6486C"/>
     <w:multiLevelType w:val="hybridMultilevel"/>
     <w:tmpl w:val="43022B6C"/>
@@ -5599,6 +11376,119 @@
       <w:lvlJc w:val="left"/>
       <w:pPr>
         <w:ind w:left="6480" w:hanging="360"/>
+      </w:pPr>
+      <w:rPr>
+        <w:rFonts w:ascii="Wingdings" w:hAnsi="Wingdings" w:hint="default"/>
+      </w:rPr>
+    </w:lvl>
+  </w:abstractNum>
+  <w:abstractNum w:abstractNumId="26" w15:restartNumberingAfterBreak="0">
+    <w:nsid w:val="7D882960"/>
+    <w:multiLevelType w:val="hybridMultilevel"/>
+    <w:tmpl w:val="0A5A76AC"/>
+    <w:lvl w:ilvl="0" w:tplc="08090001">
+      <w:start w:val="1"/>
+      <w:numFmt w:val="bullet"/>
+      <w:lvlText w:val=""/>
+      <w:lvlJc w:val="left"/>
+      <w:pPr>
+        <w:ind w:left="1440" w:hanging="360"/>
+      </w:pPr>
+      <w:rPr>
+        <w:rFonts w:ascii="Symbol" w:hAnsi="Symbol" w:hint="default"/>
+      </w:rPr>
+    </w:lvl>
+    <w:lvl w:ilvl="1" w:tplc="08090003" w:tentative="1">
+      <w:start w:val="1"/>
+      <w:numFmt w:val="bullet"/>
+      <w:lvlText w:val="o"/>
+      <w:lvlJc w:val="left"/>
+      <w:pPr>
+        <w:ind w:left="2160" w:hanging="360"/>
+      </w:pPr>
+      <w:rPr>
+        <w:rFonts w:ascii="Courier New" w:hAnsi="Courier New" w:cs="Courier New" w:hint="default"/>
+      </w:rPr>
+    </w:lvl>
+    <w:lvl w:ilvl="2" w:tplc="08090005" w:tentative="1">
+      <w:start w:val="1"/>
+      <w:numFmt w:val="bullet"/>
+      <w:lvlText w:val=""/>
+      <w:lvlJc w:val="left"/>
+      <w:pPr>
+        <w:ind w:left="2880" w:hanging="360"/>
+      </w:pPr>
+      <w:rPr>
+        <w:rFonts w:ascii="Wingdings" w:hAnsi="Wingdings" w:hint="default"/>
+      </w:rPr>
+    </w:lvl>
+    <w:lvl w:ilvl="3" w:tplc="08090001" w:tentative="1">
+      <w:start w:val="1"/>
+      <w:numFmt w:val="bullet"/>
+      <w:lvlText w:val=""/>
+      <w:lvlJc w:val="left"/>
+      <w:pPr>
+        <w:ind w:left="3600" w:hanging="360"/>
+      </w:pPr>
+      <w:rPr>
+        <w:rFonts w:ascii="Symbol" w:hAnsi="Symbol" w:hint="default"/>
+      </w:rPr>
+    </w:lvl>
+    <w:lvl w:ilvl="4" w:tplc="08090003" w:tentative="1">
+      <w:start w:val="1"/>
+      <w:numFmt w:val="bullet"/>
+      <w:lvlText w:val="o"/>
+      <w:lvlJc w:val="left"/>
+      <w:pPr>
+        <w:ind w:left="4320" w:hanging="360"/>
+      </w:pPr>
+      <w:rPr>
+        <w:rFonts w:ascii="Courier New" w:hAnsi="Courier New" w:cs="Courier New" w:hint="default"/>
+      </w:rPr>
+    </w:lvl>
+    <w:lvl w:ilvl="5" w:tplc="08090005" w:tentative="1">
+      <w:start w:val="1"/>
+      <w:numFmt w:val="bullet"/>
+      <w:lvlText w:val=""/>
+      <w:lvlJc w:val="left"/>
+      <w:pPr>
+        <w:ind w:left="5040" w:hanging="360"/>
+      </w:pPr>
+      <w:rPr>
+        <w:rFonts w:ascii="Wingdings" w:hAnsi="Wingdings" w:hint="default"/>
+      </w:rPr>
+    </w:lvl>
+    <w:lvl w:ilvl="6" w:tplc="08090001" w:tentative="1">
+      <w:start w:val="1"/>
+      <w:numFmt w:val="bullet"/>
+      <w:lvlText w:val=""/>
+      <w:lvlJc w:val="left"/>
+      <w:pPr>
+        <w:ind w:left="5760" w:hanging="360"/>
+      </w:pPr>
+      <w:rPr>
+        <w:rFonts w:ascii="Symbol" w:hAnsi="Symbol" w:hint="default"/>
+      </w:rPr>
+    </w:lvl>
+    <w:lvl w:ilvl="7" w:tplc="08090003" w:tentative="1">
+      <w:start w:val="1"/>
+      <w:numFmt w:val="bullet"/>
+      <w:lvlText w:val="o"/>
+      <w:lvlJc w:val="left"/>
+      <w:pPr>
+        <w:ind w:left="6480" w:hanging="360"/>
+      </w:pPr>
+      <w:rPr>
+        <w:rFonts w:ascii="Courier New" w:hAnsi="Courier New" w:cs="Courier New" w:hint="default"/>
+      </w:rPr>
+    </w:lvl>
+    <w:lvl w:ilvl="8" w:tplc="08090005" w:tentative="1">
+      <w:start w:val="1"/>
+      <w:numFmt w:val="bullet"/>
+      <w:lvlText w:val=""/>
+      <w:lvlJc w:val="left"/>
+      <w:pPr>
+        <w:ind w:left="7200" w:hanging="360"/>
       </w:pPr>
       <w:rPr>
         <w:rFonts w:ascii="Wingdings" w:hAnsi="Wingdings" w:hint="default"/>
@@ -5609,43 +11499,82 @@
     <w:abstractNumId w:val="0"/>
   </w:num>
   <w:num w:numId="2" w16cid:durableId="310982257">
+    <w:abstractNumId w:val="18"/>
+  </w:num>
+  <w:num w:numId="3" w16cid:durableId="1165121337">
+    <w:abstractNumId w:val="8"/>
+  </w:num>
+  <w:num w:numId="4" w16cid:durableId="419330926">
+    <w:abstractNumId w:val="20"/>
+  </w:num>
+  <w:num w:numId="5" w16cid:durableId="1862821803">
+    <w:abstractNumId w:val="23"/>
+  </w:num>
+  <w:num w:numId="6" w16cid:durableId="140461594">
+    <w:abstractNumId w:val="3"/>
+  </w:num>
+  <w:num w:numId="7" w16cid:durableId="1774127169">
+    <w:abstractNumId w:val="19"/>
+  </w:num>
+  <w:num w:numId="8" w16cid:durableId="1174105364">
+    <w:abstractNumId w:val="25"/>
+  </w:num>
+  <w:num w:numId="9" w16cid:durableId="96027271">
+    <w:abstractNumId w:val="4"/>
+  </w:num>
+  <w:num w:numId="10" w16cid:durableId="97801772">
+    <w:abstractNumId w:val="2"/>
+  </w:num>
+  <w:num w:numId="11" w16cid:durableId="530455257">
+    <w:abstractNumId w:val="13"/>
+  </w:num>
+  <w:num w:numId="12" w16cid:durableId="1537739437">
+    <w:abstractNumId w:val="6"/>
+  </w:num>
+  <w:num w:numId="13" w16cid:durableId="1357194953">
+    <w:abstractNumId w:val="15"/>
+  </w:num>
+  <w:num w:numId="14" w16cid:durableId="1746411248">
+    <w:abstractNumId w:val="10"/>
+  </w:num>
+  <w:num w:numId="15" w16cid:durableId="22287249">
+    <w:abstractNumId w:val="21"/>
+  </w:num>
+  <w:num w:numId="16" w16cid:durableId="1768842589">
+    <w:abstractNumId w:val="26"/>
+  </w:num>
+  <w:num w:numId="17" w16cid:durableId="401754017">
+    <w:abstractNumId w:val="12"/>
+  </w:num>
+  <w:num w:numId="18" w16cid:durableId="1609003537">
+    <w:abstractNumId w:val="11"/>
+  </w:num>
+  <w:num w:numId="19" w16cid:durableId="740102158">
     <w:abstractNumId w:val="9"/>
   </w:num>
-  <w:num w:numId="3" w16cid:durableId="1165121337">
+  <w:num w:numId="20" w16cid:durableId="323625228">
     <w:abstractNumId w:val="5"/>
   </w:num>
-  <w:num w:numId="4" w16cid:durableId="419330926">
-    <w:abstractNumId w:val="11"/>
+  <w:num w:numId="21" w16cid:durableId="169561507">
+    <w:abstractNumId w:val="7"/>
   </w:num>
-  <w:num w:numId="5" w16cid:durableId="1862821803">
-    <w:abstractNumId w:val="12"/>
+  <w:num w:numId="22" w16cid:durableId="399328387">
+    <w:abstractNumId w:val="24"/>
   </w:num>
-  <w:num w:numId="6" w16cid:durableId="140461594">
-    <w:abstractNumId w:val="2"/>
-  </w:num>
-  <w:num w:numId="7" w16cid:durableId="1774127169">
-    <w:abstractNumId w:val="10"/>
-  </w:num>
-  <w:num w:numId="8" w16cid:durableId="1174105364">
-    <w:abstractNumId w:val="13"/>
-  </w:num>
-  <w:num w:numId="9" w16cid:durableId="96027271">
-    <w:abstractNumId w:val="3"/>
-  </w:num>
-  <w:num w:numId="10" w16cid:durableId="97801772">
+  <w:num w:numId="23" w16cid:durableId="1494028038">
     <w:abstractNumId w:val="1"/>
   </w:num>
-  <w:num w:numId="11" w16cid:durableId="530455257">
-    <w:abstractNumId w:val="7"/>
+  <w:num w:numId="24" w16cid:durableId="1840467334">
+    <w:abstractNumId w:val="22"/>
   </w:num>
-  <w:num w:numId="12" w16cid:durableId="1537739437">
-    <w:abstractNumId w:val="4"/>
+  <w:num w:numId="25" w16cid:durableId="1751462622">
+    <w:abstractNumId w:val="17"/>
   </w:num>
-  <w:num w:numId="13" w16cid:durableId="1357194953">
-    <w:abstractNumId w:val="8"/>
+  <w:num w:numId="26" w16cid:durableId="1472097231">
+    <w:abstractNumId w:val="14"/>
   </w:num>
-  <w:num w:numId="14" w16cid:durableId="1746411248">
-    <w:abstractNumId w:val="6"/>
+  <w:num w:numId="27" w16cid:durableId="1323123387">
+    <w:abstractNumId w:val="16"/>
   </w:num>
 </w:numbering>
 </file>

--- a/1-Reports/3-Task-Three.docx
+++ b/1-Reports/3-Task-Three.docx
@@ -2,6 +2,42 @@
 <file path=word/document.xml><?xml version="1.0" encoding="utf-8"?>
 <w:document xmlns:wpc="http://schemas.microsoft.com/office/word/2010/wordprocessingCanvas" xmlns:cx="http://schemas.microsoft.com/office/drawing/2014/chartex" xmlns:cx1="http://schemas.microsoft.com/office/drawing/2015/9/8/chartex" xmlns:cx2="http://schemas.microsoft.com/office/drawing/2015/10/21/chartex" xmlns:cx3="http://schemas.microsoft.com/office/drawing/2016/5/9/chartex" xmlns:cx4="http://schemas.microsoft.com/office/drawing/2016/5/10/chartex" xmlns:cx5="http://schemas.microsoft.com/office/drawing/2016/5/11/chartex" xmlns:cx6="http://schemas.microsoft.com/office/drawing/2016/5/12/chartex" xmlns:cx7="http://schemas.microsoft.com/office/drawing/2016/5/13/chartex" xmlns:cx8="http://schemas.microsoft.com/office/drawing/2016/5/14/chartex" xmlns:mc="http://schemas.openxmlformats.org/markup-compatibility/2006" xmlns:aink="http://schemas.microsoft.com/office/drawing/2016/ink" xmlns:am3d="http://schemas.microsoft.com/office/drawing/2017/model3d" xmlns:o="urn:schemas-microsoft-com:office:office" xmlns:oel="http://schemas.microsoft.com/office/2019/extlst" xmlns:r="http://schemas.openxmlformats.org/officeDocument/2006/relationships" xmlns:m="http://schemas.openxmlformats.org/officeDocument/2006/math" xmlns:v="urn:schemas-microsoft-com:vml" xmlns:wp14="http://schemas.microsoft.com/office/word/2010/wordprocessingDrawing" xmlns:wp="http://schemas.openxmlformats.org/drawingml/2006/wordprocessingDrawing" xmlns:w10="urn:schemas-microsoft-com:office:word" xmlns:w="http://schemas.openxmlformats.org/wordprocessingml/2006/main" xmlns:w14="http://schemas.microsoft.com/office/word/2010/wordml" xmlns:w15="http://schemas.microsoft.com/office/word/2012/wordml" xmlns:w16cex="http://schemas.microsoft.com/office/word/2018/wordml/cex" xmlns:w16cid="http://schemas.microsoft.com/office/word/2016/wordml/cid" xmlns:w16="http://schemas.microsoft.com/office/word/2018/wordml" xmlns:w16du="http://schemas.microsoft.com/office/word/2023/wordml/word16du" xmlns:w16sdtdh="http://schemas.microsoft.com/office/word/2020/wordml/sdtdatahash" xmlns:w16se="http://schemas.microsoft.com/office/word/2015/wordml/symex" xmlns:wpg="http://schemas.microsoft.com/office/word/2010/wordprocessingGroup" xmlns:wpi="http://schemas.microsoft.com/office/word/2010/wordprocessingInk" xmlns:wne="http://schemas.microsoft.com/office/word/2006/wordml" xmlns:wps="http://schemas.microsoft.com/office/word/2010/wordprocessingShape" mc:Ignorable="w14 w15 w16se w16cid w16 w16cex w16sdtdh w16du wp14">
   <w:body>
+    <w:p>
+      <w:pPr>
+        <w:spacing w:line="276" w:lineRule="auto"/>
+        <w:jc w:val="both"/>
+        <w:rPr>
+          <w:rFonts w:asciiTheme="majorHAnsi" w:hAnsiTheme="majorHAnsi" w:cstheme="majorHAnsi"/>
+          <w:b/>
+          <w:bCs/>
+          <w:sz w:val="32"/>
+          <w:szCs w:val="32"/>
+        </w:rPr>
+      </w:pPr>
+      <w:r>
+        <w:rPr>
+          <w:rFonts w:asciiTheme="majorHAnsi" w:hAnsiTheme="majorHAnsi" w:cstheme="majorHAnsi"/>
+          <w:b/>
+          <w:bCs/>
+          <w:sz w:val="32"/>
+          <w:szCs w:val="32"/>
+        </w:rPr>
+        <w:t>Task Three</w:t>
+      </w:r>
+    </w:p>
+    <w:p>
+      <w:pPr>
+        <w:spacing w:line="276" w:lineRule="auto"/>
+        <w:jc w:val="both"/>
+        <w:rPr>
+          <w:rFonts w:asciiTheme="majorHAnsi" w:hAnsiTheme="majorHAnsi" w:cstheme="majorHAnsi"/>
+          <w:b/>
+          <w:bCs/>
+          <w:sz w:val="32"/>
+          <w:szCs w:val="32"/>
+        </w:rPr>
+      </w:pPr>
+    </w:p>
     <w:p>
       <w:pPr>
         <w:spacing w:line="276" w:lineRule="auto"/>
@@ -7459,7 +7495,25 @@
           <w:szCs w:val="20"/>
           <w:lang w:bidi="fa-IR"/>
         </w:rPr>
-        <w:t xml:space="preserve">                        Per each specific backup attributes, we can create a new </w:t>
+        <w:t xml:space="preserve">                        Per each specific backup </w:t>
+      </w:r>
+      <w:r>
+        <w:rPr>
+          <w:rFonts w:asciiTheme="majorHAnsi" w:hAnsiTheme="majorHAnsi" w:cstheme="majorHAnsi"/>
+          <w:sz w:val="20"/>
+          <w:szCs w:val="20"/>
+          <w:lang w:bidi="fa-IR"/>
+        </w:rPr>
+        <w:t>attribute</w:t>
+      </w:r>
+      <w:r>
+        <w:rPr>
+          <w:rFonts w:asciiTheme="majorHAnsi" w:hAnsiTheme="majorHAnsi" w:cstheme="majorHAnsi"/>
+          <w:sz w:val="20"/>
+          <w:szCs w:val="20"/>
+          <w:lang w:bidi="fa-IR"/>
+        </w:rPr>
+        <w:t xml:space="preserve">, we can create a new </w:t>
       </w:r>
       <w:proofErr w:type="spellStart"/>
       <w:r>
@@ -7819,14 +7873,6 @@
           <w:szCs w:val="20"/>
         </w:rPr>
         <w:t xml:space="preserve"> </w:t>
-      </w:r>
-      <w:r>
-        <w:rPr>
-          <w:rFonts w:asciiTheme="majorHAnsi" w:hAnsiTheme="majorHAnsi" w:cstheme="majorHAnsi"/>
-          <w:sz w:val="20"/>
-          <w:szCs w:val="20"/>
-        </w:rPr>
-        <w:t xml:space="preserve">the </w:t>
       </w:r>
       <w:r>
         <w:rPr>
